--- a/lab02/МетодыИИ_ЛР2_ИшмухамедовАА_21_1.docx
+++ b/lab02/МетодыИИ_ЛР2_ИшмухамедовАА_21_1.docx
@@ -334,6 +334,7 @@
         </w:rPr>
         <w:t xml:space="preserve">Студент: </w:t>
       </w:r>
+      <w:proofErr w:type="spellStart"/>
       <w:r>
         <w:rPr>
           <w:rStyle w:val="normaltextrun"/>
@@ -341,7 +342,17 @@
           <w:szCs w:val="28"/>
           <w:u w:val="single"/>
         </w:rPr>
-        <w:t>Ишмухамедов А.А.</w:t>
+        <w:t>Ишмухамедов</w:t>
+      </w:r>
+      <w:proofErr w:type="spellEnd"/>
+      <w:r>
+        <w:rPr>
+          <w:rStyle w:val="normaltextrun"/>
+          <w:sz w:val="28"/>
+          <w:szCs w:val="28"/>
+          <w:u w:val="single"/>
+        </w:rPr>
+        <w:t xml:space="preserve"> А.А.</w:t>
       </w:r>
       <w:r>
         <w:rPr>
@@ -2561,16 +2572,9 @@
       <w:r>
         <w:t xml:space="preserve">Расширенный текст, связанный с КНИР, длиной не менее 300 </w:t>
       </w:r>
-      <w:proofErr w:type="spellStart"/>
-      <w:proofErr w:type="gramStart"/>
-      <w:r>
-        <w:t>слов.</w:t>
-      </w:r>
-      <w:r>
-        <w:t>Получение</w:t>
-      </w:r>
-      <w:proofErr w:type="spellEnd"/>
-      <w:proofErr w:type="gramEnd"/>
+      <w:r>
+        <w:t>слов. Получение</w:t>
+      </w:r>
       <w:r>
         <w:t xml:space="preserve"> текстовых результатов.</w:t>
       </w:r>
@@ -2630,23 +2634,15 @@
           <w:ilvl w:val="0"/>
           <w:numId w:val="59"/>
         </w:numPr>
-        <w:ind w:left="0" w:firstLine="709"/>
-      </w:pPr>
-      <w:proofErr w:type="spellStart"/>
-      <w:r>
-        <w:t>Whisper</w:t>
-      </w:r>
-      <w:proofErr w:type="spellEnd"/>
-      <w:r>
-        <w:t xml:space="preserve"> API — современный программный интерфейс (API), предоставляющий функционал преобразования аудиофайлов в текст. API интегрировался через платформу </w:t>
-      </w:r>
-      <w:proofErr w:type="spellStart"/>
-      <w:r>
-        <w:t>RapidAPI</w:t>
-      </w:r>
-      <w:proofErr w:type="spellEnd"/>
-      <w:r>
-        <w:t xml:space="preserve"> с использованием стандартных методов HTTP-запросов.</w:t>
+        <w:ind w:left="1069" w:firstLine="0"/>
+        <w:jc w:val="center"/>
+        <w:rPr>
+          <w:sz w:val="22"/>
+          <w:szCs w:val="20"/>
+        </w:rPr>
+      </w:pPr>
+      <w:r>
+        <w:t>NLP-модели: ruGPT-3 Small</w:t>
       </w:r>
     </w:p>
     <w:p>
@@ -2654,73 +2650,199 @@
         <w:pStyle w:val="affe"/>
         <w:numPr>
           <w:ilvl w:val="0"/>
-          <w:numId w:val="59"/>
+          <w:numId w:val="60"/>
         </w:numPr>
         <w:ind w:left="0" w:firstLine="709"/>
       </w:pPr>
+      <w:r>
+        <w:t>Язык программирования Python — основной инструмент разработки, обеспечивающий гибкость интеграции и обработки данных.</w:t>
+      </w:r>
+    </w:p>
+    <w:p>
+      <w:pPr>
+        <w:pStyle w:val="affe"/>
+        <w:numPr>
+          <w:ilvl w:val="0"/>
+          <w:numId w:val="60"/>
+        </w:numPr>
+        <w:ind w:left="0" w:firstLine="709"/>
+      </w:pPr>
+      <w:r>
+        <w:t>Среда разработки: Visual Studio Code — кроссплатформенная интегрированная среда разработки, использованная для написания, отладки и тестирования программного кода.</w:t>
+      </w:r>
+    </w:p>
+    <w:p>
+      <w:pPr>
+        <w:pStyle w:val="affe"/>
+        <w:numPr>
+          <w:ilvl w:val="0"/>
+          <w:numId w:val="60"/>
+        </w:numPr>
+        <w:ind w:left="0" w:firstLine="709"/>
+      </w:pPr>
+      <w:r>
+        <w:t>Библиотеки:</w:t>
+      </w:r>
+    </w:p>
+    <w:p>
+      <w:pPr>
+        <w:pStyle w:val="affe"/>
+        <w:numPr>
+          <w:ilvl w:val="0"/>
+          <w:numId w:val="61"/>
+        </w:numPr>
+        <w:ind w:left="709" w:firstLine="709"/>
+      </w:pPr>
       <w:proofErr w:type="spellStart"/>
       <w:r>
-        <w:t>AssemblyAI</w:t>
+        <w:t>transformers</w:t>
       </w:r>
       <w:proofErr w:type="spellEnd"/>
       <w:r>
-        <w:t xml:space="preserve"> API — аналогичный сервис, обеспечивающий преобразование аудио в текст, однако его использование через платформу </w:t>
+        <w:t xml:space="preserve"> — библиотека для работы с языковыми моделями, предоставляемая </w:t>
       </w:r>
       <w:proofErr w:type="spellStart"/>
       <w:r>
-        <w:t>RapidAPI</w:t>
+        <w:t>Hugging</w:t>
       </w:r>
       <w:proofErr w:type="spellEnd"/>
       <w:r>
-        <w:t xml:space="preserve"> вызвало ошибку HTTP 500</w:t>
-      </w:r>
-      <w:r>
-        <w:t xml:space="preserve"> (</w:t>
-      </w:r>
-      <w:r>
-        <w:t>рис. 1)</w:t>
-      </w:r>
-      <w:r>
-        <w:t xml:space="preserve">. Для работы с данным API применялась официальная библиотека </w:t>
+        <w:t xml:space="preserve"> Face. Она включает </w:t>
       </w:r>
       <w:proofErr w:type="spellStart"/>
       <w:r>
-        <w:t>assemblyai</w:t>
+        <w:t>предобученные</w:t>
       </w:r>
       <w:proofErr w:type="spellEnd"/>
       <w:r>
-        <w:t xml:space="preserve"> </w:t>
-      </w:r>
-      <w:r>
-        <w:t>[2]</w:t>
-      </w:r>
-      <w:r>
-        <w:t xml:space="preserve"> для языка программирования Python, что позволило организовать прямое взаимодействие с сервисом.</w:t>
+        <w:t xml:space="preserve"> модели, такие как ruGPT-3 Small, и средства для их использования, настройки и дообучения. </w:t>
+      </w:r>
+      <w:proofErr w:type="spellStart"/>
+      <w:r>
+        <w:t>transformers</w:t>
+      </w:r>
+      <w:proofErr w:type="spellEnd"/>
+      <w:r>
+        <w:t xml:space="preserve"> упрощает взаимодействие с современными NLP-моделями, предоставляя удобный интерфейс для выполнения задач, таких как генерация текста, перевод, анализ тональности и классификация.</w:t>
       </w:r>
     </w:p>
     <w:p>
       <w:pPr>
         <w:pStyle w:val="affe"/>
-        <w:ind w:left="1069" w:firstLine="0"/>
-      </w:pPr>
+        <w:numPr>
+          <w:ilvl w:val="0"/>
+          <w:numId w:val="61"/>
+        </w:numPr>
+        <w:ind w:left="709" w:firstLine="709"/>
+      </w:pPr>
+      <w:proofErr w:type="spellStart"/>
+      <w:r>
+        <w:t>dotenv</w:t>
+      </w:r>
+      <w:proofErr w:type="spellEnd"/>
+      <w:r>
+        <w:t xml:space="preserve"> — для безопасного хранения конфиденциальной информации, включая API-ключи, в </w:t>
+      </w:r>
+      <w:proofErr w:type="gramStart"/>
+      <w:r>
+        <w:t>файле .</w:t>
+      </w:r>
+      <w:proofErr w:type="spellStart"/>
+      <w:r>
+        <w:t>env</w:t>
+      </w:r>
+      <w:proofErr w:type="spellEnd"/>
+      <w:proofErr w:type="gramEnd"/>
+      <w:r>
+        <w:t>.</w:t>
+      </w:r>
+    </w:p>
+    <w:p>
+      <w:pPr>
+        <w:pStyle w:val="affe"/>
+        <w:numPr>
+          <w:ilvl w:val="0"/>
+          <w:numId w:val="62"/>
+        </w:numPr>
+        <w:ind w:left="709" w:firstLine="709"/>
+      </w:pPr>
+      <w:r>
+        <w:t>PyQt5 — библиотека для создания графического пользовательского интерфейса приложения, предоставляющего пользователю возможность выбора API, загрузки файлов и отображения результатов.</w:t>
+      </w:r>
+      <w:r>
+        <w:t xml:space="preserve"> [4]</w:t>
+      </w:r>
+    </w:p>
+    <w:p>
+      <w:pPr>
+        <w:pStyle w:val="affe"/>
+        <w:rPr>
+          <w:lang w:val="en-US"/>
+        </w:rPr>
+      </w:pPr>
+      <w:r>
+        <w:t>Использование данных инструментов позволило реализовать программное обеспечение, соответствующее требованиям поставленной задачи, а также обеспечить удобство работы пользователя в процессе тестирования.</w:t>
+      </w:r>
+    </w:p>
+    <w:p>
+      <w:pPr>
+        <w:pStyle w:val="affe"/>
+      </w:pPr>
+      <w:r>
+        <w:t xml:space="preserve">Модель ruGPT-3 Small базируется на архитектуре GPT-2 и была предварительно обучена на последовательностях длиной 1024 токена. После этого модель была </w:t>
+      </w:r>
+      <w:proofErr w:type="spellStart"/>
+      <w:r>
+        <w:t>дообучена</w:t>
+      </w:r>
+      <w:proofErr w:type="spellEnd"/>
+      <w:r>
+        <w:t xml:space="preserve"> с учетом увеличенного контекста в 2048 токенов, что позволяет ей генерировать более связные и осмысленные тексты. Тренировка модели проводилась на корпусе данных объемом 80 миллиардов токенов, что включало три эпохи обучения. Полный процесс обучения занял около одной недели с использованием 32 GPU.</w:t>
+      </w:r>
+    </w:p>
+    <w:p>
+      <w:pPr>
+        <w:pStyle w:val="affe"/>
+      </w:pPr>
+    </w:p>
+    <w:p>
+      <w:pPr>
+        <w:pStyle w:val="affe"/>
+      </w:pPr>
+      <w:r>
+        <w:t>Данные для обучения модели включали разнообразные корпуса, распределение которых представлено на диаграмме</w:t>
+      </w:r>
+      <w:r>
+        <w:t xml:space="preserve"> (рис</w:t>
+      </w:r>
+      <w:r>
+        <w:t xml:space="preserve">. </w:t>
+      </w:r>
+      <w:r>
+        <w:t>1)</w:t>
+      </w:r>
+      <w:r>
+        <w:t>:</w:t>
+      </w:r>
     </w:p>
     <w:p>
       <w:pPr>
         <w:pStyle w:val="affe"/>
         <w:jc w:val="center"/>
         <w:rPr>
-          <w:lang w:val="en-GB"/>
+          <w:lang w:val="en-US"/>
         </w:rPr>
       </w:pPr>
       <w:r>
         <w:rPr>
           <w:noProof/>
+          <w14:ligatures w14:val="none"/>
         </w:rPr>
         <w:drawing>
-          <wp:inline distT="0" distB="0" distL="0" distR="0" wp14:anchorId="170DE403" wp14:editId="397EC9D4">
-            <wp:extent cx="5978525" cy="1793849"/>
-            <wp:effectExtent l="0" t="0" r="3175" b="0"/>
-            <wp:docPr id="587214535" name="Рисунок 1" descr="RapidApi AssemblyAI http 500 error"/>
+          <wp:inline distT="0" distB="0" distL="0" distR="0" wp14:anchorId="06BECF6A" wp14:editId="153BAEB0">
+            <wp:extent cx="4301066" cy="3679761"/>
+            <wp:effectExtent l="0" t="0" r="4445" b="3810"/>
+            <wp:docPr id="1169117692" name="Рисунок 1"/>
             <wp:cNvGraphicFramePr>
               <a:graphicFrameLocks xmlns:a="http://schemas.openxmlformats.org/drawingml/2006/main" noChangeAspect="1"/>
             </wp:cNvGraphicFramePr>
@@ -2728,23 +2850,30 @@
               <a:graphicData uri="http://schemas.openxmlformats.org/drawingml/2006/picture">
                 <pic:pic xmlns:pic="http://schemas.openxmlformats.org/drawingml/2006/picture">
                   <pic:nvPicPr>
-                    <pic:cNvPr id="587214535" name="Рисунок 1" descr="RapidApi AssemblyAI http 500 error"/>
+                    <pic:cNvPr id="1169117692" name="Рисунок 1169117692"/>
                     <pic:cNvPicPr/>
                   </pic:nvPicPr>
-                  <pic:blipFill>
+                  <pic:blipFill rotWithShape="1">
                     <a:blip r:embed="rId8"/>
-                    <a:stretch>
-                      <a:fillRect/>
-                    </a:stretch>
+                    <a:srcRect l="13523" t="9570" r="20419"/>
+                    <a:stretch/>
                   </pic:blipFill>
-                  <pic:spPr>
+                  <pic:spPr bwMode="auto">
                     <a:xfrm>
                       <a:off x="0" y="0"/>
-                      <a:ext cx="5989437" cy="1797123"/>
+                      <a:ext cx="4301636" cy="3680249"/>
                     </a:xfrm>
                     <a:prstGeom prst="rect">
                       <a:avLst/>
                     </a:prstGeom>
+                    <a:ln>
+                      <a:noFill/>
+                    </a:ln>
+                    <a:extLst>
+                      <a:ext uri="{53640926-AAD7-44D8-BBD7-CCE9431645EC}">
+                        <a14:shadowObscured xmlns:a14="http://schemas.microsoft.com/office/drawing/2010/main"/>
+                      </a:ext>
+                    </a:extLst>
                   </pic:spPr>
                 </pic:pic>
               </a:graphicData>
@@ -2757,66 +2886,50 @@
       <w:pPr>
         <w:pStyle w:val="affe"/>
         <w:jc w:val="center"/>
-        <w:rPr>
-          <w:sz w:val="22"/>
-          <w:szCs w:val="20"/>
-        </w:rPr>
-      </w:pPr>
-      <w:r>
-        <w:rPr>
-          <w:sz w:val="22"/>
-          <w:szCs w:val="20"/>
-        </w:rPr>
-        <w:t xml:space="preserve">Рис. 1. Ошибка на стороне сервера при подключении к </w:t>
-      </w:r>
-      <w:proofErr w:type="spellStart"/>
-      <w:r>
-        <w:rPr>
-          <w:sz w:val="22"/>
-          <w:szCs w:val="20"/>
-        </w:rPr>
-        <w:t>AssemblyAI</w:t>
-      </w:r>
-      <w:proofErr w:type="spellEnd"/>
-      <w:r>
-        <w:rPr>
-          <w:sz w:val="22"/>
-          <w:szCs w:val="20"/>
-        </w:rPr>
-        <w:t xml:space="preserve"> API через </w:t>
-      </w:r>
-      <w:proofErr w:type="spellStart"/>
-      <w:r>
-        <w:rPr>
-          <w:sz w:val="22"/>
-          <w:szCs w:val="20"/>
-          <w:lang w:val="en-GB"/>
-        </w:rPr>
-        <w:t>RapidApi</w:t>
-      </w:r>
-      <w:proofErr w:type="spellEnd"/>
+      </w:pPr>
+      <w:r>
+        <w:t>Рис</w:t>
+      </w:r>
+      <w:r>
+        <w:t>.</w:t>
+      </w:r>
+      <w:r>
+        <w:t>1</w:t>
+      </w:r>
+      <w:r>
+        <w:t>.</w:t>
+      </w:r>
+      <w:r>
+        <w:t xml:space="preserve"> Распределение данных среди обучающей выборки</w:t>
+      </w:r>
     </w:p>
     <w:p>
       <w:pPr>
         <w:pStyle w:val="affe"/>
-        <w:jc w:val="center"/>
-        <w:rPr>
-          <w:sz w:val="22"/>
-          <w:szCs w:val="20"/>
-        </w:rPr>
-      </w:pPr>
+      </w:pPr>
+      <w:r>
+        <w:t>Диаграмма визуализирует распределение типов данных в обучающем корпусе модели ruGPT-3 Small.</w:t>
+      </w:r>
+    </w:p>
+    <w:p>
+      <w:pPr>
+        <w:pStyle w:val="affe"/>
+      </w:pPr>
+      <w:r>
+        <w:t>Особенности ruGPT-3 Small:</w:t>
+      </w:r>
     </w:p>
     <w:p>
       <w:pPr>
         <w:pStyle w:val="affe"/>
         <w:numPr>
           <w:ilvl w:val="0"/>
-          <w:numId w:val="60"/>
+          <w:numId w:val="84"/>
         </w:numPr>
-        <w:ind w:left="0" w:firstLine="709"/>
-      </w:pPr>
-      <w:r>
-        <w:t>Язык программирования Python — основной инструмент разработки, обеспечивающий гибкость интеграции и обработки данных.</w:t>
+        <w:ind w:left="709" w:firstLine="709"/>
+      </w:pPr>
+      <w:r>
+        <w:t>Компактность: оптимизирована для работы с ограниченными ресурсами.</w:t>
       </w:r>
     </w:p>
     <w:p>
@@ -2824,12 +2937,28 @@
         <w:pStyle w:val="affe"/>
         <w:numPr>
           <w:ilvl w:val="0"/>
-          <w:numId w:val="60"/>
+          <w:numId w:val="84"/>
         </w:numPr>
-        <w:ind w:left="0" w:firstLine="709"/>
-      </w:pPr>
-      <w:r>
-        <w:t>Среда разработки: Visual Studio Code — кроссплатформенная интегрированная среда разработки, использованная для написания, отладки и тестирования программного кода.</w:t>
+        <w:ind w:left="709" w:firstLine="709"/>
+      </w:pPr>
+      <w:r>
+        <w:t>Подходит для задач с русскоязычными текстами.</w:t>
+      </w:r>
+    </w:p>
+    <w:p>
+      <w:pPr>
+        <w:pStyle w:val="affe"/>
+      </w:pPr>
+      <w:r>
+        <w:t xml:space="preserve">Отличия от ruGPT-3 </w:t>
+      </w:r>
+      <w:proofErr w:type="spellStart"/>
+      <w:r>
+        <w:t>Large</w:t>
+      </w:r>
+      <w:proofErr w:type="spellEnd"/>
+      <w:r>
+        <w:t xml:space="preserve"> и 13B:</w:t>
       </w:r>
     </w:p>
     <w:p>
@@ -2837,12 +2966,12 @@
         <w:pStyle w:val="affe"/>
         <w:numPr>
           <w:ilvl w:val="0"/>
-          <w:numId w:val="60"/>
+          <w:numId w:val="85"/>
         </w:numPr>
-        <w:ind w:left="0" w:firstLine="709"/>
-      </w:pPr>
-      <w:r>
-        <w:t>Библиотеки:</w:t>
+        <w:ind w:left="709" w:firstLine="709"/>
+      </w:pPr>
+      <w:r>
+        <w:t>Меньшее количество параметров (что делает модель быстрее и менее ресурсоемкой).</w:t>
       </w:r>
     </w:p>
     <w:p>
@@ -2850,76 +2979,12 @@
         <w:pStyle w:val="affe"/>
         <w:numPr>
           <w:ilvl w:val="0"/>
-          <w:numId w:val="61"/>
+          <w:numId w:val="85"/>
         </w:numPr>
         <w:ind w:left="709" w:firstLine="709"/>
       </w:pPr>
-      <w:proofErr w:type="spellStart"/>
-      <w:r>
-        <w:t>requests</w:t>
-      </w:r>
-      <w:proofErr w:type="spellEnd"/>
-      <w:r>
-        <w:t xml:space="preserve"> — для выполнения HTTP-запросов к API.</w:t>
-      </w:r>
-      <w:r>
-        <w:t>[3]</w:t>
-      </w:r>
-    </w:p>
-    <w:p>
-      <w:pPr>
-        <w:pStyle w:val="affe"/>
-        <w:numPr>
-          <w:ilvl w:val="0"/>
-          <w:numId w:val="61"/>
-        </w:numPr>
-        <w:ind w:left="709" w:firstLine="709"/>
-      </w:pPr>
-      <w:proofErr w:type="spellStart"/>
-      <w:r>
-        <w:t>dotenv</w:t>
-      </w:r>
-      <w:proofErr w:type="spellEnd"/>
-      <w:r>
-        <w:t xml:space="preserve"> — для безопасного хранения конфиденциальной информации, включая API-ключи, в </w:t>
-      </w:r>
-      <w:proofErr w:type="gramStart"/>
-      <w:r>
-        <w:t>файле .</w:t>
-      </w:r>
-      <w:proofErr w:type="spellStart"/>
-      <w:r>
-        <w:t>env</w:t>
-      </w:r>
-      <w:proofErr w:type="spellEnd"/>
-      <w:proofErr w:type="gramEnd"/>
-      <w:r>
-        <w:t>.</w:t>
-      </w:r>
-    </w:p>
-    <w:p>
-      <w:pPr>
-        <w:pStyle w:val="affe"/>
-        <w:numPr>
-          <w:ilvl w:val="0"/>
-          <w:numId w:val="62"/>
-        </w:numPr>
-        <w:ind w:left="709" w:firstLine="709"/>
-      </w:pPr>
-      <w:r>
-        <w:lastRenderedPageBreak/>
-        <w:t>PyQt5 — библиотека для создания графического пользовательского интерфейса приложения, предоставляющего пользователю возможность выбора API, загрузки файлов и отображения результатов.</w:t>
-      </w:r>
-      <w:r>
-        <w:t xml:space="preserve"> [4]</w:t>
-      </w:r>
-    </w:p>
-    <w:p>
-      <w:pPr>
-        <w:pStyle w:val="affe"/>
-      </w:pPr>
-      <w:r>
-        <w:t>Использование данных инструментов позволило реализовать программное обеспечение, соответствующее требованиям поставленной задачи, а также обеспечить удобство работы пользователя в процессе тестирования.</w:t>
+      <w:r>
+        <w:t>Более узкий контекстный анализ по сравнению с большими версиями, но достаточный для базовых задач.</w:t>
       </w:r>
     </w:p>
     <w:p>
@@ -2945,12 +3010,20 @@
     <w:p>
       <w:pPr>
         <w:pStyle w:val="affe"/>
-      </w:pPr>
-      <w:r>
-        <w:t>Для тестирования были взяты аудиозаписи из свободных источников и за</w:t>
-      </w:r>
-      <w:r>
-        <w:t>писаны собственные аудиофайлы с заранее подготовленным текстом. В итоге среди исходных данных 10 аудиозаписей в формате mp3:</w:t>
+        <w:rPr>
+          <w:lang w:val="en-US"/>
+        </w:rPr>
+      </w:pPr>
+      <w:r>
+        <w:t xml:space="preserve">Для тестирования и определения качества генерации был взят КНИР студента </w:t>
+      </w:r>
+      <w:proofErr w:type="spellStart"/>
+      <w:r>
+        <w:t>Ишмухамедова</w:t>
+      </w:r>
+      <w:proofErr w:type="spellEnd"/>
+      <w:r>
+        <w:t xml:space="preserve"> Артёма Альбертовича за 7 семестр обучения на тему: «Исследование возможности применения методов статического анализа и машинного обучения для обнаружения аномалий в поведении смарт-контрактов». С помощью данной курсовой-научной работы проверялось качество генерации следующим образом:</w:t>
       </w:r>
     </w:p>
     <w:p>
@@ -2958,26 +3031,18 @@
         <w:pStyle w:val="affe"/>
         <w:numPr>
           <w:ilvl w:val="0"/>
-          <w:numId w:val="63"/>
+          <w:numId w:val="86"/>
         </w:numPr>
-        <w:ind w:left="0" w:firstLine="709"/>
-      </w:pPr>
-      <w:r>
-        <w:t>Мужской голос, быстрая речь</w:t>
-      </w:r>
-      <w:bookmarkStart w:id="6" w:name="_Hlk184780603"/>
-      <w:r>
-        <w:t xml:space="preserve">, </w:t>
-      </w:r>
-      <w:bookmarkEnd w:id="6"/>
-      <w:r>
-        <w:t xml:space="preserve">длительность </w:t>
-      </w:r>
-      <w:r>
-        <w:t>9</w:t>
-      </w:r>
-      <w:r>
-        <w:t xml:space="preserve"> секунд</w:t>
+        <w:ind w:left="709" w:firstLine="709"/>
+      </w:pPr>
+      <w:r>
+        <w:t>На основании содержания КНИР предл</w:t>
+      </w:r>
+      <w:r>
+        <w:t>ожить модели</w:t>
+      </w:r>
+      <w:r>
+        <w:t xml:space="preserve"> сгенерировать аннотацию работы и текст, связанный с тематикой.</w:t>
       </w:r>
     </w:p>
     <w:p>
@@ -2985,18 +3050,37 @@
         <w:pStyle w:val="affe"/>
         <w:numPr>
           <w:ilvl w:val="0"/>
-          <w:numId w:val="63"/>
+          <w:numId w:val="86"/>
         </w:numPr>
-        <w:ind w:left="0" w:firstLine="709"/>
-      </w:pPr>
-      <w:r>
-        <w:t>Мужской голос, медленная речь</w:t>
-      </w:r>
-      <w:r>
-        <w:t>, длительность</w:t>
-      </w:r>
-      <w:r>
-        <w:t xml:space="preserve"> 16 секунд</w:t>
+        <w:ind w:left="709" w:firstLine="709"/>
+      </w:pPr>
+      <w:r>
+        <w:t>Также для тестирования использовался простой вопрос: «Как метеорологи предсказывают погоду?».</w:t>
+      </w:r>
+    </w:p>
+    <w:p>
+      <w:pPr>
+        <w:pStyle w:val="affe"/>
+      </w:pPr>
+    </w:p>
+    <w:p>
+      <w:pPr>
+        <w:pStyle w:val="affe"/>
+      </w:pPr>
+      <w:r>
+        <w:t xml:space="preserve">Полученные результаты </w:t>
+      </w:r>
+      <w:r>
+        <w:t>будут сравниваться с</w:t>
+      </w:r>
+      <w:r>
+        <w:t xml:space="preserve"> текстами, сгенерированными моделью ChatGPT 4.0. Анализ проводился по критериям</w:t>
+      </w:r>
+      <w:r>
+        <w:t xml:space="preserve"> по субъективному мнению автора</w:t>
+      </w:r>
+      <w:r>
+        <w:t>:</w:t>
       </w:r>
     </w:p>
     <w:p>
@@ -3004,18 +3088,12 @@
         <w:pStyle w:val="affe"/>
         <w:numPr>
           <w:ilvl w:val="0"/>
-          <w:numId w:val="63"/>
+          <w:numId w:val="87"/>
         </w:numPr>
-        <w:ind w:left="0" w:firstLine="709"/>
-      </w:pPr>
-      <w:r>
-        <w:t>Женский голос, обычная речь</w:t>
-      </w:r>
-      <w:r>
-        <w:t>, длительность</w:t>
-      </w:r>
-      <w:r>
-        <w:t xml:space="preserve"> 12 секунд</w:t>
+        <w:ind w:left="709" w:firstLine="709"/>
+      </w:pPr>
+      <w:r>
+        <w:t>Связность текста.</w:t>
       </w:r>
     </w:p>
     <w:p>
@@ -3023,18 +3101,12 @@
         <w:pStyle w:val="affe"/>
         <w:numPr>
           <w:ilvl w:val="0"/>
-          <w:numId w:val="63"/>
+          <w:numId w:val="87"/>
         </w:numPr>
-        <w:ind w:left="0" w:firstLine="709"/>
-      </w:pPr>
-      <w:r>
-        <w:t>Женский голос, быстрая речь</w:t>
-      </w:r>
-      <w:r>
-        <w:t>, длительность</w:t>
-      </w:r>
-      <w:r>
-        <w:t xml:space="preserve"> 9 секунд</w:t>
+        <w:ind w:left="709" w:firstLine="709"/>
+      </w:pPr>
+      <w:r>
+        <w:t>Осмысленность и логичность.</w:t>
       </w:r>
     </w:p>
     <w:p>
@@ -3042,581 +3114,13 @@
         <w:pStyle w:val="affe"/>
         <w:numPr>
           <w:ilvl w:val="0"/>
-          <w:numId w:val="63"/>
+          <w:numId w:val="87"/>
         </w:numPr>
-        <w:ind w:left="0" w:firstLine="709"/>
-      </w:pPr>
-      <w:r>
-        <w:t>Мужской и женский голос, синхронно</w:t>
-      </w:r>
-      <w:r>
-        <w:t>, длительность</w:t>
-      </w:r>
-      <w:r>
-        <w:t xml:space="preserve"> 11 секунд</w:t>
-      </w:r>
-    </w:p>
-    <w:p>
-      <w:pPr>
-        <w:pStyle w:val="affe"/>
-      </w:pPr>
-      <w:r>
-        <w:t>Общий текст для 5 вышеописанных аудиозаписей</w:t>
-      </w:r>
-      <w:r>
-        <w:t xml:space="preserve">: </w:t>
-      </w:r>
-      <w:r>
-        <w:t>«</w:t>
-      </w:r>
-      <w:r>
-        <w:t>Привет! Ты тестируешь приложение для преобразования голоса в текст. Просто загрузи любой mp3 файл и выбери один из двух API, чтобы увидеть результат. Это поможет тебе сравнить их работу и выбрать лучший вариант</w:t>
-      </w:r>
-      <w:r>
-        <w:t>.</w:t>
-      </w:r>
-      <w:r>
-        <w:t>»</w:t>
-      </w:r>
-    </w:p>
-    <w:p>
-      <w:pPr>
-        <w:pStyle w:val="affe"/>
-        <w:numPr>
-          <w:ilvl w:val="0"/>
-          <w:numId w:val="63"/>
-        </w:numPr>
-        <w:ind w:left="0" w:firstLine="709"/>
-      </w:pPr>
-      <w:r>
-        <w:t>Мужской</w:t>
-      </w:r>
-      <w:r>
-        <w:t xml:space="preserve"> голос с </w:t>
-      </w:r>
-      <w:r>
-        <w:t>шумом</w:t>
-      </w:r>
-      <w:r>
-        <w:t xml:space="preserve"> на фоне</w:t>
-      </w:r>
-      <w:r>
-        <w:t>, длительность</w:t>
-      </w:r>
-      <w:r>
-        <w:t xml:space="preserve"> 15 секунд</w:t>
-      </w:r>
-    </w:p>
-    <w:p>
-      <w:pPr>
-        <w:pStyle w:val="affe"/>
-        <w:ind w:left="709"/>
-      </w:pPr>
-      <w:r>
-        <w:t>Текст</w:t>
-      </w:r>
-      <w:r>
-        <w:t xml:space="preserve">: </w:t>
-      </w:r>
-      <w:r>
-        <w:t>«</w:t>
-      </w:r>
-      <w:r>
-        <w:t>Привет! Это тестовая запись под шумом. Попытаемся распознать мой голос под шумом.</w:t>
-      </w:r>
-      <w:r>
-        <w:t xml:space="preserve"> </w:t>
-      </w:r>
-      <w:r>
-        <w:t>Привет! Это тестовая запись, голосовое сообщение с шумом. Попытаемся распознать мой голос с помощью приложения под шумом.</w:t>
-      </w:r>
-      <w:r>
-        <w:t>»</w:t>
-      </w:r>
-    </w:p>
-    <w:p>
-      <w:pPr>
-        <w:pStyle w:val="affe"/>
-        <w:numPr>
-          <w:ilvl w:val="0"/>
-          <w:numId w:val="63"/>
-        </w:numPr>
-        <w:ind w:left="0" w:firstLine="709"/>
-      </w:pPr>
-      <w:bookmarkStart w:id="7" w:name="_Hlk184780762"/>
-      <w:r>
-        <w:t>Отрыво</w:t>
-      </w:r>
-      <w:r>
-        <w:t>к</w:t>
-      </w:r>
-      <w:r>
-        <w:t xml:space="preserve"> из </w:t>
-      </w:r>
-      <w:r>
-        <w:t>песни</w:t>
-      </w:r>
-      <w:r>
-        <w:t xml:space="preserve"> </w:t>
-      </w:r>
-      <w:r>
-        <w:t xml:space="preserve">Сергея Лазарева </w:t>
-      </w:r>
-      <w:r>
-        <w:t>“</w:t>
-      </w:r>
-      <w:r>
-        <w:t>Шепотом</w:t>
-      </w:r>
-      <w:r>
-        <w:t>”, длительность</w:t>
-      </w:r>
-      <w:r>
-        <w:t xml:space="preserve"> 12 секунд</w:t>
-      </w:r>
-    </w:p>
-    <w:p>
-      <w:pPr>
-        <w:pStyle w:val="affe"/>
-      </w:pPr>
-      <w:bookmarkStart w:id="8" w:name="_Hlk184780826"/>
-      <w:bookmarkEnd w:id="7"/>
-      <w:r>
-        <w:t>Текст отрывка</w:t>
-      </w:r>
-      <w:r>
-        <w:t>:</w:t>
-      </w:r>
-    </w:p>
-    <w:bookmarkEnd w:id="8"/>
-    <w:p>
-      <w:pPr>
-        <w:pStyle w:val="affe"/>
-      </w:pPr>
-      <w:r>
-        <w:t>«</w:t>
-      </w:r>
-      <w:r>
-        <w:t>Мы с тобой шёпотом, шёпотом</w:t>
-      </w:r>
-    </w:p>
-    <w:p>
-      <w:pPr>
-        <w:pStyle w:val="affe"/>
-      </w:pPr>
-      <w:r>
-        <w:t>Спрашивали, что потом, что потом будет?</w:t>
-      </w:r>
-    </w:p>
-    <w:p>
-      <w:pPr>
-        <w:pStyle w:val="affe"/>
-      </w:pPr>
-      <w:r>
-        <w:t>Шёпотом, шёпотом</w:t>
-      </w:r>
-    </w:p>
-    <w:p>
-      <w:pPr>
-        <w:pStyle w:val="affe"/>
-      </w:pPr>
-      <w:r>
-        <w:t>Не хочу кричать о том, что друг друга забудем</w:t>
-      </w:r>
-      <w:r>
-        <w:t>»</w:t>
-      </w:r>
-    </w:p>
-    <w:p>
-      <w:pPr>
-        <w:pStyle w:val="affe"/>
-        <w:numPr>
-          <w:ilvl w:val="0"/>
-          <w:numId w:val="63"/>
-        </w:numPr>
-        <w:ind w:left="0" w:firstLine="709"/>
-      </w:pPr>
-      <w:r>
-        <w:t>Отрывок</w:t>
-      </w:r>
-      <w:r>
-        <w:t xml:space="preserve"> из песни </w:t>
-      </w:r>
-      <w:proofErr w:type="spellStart"/>
-      <w:r>
-        <w:t>Скриптонита</w:t>
-      </w:r>
-      <w:proofErr w:type="spellEnd"/>
-      <w:r>
-        <w:t xml:space="preserve"> “</w:t>
-      </w:r>
-      <w:r>
-        <w:t>Привычка</w:t>
-      </w:r>
-      <w:r>
-        <w:t>”, длительность</w:t>
-      </w:r>
-      <w:r>
-        <w:t xml:space="preserve"> 23 секунды</w:t>
-      </w:r>
-    </w:p>
-    <w:p>
-      <w:pPr>
-        <w:pStyle w:val="affe"/>
-      </w:pPr>
-      <w:r>
-        <w:t>Текст отрывка:</w:t>
-      </w:r>
-    </w:p>
-    <w:p>
-      <w:pPr>
-        <w:pStyle w:val="affe"/>
-      </w:pPr>
-      <w:r>
-        <w:t>«</w:t>
-      </w:r>
-      <w:r>
-        <w:t>Можешь говорить о том, что я закрывал за собой двери</w:t>
-      </w:r>
-    </w:p>
-    <w:p>
-      <w:pPr>
-        <w:pStyle w:val="affe"/>
-      </w:pPr>
-      <w:r>
-        <w:t>Когда шёл сюда - я танцевал в дряни</w:t>
-      </w:r>
-    </w:p>
-    <w:p>
-      <w:pPr>
-        <w:pStyle w:val="affe"/>
-      </w:pPr>
-      <w:r>
-        <w:t>Много колорита, но Шоу не карнавал в телек</w:t>
-      </w:r>
-    </w:p>
-    <w:p>
-      <w:pPr>
-        <w:pStyle w:val="affe"/>
-      </w:pPr>
-      <w:r>
-        <w:lastRenderedPageBreak/>
-        <w:t>Дикий аппетит — это белая вдова в теле</w:t>
-      </w:r>
-    </w:p>
-    <w:p>
-      <w:pPr>
-        <w:pStyle w:val="affe"/>
-      </w:pPr>
-      <w:r>
-        <w:t>Утром в голове, под вечер под ножом и вилкой</w:t>
-      </w:r>
-    </w:p>
-    <w:p>
-      <w:pPr>
-        <w:pStyle w:val="affe"/>
-      </w:pPr>
-      <w:r>
-        <w:t xml:space="preserve">Эта встреча </w:t>
-      </w:r>
-      <w:proofErr w:type="gramStart"/>
-      <w:r>
-        <w:t>не случайность</w:t>
-      </w:r>
-      <w:proofErr w:type="gramEnd"/>
-      <w:r>
-        <w:t xml:space="preserve"> и </w:t>
-      </w:r>
-      <w:proofErr w:type="spellStart"/>
-      <w:r>
-        <w:t>общули</w:t>
-      </w:r>
-      <w:proofErr w:type="spellEnd"/>
-      <w:r>
-        <w:t xml:space="preserve"> не за биткоин</w:t>
-      </w:r>
-    </w:p>
-    <w:p>
-      <w:pPr>
-        <w:pStyle w:val="affe"/>
-      </w:pPr>
-      <w:r>
-        <w:t>Два года назад я бы назвал это разминкой</w:t>
-      </w:r>
-    </w:p>
-    <w:p>
-      <w:pPr>
-        <w:pStyle w:val="affe"/>
-      </w:pPr>
-      <w:r>
-        <w:t xml:space="preserve">Сообщение в </w:t>
-      </w:r>
-      <w:proofErr w:type="spellStart"/>
-      <w:r>
-        <w:t>вотсап</w:t>
-      </w:r>
-      <w:proofErr w:type="spellEnd"/>
-      <w:r>
-        <w:t xml:space="preserve">, но я потерял свой </w:t>
-      </w:r>
-      <w:proofErr w:type="spellStart"/>
-      <w:r>
-        <w:t>пинкод</w:t>
-      </w:r>
-      <w:proofErr w:type="spellEnd"/>
-      <w:r>
-        <w:t>»</w:t>
-      </w:r>
-    </w:p>
-    <w:p>
-      <w:pPr>
-        <w:pStyle w:val="affe"/>
-        <w:numPr>
-          <w:ilvl w:val="0"/>
-          <w:numId w:val="63"/>
-        </w:numPr>
-        <w:ind w:left="0" w:firstLine="709"/>
-      </w:pPr>
-      <w:proofErr w:type="spellStart"/>
-      <w:r>
-        <w:t>Отыровк</w:t>
-      </w:r>
-      <w:proofErr w:type="spellEnd"/>
-      <w:r>
-        <w:t xml:space="preserve"> из песни </w:t>
-      </w:r>
-      <w:proofErr w:type="spellStart"/>
-      <w:r>
-        <w:t>Fike</w:t>
-      </w:r>
-      <w:proofErr w:type="spellEnd"/>
-      <w:r>
-        <w:t xml:space="preserve"> &amp; </w:t>
-      </w:r>
-      <w:proofErr w:type="spellStart"/>
-      <w:proofErr w:type="gramStart"/>
-      <w:r>
-        <w:t>Jambazi</w:t>
-      </w:r>
-      <w:proofErr w:type="spellEnd"/>
-      <w:r>
-        <w:t xml:space="preserve">  “</w:t>
-      </w:r>
-      <w:proofErr w:type="spellStart"/>
-      <w:proofErr w:type="gramEnd"/>
-      <w:r>
-        <w:t>Minimun</w:t>
-      </w:r>
-      <w:proofErr w:type="spellEnd"/>
-      <w:r>
-        <w:t>”</w:t>
-      </w:r>
-      <w:r>
-        <w:t>, длительность</w:t>
-      </w:r>
-      <w:r>
-        <w:t xml:space="preserve"> 20 секунд</w:t>
-      </w:r>
-    </w:p>
-    <w:p>
-      <w:pPr>
-        <w:pStyle w:val="affe"/>
-      </w:pPr>
-      <w:r>
-        <w:t>Текст отрывка:</w:t>
-      </w:r>
-    </w:p>
-    <w:p>
-      <w:pPr>
-        <w:pStyle w:val="affe"/>
-      </w:pPr>
-      <w:r>
-        <w:t>«</w:t>
-      </w:r>
-      <w:proofErr w:type="spellStart"/>
-      <w:r>
-        <w:t>Выниму</w:t>
-      </w:r>
-      <w:proofErr w:type="spellEnd"/>
-      <w:r>
-        <w:t xml:space="preserve"> минимум, </w:t>
-      </w:r>
-      <w:proofErr w:type="spellStart"/>
-      <w:r>
-        <w:t>мэн</w:t>
-      </w:r>
-      <w:proofErr w:type="spellEnd"/>
-      <w:r>
-        <w:t>, выманю мам, выманю минимум ума</w:t>
-      </w:r>
-    </w:p>
-    <w:p>
-      <w:pPr>
-        <w:pStyle w:val="affe"/>
-      </w:pPr>
-      <w:r>
-        <w:t>Мэнам феноменам, фона бы нам стена бы фаном менам</w:t>
-      </w:r>
-    </w:p>
-    <w:p>
-      <w:pPr>
-        <w:pStyle w:val="affe"/>
-      </w:pPr>
-      <w:r>
-        <w:t xml:space="preserve">С </w:t>
-      </w:r>
-      <w:proofErr w:type="spellStart"/>
-      <w:r>
-        <w:t>Papalam</w:t>
-      </w:r>
-      <w:proofErr w:type="spellEnd"/>
-      <w:r>
-        <w:t xml:space="preserve"> имени видимо минимум даже самому синему в ум</w:t>
-      </w:r>
-    </w:p>
-    <w:p>
-      <w:pPr>
-        <w:pStyle w:val="affe"/>
-      </w:pPr>
-      <w:r>
-        <w:t xml:space="preserve">Не надо муму, сказали кому, не надо по минимуму... </w:t>
-      </w:r>
-      <w:proofErr w:type="spellStart"/>
-      <w:r>
-        <w:t>Fike</w:t>
-      </w:r>
-      <w:proofErr w:type="spellEnd"/>
-      <w:r>
-        <w:t>!</w:t>
-      </w:r>
-    </w:p>
-    <w:p>
-      <w:pPr>
-        <w:pStyle w:val="affe"/>
-      </w:pPr>
-      <w:proofErr w:type="spellStart"/>
-      <w:r>
-        <w:t>Fike</w:t>
-      </w:r>
-      <w:proofErr w:type="spellEnd"/>
-      <w:r>
-        <w:t xml:space="preserve"> не на минимум, </w:t>
-      </w:r>
-      <w:proofErr w:type="spellStart"/>
-      <w:r>
-        <w:t>Papalam</w:t>
-      </w:r>
-      <w:proofErr w:type="spellEnd"/>
-      <w:r>
-        <w:t xml:space="preserve"> не на минимум, фейка на минимум</w:t>
-      </w:r>
-    </w:p>
-    <w:p>
-      <w:pPr>
-        <w:pStyle w:val="affe"/>
-      </w:pPr>
-      <w:r>
-        <w:t>Нам не на минимум, крышу рвет не на минимум, бас не на минимум</w:t>
-      </w:r>
-    </w:p>
-    <w:p>
-      <w:pPr>
-        <w:pStyle w:val="affe"/>
-      </w:pPr>
-      <w:r>
-        <w:t xml:space="preserve">Вы меня видели, выдели, вы меня </w:t>
-      </w:r>
-      <w:proofErr w:type="gramStart"/>
-      <w:r>
-        <w:t>вынудили</w:t>
-      </w:r>
-      <w:proofErr w:type="gramEnd"/>
-      <w:r>
-        <w:t xml:space="preserve"> да мы выдали вам</w:t>
-      </w:r>
-    </w:p>
-    <w:p>
-      <w:pPr>
-        <w:pStyle w:val="affe"/>
-      </w:pPr>
-      <w:r>
-        <w:t>Бит не на минимум, бас не на минимум, нам не надо по минимумам</w:t>
-      </w:r>
-      <w:r>
-        <w:t>»</w:t>
-      </w:r>
-    </w:p>
-    <w:p>
-      <w:pPr>
-        <w:pStyle w:val="affe"/>
-        <w:numPr>
-          <w:ilvl w:val="0"/>
-          <w:numId w:val="63"/>
-        </w:numPr>
-        <w:ind w:left="0" w:firstLine="709"/>
-      </w:pPr>
-      <w:r>
-        <w:t xml:space="preserve">Отрывок с </w:t>
-      </w:r>
-      <w:proofErr w:type="spellStart"/>
-      <w:r>
-        <w:t>youtube</w:t>
-      </w:r>
-      <w:proofErr w:type="spellEnd"/>
-      <w:r>
-        <w:t xml:space="preserve"> канала “Центр лечения заикания Татьяны Соловьевой”, видео “ Заикание у детей: Милана, 5 лет. Речь до и после курса Татьяны Соловьевой.”</w:t>
-      </w:r>
-      <w:r>
-        <w:t>, длительность</w:t>
-      </w:r>
-      <w:r>
-        <w:t xml:space="preserve"> 26 секунд</w:t>
-      </w:r>
-    </w:p>
-    <w:p>
-      <w:pPr>
-        <w:pStyle w:val="affe"/>
-      </w:pPr>
-      <w:r>
-        <w:t>Текст отрывка:</w:t>
-      </w:r>
-    </w:p>
-    <w:p>
-      <w:pPr>
-        <w:pStyle w:val="affe"/>
-      </w:pPr>
-      <w:r>
-        <w:t>«</w:t>
-      </w:r>
-      <w:r>
-        <w:t>Что тебе нравится в детском садике?</w:t>
-      </w:r>
-      <w:r>
-        <w:rPr>
-          <w:b/>
-          <w:bCs/>
-          <w:sz w:val="28"/>
-          <w:szCs w:val="28"/>
-        </w:rPr>
-        <w:t xml:space="preserve"> </w:t>
-      </w:r>
-      <w:r>
-        <w:t>Например, одушевленное, душа есть, разговаривает,</w:t>
-      </w:r>
-      <w:r>
-        <w:t xml:space="preserve"> </w:t>
-      </w:r>
-      <w:r>
-        <w:t>поёт, отвечает на вопрос кто. А неодушевленное молчит, лежит, не лает. Кто?</w:t>
-      </w:r>
-      <w:r>
-        <w:t>»</w:t>
-      </w:r>
-    </w:p>
-    <w:p>
-      <w:pPr>
-        <w:pStyle w:val="affe"/>
-      </w:pPr>
+        <w:ind w:left="709" w:firstLine="709"/>
+      </w:pPr>
+      <w:r>
+        <w:t>Соответствие заданной тематике.</w:t>
+      </w:r>
     </w:p>
     <w:p>
       <w:pPr>
@@ -4803,7 +4307,7 @@
           <w:lang w:val="en-US"/>
         </w:rPr>
       </w:pPr>
-      <w:bookmarkStart w:id="9" w:name="_Toc187517258"/>
+      <w:bookmarkStart w:id="6" w:name="_Toc187517258"/>
       <w:r>
         <w:t xml:space="preserve">Сравнение </w:t>
       </w:r>
@@ -4813,7 +4317,7 @@
         </w:rPr>
         <w:t>API</w:t>
       </w:r>
-      <w:bookmarkEnd w:id="9"/>
+      <w:bookmarkEnd w:id="6"/>
     </w:p>
     <w:p>
       <w:pPr>
@@ -4823,11 +4327,11 @@
           <w:numId w:val="60"/>
         </w:numPr>
       </w:pPr>
-      <w:bookmarkStart w:id="10" w:name="_Toc187517259"/>
+      <w:bookmarkStart w:id="7" w:name="_Toc187517259"/>
       <w:r>
         <w:t>Качество распознавания</w:t>
       </w:r>
-      <w:bookmarkEnd w:id="10"/>
+      <w:bookmarkEnd w:id="7"/>
     </w:p>
     <w:p>
       <w:pPr>
@@ -4884,7 +4388,7 @@
           <w:szCs w:val="24"/>
         </w:rPr>
       </w:pPr>
-      <w:bookmarkStart w:id="11" w:name="_Toc187517260"/>
+      <w:bookmarkStart w:id="8" w:name="_Toc187517260"/>
       <w:r>
         <w:rPr>
           <w:bCs/>
@@ -4892,7 +4396,7 @@
         </w:rPr>
         <w:t>Доступность и удобство работы с API и библиотеками</w:t>
       </w:r>
-      <w:bookmarkEnd w:id="11"/>
+      <w:bookmarkEnd w:id="8"/>
     </w:p>
     <w:p>
       <w:pPr>
@@ -5008,11 +4512,11 @@
           <w:numId w:val="60"/>
         </w:numPr>
       </w:pPr>
-      <w:bookmarkStart w:id="12" w:name="_Toc187517261"/>
+      <w:bookmarkStart w:id="9" w:name="_Toc187517261"/>
       <w:r>
         <w:t>Интеграция и документация</w:t>
       </w:r>
-      <w:bookmarkEnd w:id="12"/>
+      <w:bookmarkEnd w:id="9"/>
     </w:p>
     <w:p>
       <w:pPr>
@@ -5218,6 +4722,7 @@
             <w:pPr>
               <w:pStyle w:val="affe"/>
             </w:pPr>
+            <w:proofErr w:type="spellStart"/>
             <w:r>
               <w:rPr>
                 <w:rStyle w:val="af9"/>
@@ -5225,7 +4730,17 @@
                 <w:bCs w:val="0"/>
                 <w:color w:val="000000"/>
               </w:rPr>
-              <w:t>Whisper API</w:t>
+              <w:t>Whisper</w:t>
+            </w:r>
+            <w:proofErr w:type="spellEnd"/>
+            <w:r>
+              <w:rPr>
+                <w:rStyle w:val="af9"/>
+                <w:b w:val="0"/>
+                <w:bCs w:val="0"/>
+                <w:color w:val="000000"/>
+              </w:rPr>
+              <w:t xml:space="preserve"> API</w:t>
             </w:r>
           </w:p>
         </w:tc>
@@ -5729,12 +5244,12 @@
           <w:numId w:val="60"/>
         </w:numPr>
       </w:pPr>
-      <w:bookmarkStart w:id="13" w:name="_Toc187517262"/>
+      <w:bookmarkStart w:id="10" w:name="_Toc187517262"/>
       <w:r>
         <w:lastRenderedPageBreak/>
         <w:t>ВЫВОДЫ</w:t>
       </w:r>
-      <w:bookmarkEnd w:id="13"/>
+      <w:bookmarkEnd w:id="10"/>
     </w:p>
     <w:p>
       <w:pPr>
@@ -5877,7 +5392,7 @@
           <w:rStyle w:val="16"/>
         </w:rPr>
       </w:pPr>
-      <w:bookmarkStart w:id="14" w:name="_Toc187517263"/>
+      <w:bookmarkStart w:id="11" w:name="_Toc187517263"/>
       <w:r>
         <w:rPr>
           <w:rStyle w:val="16"/>
@@ -5885,7 +5400,7 @@
         <w:lastRenderedPageBreak/>
         <w:t>ИСТОЧНИКИ</w:t>
       </w:r>
-      <w:bookmarkEnd w:id="14"/>
+      <w:bookmarkEnd w:id="11"/>
     </w:p>
     <w:p>
       <w:pPr>
@@ -6130,7 +5645,7 @@
         <w:pStyle w:val="15"/>
         <w:jc w:val="left"/>
       </w:pPr>
-      <w:bookmarkStart w:id="15" w:name="_Toc187517264"/>
+      <w:bookmarkStart w:id="12" w:name="_Toc187517264"/>
       <w:r>
         <w:lastRenderedPageBreak/>
         <w:t>П</w:t>
@@ -6153,7 +5668,7 @@
         </w:rPr>
         <w:t>Whisper</w:t>
       </w:r>
-      <w:bookmarkEnd w:id="15"/>
+      <w:bookmarkEnd w:id="12"/>
     </w:p>
     <w:p>
       <w:pPr>
@@ -7220,7 +6735,7 @@
       <w:pPr>
         <w:pStyle w:val="15"/>
       </w:pPr>
-      <w:bookmarkStart w:id="16" w:name="_Toc187517265"/>
+      <w:bookmarkStart w:id="13" w:name="_Toc187517265"/>
       <w:r>
         <w:lastRenderedPageBreak/>
         <w:t>П</w:t>
@@ -7247,7 +6762,7 @@
         </w:rPr>
         <w:t>AssemblyAI</w:t>
       </w:r>
-      <w:bookmarkEnd w:id="16"/>
+      <w:bookmarkEnd w:id="13"/>
       <w:proofErr w:type="spellEnd"/>
     </w:p>
     <w:p>
@@ -8077,7 +7592,7 @@
         <w:pStyle w:val="15"/>
         <w:jc w:val="left"/>
       </w:pPr>
-      <w:bookmarkStart w:id="17" w:name="_Toc187517266"/>
+      <w:bookmarkStart w:id="14" w:name="_Toc187517266"/>
       <w:r>
         <w:lastRenderedPageBreak/>
         <w:t>П</w:t>
@@ -8097,31 +7612,22 @@
       <w:r>
         <w:t>Исходный код программы</w:t>
       </w:r>
-      <w:bookmarkEnd w:id="17"/>
+      <w:bookmarkEnd w:id="14"/>
     </w:p>
     <w:p>
       <w:pPr>
         <w:pStyle w:val="affe"/>
-        <w:rPr>
-          <w:lang w:val="en-GB"/>
-        </w:rPr>
       </w:pPr>
       <w:r>
         <w:t>Содержимое</w:t>
       </w:r>
       <w:r>
-        <w:rPr>
-          <w:lang w:val="en-GB"/>
-        </w:rPr>
         <w:t xml:space="preserve"> </w:t>
       </w:r>
       <w:r>
         <w:t>файла</w:t>
       </w:r>
       <w:r>
-        <w:rPr>
-          <w:lang w:val="en-GB"/>
-        </w:rPr>
         <w:t xml:space="preserve"> </w:t>
       </w:r>
       <w:r>
@@ -8131,9 +7637,6 @@
         <w:t>main</w:t>
       </w:r>
       <w:r>
-        <w:rPr>
-          <w:lang w:val="en-GB"/>
-        </w:rPr>
         <w:t>.</w:t>
       </w:r>
       <w:proofErr w:type="spellStart"/>
@@ -12733,27 +12236,17 @@
           <w:shd w:val="clear" w:color="auto" w:fill="FFF0F0"/>
           <w:lang w:val="en-US"/>
         </w:rPr>
-        <w:t>file_</w:t>
-      </w:r>
-      <w:proofErr w:type="gramStart"/>
+        <w:t>file_name</w:t>
+      </w:r>
+      <w:proofErr w:type="spellEnd"/>
       <w:r>
         <w:rPr>
           <w:color w:val="333333"/>
           <w:shd w:val="clear" w:color="auto" w:fill="FFF0F0"/>
           <w:lang w:val="en-US"/>
         </w:rPr>
-        <w:t>name</w:t>
-      </w:r>
-      <w:proofErr w:type="spellEnd"/>
-      <w:r>
-        <w:rPr>
-          <w:color w:val="333333"/>
-          <w:shd w:val="clear" w:color="auto" w:fill="FFF0F0"/>
-          <w:lang w:val="en-US"/>
-        </w:rPr>
         <w:t>}"</w:t>
       </w:r>
-      <w:proofErr w:type="gramEnd"/>
       <w:r>
         <w:rPr>
           <w:color w:val="333333"/>
@@ -12849,27 +12342,17 @@
           <w:shd w:val="clear" w:color="auto" w:fill="FFF0F0"/>
           <w:lang w:val="en-US"/>
         </w:rPr>
-        <w:t>file_</w:t>
-      </w:r>
-      <w:proofErr w:type="gramStart"/>
+        <w:t>file_name</w:t>
+      </w:r>
+      <w:proofErr w:type="spellEnd"/>
       <w:r>
         <w:rPr>
           <w:color w:val="333333"/>
           <w:shd w:val="clear" w:color="auto" w:fill="FFF0F0"/>
           <w:lang w:val="en-US"/>
         </w:rPr>
-        <w:t>name</w:t>
-      </w:r>
-      <w:proofErr w:type="spellEnd"/>
-      <w:r>
-        <w:rPr>
-          <w:color w:val="333333"/>
-          <w:shd w:val="clear" w:color="auto" w:fill="FFF0F0"/>
-          <w:lang w:val="en-US"/>
-        </w:rPr>
         <w:t>}"</w:t>
       </w:r>
-      <w:proofErr w:type="gramEnd"/>
       <w:r>
         <w:rPr>
           <w:color w:val="333333"/>
@@ -12885,7 +12368,6 @@
         <w:spacing w:line="244" w:lineRule="atLeast"/>
         <w:rPr>
           <w:color w:val="333333"/>
-          <w:lang w:val="en-GB"/>
         </w:rPr>
       </w:pPr>
       <w:r>
@@ -12907,7 +12389,6 @@
       <w:r>
         <w:rPr>
           <w:color w:val="333333"/>
-          <w:lang w:val="en-GB"/>
         </w:rPr>
         <w:t>:</w:t>
       </w:r>
@@ -12919,13 +12400,11 @@
         <w:spacing w:line="244" w:lineRule="atLeast"/>
         <w:rPr>
           <w:color w:val="333333"/>
-          <w:lang w:val="en-GB"/>
-        </w:rPr>
-      </w:pPr>
-      <w:r>
-        <w:rPr>
-          <w:color w:val="333333"/>
-          <w:lang w:val="en-GB"/>
+        </w:rPr>
+      </w:pPr>
+      <w:r>
+        <w:rPr>
+          <w:color w:val="333333"/>
         </w:rPr>
         <w:t xml:space="preserve">            </w:t>
       </w:r>
@@ -12942,7 +12421,6 @@
       <w:r>
         <w:rPr>
           <w:color w:val="333333"/>
-          <w:lang w:val="en-GB"/>
         </w:rPr>
         <w:t>(</w:t>
       </w:r>
@@ -12951,7 +12429,6 @@
         <w:rPr>
           <w:color w:val="333333"/>
           <w:shd w:val="clear" w:color="auto" w:fill="FFF0F0"/>
-          <w:lang w:val="en-GB"/>
         </w:rPr>
         <w:t>"</w:t>
       </w:r>
@@ -12966,7 +12443,6 @@
         <w:rPr>
           <w:color w:val="333333"/>
           <w:shd w:val="clear" w:color="auto" w:fill="FFF0F0"/>
-          <w:lang w:val="en-GB"/>
         </w:rPr>
         <w:t xml:space="preserve"> </w:t>
       </w:r>
@@ -12981,7 +12457,6 @@
         <w:rPr>
           <w:color w:val="333333"/>
           <w:shd w:val="clear" w:color="auto" w:fill="FFF0F0"/>
-          <w:lang w:val="en-GB"/>
         </w:rPr>
         <w:t xml:space="preserve"> </w:t>
       </w:r>
@@ -12996,14 +12471,12 @@
         <w:rPr>
           <w:color w:val="333333"/>
           <w:shd w:val="clear" w:color="auto" w:fill="FFF0F0"/>
-          <w:lang w:val="en-GB"/>
         </w:rPr>
         <w:t>."</w:t>
       </w:r>
       <w:r>
         <w:rPr>
           <w:color w:val="333333"/>
-          <w:lang w:val="en-GB"/>
         </w:rPr>
         <w:t>)</w:t>
       </w:r>
@@ -13015,7 +12488,6 @@
         <w:spacing w:line="244" w:lineRule="atLeast"/>
         <w:rPr>
           <w:color w:val="333333"/>
-          <w:lang w:val="en-GB"/>
         </w:rPr>
       </w:pPr>
     </w:p>
@@ -13032,7 +12504,6 @@
       <w:r>
         <w:rPr>
           <w:color w:val="333333"/>
-          <w:lang w:val="en-GB"/>
         </w:rPr>
         <w:t xml:space="preserve">    </w:t>
       </w:r>
@@ -13388,27 +12859,17 @@
           <w:shd w:val="clear" w:color="auto" w:fill="FFF0F0"/>
           <w:lang w:val="en-US"/>
         </w:rPr>
-        <w:t>selected_</w:t>
-      </w:r>
-      <w:proofErr w:type="gramStart"/>
+        <w:t>selected_api</w:t>
+      </w:r>
+      <w:proofErr w:type="spellEnd"/>
       <w:r>
         <w:rPr>
           <w:color w:val="333333"/>
           <w:shd w:val="clear" w:color="auto" w:fill="FFF0F0"/>
           <w:lang w:val="en-US"/>
         </w:rPr>
-        <w:t>api</w:t>
-      </w:r>
-      <w:proofErr w:type="spellEnd"/>
-      <w:r>
-        <w:rPr>
-          <w:color w:val="333333"/>
-          <w:shd w:val="clear" w:color="auto" w:fill="FFF0F0"/>
-          <w:lang w:val="en-US"/>
-        </w:rPr>
         <w:t>}"</w:t>
       </w:r>
-      <w:proofErr w:type="gramEnd"/>
       <w:r>
         <w:rPr>
           <w:color w:val="333333"/>
@@ -13545,7 +13006,6 @@
         </w:rPr>
         <w:t>"</w:t>
       </w:r>
-      <w:proofErr w:type="gramStart"/>
       <w:r>
         <w:rPr>
           <w:color w:val="333333"/>
@@ -13607,7 +13067,6 @@
         <w:t>: {</w:t>
       </w:r>
       <w:proofErr w:type="spellStart"/>
-      <w:proofErr w:type="gramEnd"/>
       <w:r>
         <w:rPr>
           <w:color w:val="333333"/>
@@ -16131,23 +15590,23 @@
         </w:rPr>
         <w:t xml:space="preserve">                </w:t>
       </w:r>
+      <w:r>
+        <w:rPr>
+          <w:color w:val="333333"/>
+          <w:lang w:val="en-US"/>
+        </w:rPr>
+        <w:t>f</w:t>
+      </w:r>
+      <w:r>
+        <w:rPr>
+          <w:color w:val="333333"/>
+          <w:shd w:val="clear" w:color="auto" w:fill="FFF0F0"/>
+          <w:lang w:val="en-US"/>
+        </w:rPr>
+        <w:t>"{</w:t>
+      </w:r>
+      <w:proofErr w:type="spellStart"/>
       <w:proofErr w:type="gramStart"/>
-      <w:r>
-        <w:rPr>
-          <w:color w:val="333333"/>
-          <w:lang w:val="en-US"/>
-        </w:rPr>
-        <w:t>f</w:t>
-      </w:r>
-      <w:r>
-        <w:rPr>
-          <w:color w:val="333333"/>
-          <w:shd w:val="clear" w:color="auto" w:fill="FFF0F0"/>
-          <w:lang w:val="en-US"/>
-        </w:rPr>
-        <w:t>"{</w:t>
-      </w:r>
-      <w:proofErr w:type="spellStart"/>
       <w:r>
         <w:rPr>
           <w:color w:val="333333"/>
@@ -16322,6 +15781,7 @@
         <w:spacing w:line="244" w:lineRule="atLeast"/>
         <w:rPr>
           <w:color w:val="333333"/>
+          <w:lang w:val="en-US"/>
         </w:rPr>
       </w:pPr>
       <w:r>
@@ -16344,6 +15804,7 @@
       <w:r>
         <w:rPr>
           <w:color w:val="333333"/>
+          <w:lang w:val="en-US"/>
         </w:rPr>
         <w:t>(</w:t>
       </w:r>
@@ -16359,10 +15820,10 @@
         <w:rPr>
           <w:color w:val="333333"/>
           <w:shd w:val="clear" w:color="auto" w:fill="FFF0F0"/>
+          <w:lang w:val="en-US"/>
         </w:rPr>
         <w:t>"</w:t>
       </w:r>
-      <w:proofErr w:type="gramStart"/>
       <w:r>
         <w:rPr>
           <w:color w:val="333333"/>
@@ -16374,6 +15835,7 @@
         <w:rPr>
           <w:color w:val="333333"/>
           <w:shd w:val="clear" w:color="auto" w:fill="FFF0F0"/>
+          <w:lang w:val="en-US"/>
         </w:rPr>
         <w:t xml:space="preserve"> </w:t>
       </w:r>
@@ -16388,10 +15850,10 @@
         <w:rPr>
           <w:color w:val="333333"/>
           <w:shd w:val="clear" w:color="auto" w:fill="FFF0F0"/>
+          <w:lang w:val="en-US"/>
         </w:rPr>
         <w:t>: {</w:t>
       </w:r>
-      <w:proofErr w:type="gramEnd"/>
       <w:r>
         <w:rPr>
           <w:color w:val="333333"/>
@@ -16404,12 +15866,14 @@
         <w:rPr>
           <w:color w:val="333333"/>
           <w:shd w:val="clear" w:color="auto" w:fill="FFF0F0"/>
+          <w:lang w:val="en-US"/>
         </w:rPr>
         <w:t>}"</w:t>
       </w:r>
       <w:r>
         <w:rPr>
           <w:color w:val="333333"/>
+          <w:lang w:val="en-US"/>
         </w:rPr>
         <w:t>)</w:t>
       </w:r>
@@ -16427,6 +15891,7 @@
       <w:r>
         <w:rPr>
           <w:color w:val="333333"/>
+          <w:lang w:val="en-US"/>
         </w:rPr>
         <w:t xml:space="preserve">                </w:t>
       </w:r>
@@ -16712,27 +16177,17 @@
           <w:shd w:val="clear" w:color="auto" w:fill="FFF0F0"/>
           <w:lang w:val="en-US"/>
         </w:rPr>
-        <w:t>response.</w:t>
-      </w:r>
-      <w:proofErr w:type="gramStart"/>
+        <w:t>response.text</w:t>
+      </w:r>
+      <w:proofErr w:type="spellEnd"/>
       <w:r>
         <w:rPr>
           <w:color w:val="333333"/>
           <w:shd w:val="clear" w:color="auto" w:fill="FFF0F0"/>
           <w:lang w:val="en-US"/>
         </w:rPr>
-        <w:t>text</w:t>
-      </w:r>
-      <w:proofErr w:type="spellEnd"/>
-      <w:r>
-        <w:rPr>
-          <w:color w:val="333333"/>
-          <w:shd w:val="clear" w:color="auto" w:fill="FFF0F0"/>
-          <w:lang w:val="en-US"/>
-        </w:rPr>
         <w:t>}"</w:t>
       </w:r>
-      <w:proofErr w:type="gramEnd"/>
       <w:r>
         <w:rPr>
           <w:color w:val="333333"/>
@@ -16782,23 +16237,23 @@
         </w:rPr>
         <w:t>"</w:t>
       </w:r>
+      <w:r>
+        <w:rPr>
+          <w:color w:val="333333"/>
+          <w:shd w:val="clear" w:color="auto" w:fill="FFF0F0"/>
+        </w:rPr>
+        <w:t>Ошибка</w:t>
+      </w:r>
+      <w:r>
+        <w:rPr>
+          <w:color w:val="333333"/>
+          <w:shd w:val="clear" w:color="auto" w:fill="FFF0F0"/>
+          <w:lang w:val="en-US"/>
+        </w:rPr>
+        <w:t>: {</w:t>
+      </w:r>
+      <w:proofErr w:type="spellStart"/>
       <w:proofErr w:type="gramStart"/>
-      <w:r>
-        <w:rPr>
-          <w:color w:val="333333"/>
-          <w:shd w:val="clear" w:color="auto" w:fill="FFF0F0"/>
-        </w:rPr>
-        <w:t>Ошибка</w:t>
-      </w:r>
-      <w:r>
-        <w:rPr>
-          <w:color w:val="333333"/>
-          <w:shd w:val="clear" w:color="auto" w:fill="FFF0F0"/>
-          <w:lang w:val="en-US"/>
-        </w:rPr>
-        <w:t>: {</w:t>
-      </w:r>
-      <w:proofErr w:type="spellStart"/>
       <w:r>
         <w:rPr>
           <w:color w:val="333333"/>
@@ -20359,36 +19814,48 @@
     <w:numStyleLink w:val="a1"/>
   </w:abstractNum>
   <w:abstractNum w:abstractNumId="39" w15:restartNumberingAfterBreak="0">
+    <w:nsid w:val="30FF6A1E"/>
+    <w:multiLevelType w:val="multilevel"/>
+    <w:tmpl w:val="71F2D0E4"/>
+    <w:numStyleLink w:val="a2"/>
+  </w:abstractNum>
+  <w:abstractNum w:abstractNumId="40" w15:restartNumberingAfterBreak="0">
     <w:nsid w:val="335D2721"/>
     <w:multiLevelType w:val="multilevel"/>
     <w:tmpl w:val="163E8D9C"/>
     <w:numStyleLink w:val="a1"/>
   </w:abstractNum>
-  <w:abstractNum w:abstractNumId="40" w15:restartNumberingAfterBreak="0">
+  <w:abstractNum w:abstractNumId="41" w15:restartNumberingAfterBreak="0">
+    <w:nsid w:val="33742273"/>
+    <w:multiLevelType w:val="multilevel"/>
+    <w:tmpl w:val="71F2D0E4"/>
+    <w:numStyleLink w:val="a2"/>
+  </w:abstractNum>
+  <w:abstractNum w:abstractNumId="42" w15:restartNumberingAfterBreak="0">
     <w:nsid w:val="3FED22BC"/>
     <w:multiLevelType w:val="multilevel"/>
     <w:tmpl w:val="163E8D9C"/>
     <w:numStyleLink w:val="a1"/>
   </w:abstractNum>
-  <w:abstractNum w:abstractNumId="41" w15:restartNumberingAfterBreak="0">
+  <w:abstractNum w:abstractNumId="43" w15:restartNumberingAfterBreak="0">
     <w:nsid w:val="40302844"/>
     <w:multiLevelType w:val="multilevel"/>
     <w:tmpl w:val="163E8D9C"/>
     <w:numStyleLink w:val="a1"/>
   </w:abstractNum>
-  <w:abstractNum w:abstractNumId="42" w15:restartNumberingAfterBreak="0">
+  <w:abstractNum w:abstractNumId="44" w15:restartNumberingAfterBreak="0">
     <w:nsid w:val="437E7412"/>
     <w:multiLevelType w:val="multilevel"/>
     <w:tmpl w:val="163E8D9C"/>
     <w:numStyleLink w:val="a1"/>
   </w:abstractNum>
-  <w:abstractNum w:abstractNumId="43" w15:restartNumberingAfterBreak="0">
+  <w:abstractNum w:abstractNumId="45" w15:restartNumberingAfterBreak="0">
     <w:nsid w:val="43E02247"/>
     <w:multiLevelType w:val="multilevel"/>
     <w:tmpl w:val="163E8D9C"/>
     <w:numStyleLink w:val="a1"/>
   </w:abstractNum>
-  <w:abstractNum w:abstractNumId="44" w15:restartNumberingAfterBreak="0">
+  <w:abstractNum w:abstractNumId="46" w15:restartNumberingAfterBreak="0">
     <w:nsid w:val="45DA7E68"/>
     <w:multiLevelType w:val="hybridMultilevel"/>
     <w:tmpl w:val="09AEB49E"/>
@@ -20477,7 +19944,7 @@
       </w:pPr>
     </w:lvl>
   </w:abstractNum>
-  <w:abstractNum w:abstractNumId="45" w15:restartNumberingAfterBreak="0">
+  <w:abstractNum w:abstractNumId="47" w15:restartNumberingAfterBreak="0">
     <w:nsid w:val="4738059D"/>
     <w:multiLevelType w:val="hybridMultilevel"/>
     <w:tmpl w:val="08CA6748"/>
@@ -20563,31 +20030,31 @@
       </w:pPr>
     </w:lvl>
   </w:abstractNum>
-  <w:abstractNum w:abstractNumId="46" w15:restartNumberingAfterBreak="0">
+  <w:abstractNum w:abstractNumId="48" w15:restartNumberingAfterBreak="0">
     <w:nsid w:val="47AF53D5"/>
     <w:multiLevelType w:val="multilevel"/>
     <w:tmpl w:val="163E8D9C"/>
     <w:numStyleLink w:val="a1"/>
   </w:abstractNum>
-  <w:abstractNum w:abstractNumId="47" w15:restartNumberingAfterBreak="0">
+  <w:abstractNum w:abstractNumId="49" w15:restartNumberingAfterBreak="0">
     <w:nsid w:val="48DD18A0"/>
     <w:multiLevelType w:val="multilevel"/>
     <w:tmpl w:val="163E8D9C"/>
     <w:numStyleLink w:val="a1"/>
   </w:abstractNum>
-  <w:abstractNum w:abstractNumId="48" w15:restartNumberingAfterBreak="0">
+  <w:abstractNum w:abstractNumId="50" w15:restartNumberingAfterBreak="0">
     <w:nsid w:val="4A2957A3"/>
     <w:multiLevelType w:val="multilevel"/>
     <w:tmpl w:val="163E8D9C"/>
     <w:numStyleLink w:val="a1"/>
   </w:abstractNum>
-  <w:abstractNum w:abstractNumId="49" w15:restartNumberingAfterBreak="0">
+  <w:abstractNum w:abstractNumId="51" w15:restartNumberingAfterBreak="0">
     <w:nsid w:val="4B641118"/>
     <w:multiLevelType w:val="multilevel"/>
     <w:tmpl w:val="71F2D0E4"/>
     <w:numStyleLink w:val="a2"/>
   </w:abstractNum>
-  <w:abstractNum w:abstractNumId="50" w15:restartNumberingAfterBreak="0">
+  <w:abstractNum w:abstractNumId="52" w15:restartNumberingAfterBreak="0">
     <w:nsid w:val="4B664BE6"/>
     <w:multiLevelType w:val="hybridMultilevel"/>
     <w:tmpl w:val="49C21A94"/>
@@ -20676,19 +20143,25 @@
       </w:pPr>
     </w:lvl>
   </w:abstractNum>
-  <w:abstractNum w:abstractNumId="51" w15:restartNumberingAfterBreak="0">
+  <w:abstractNum w:abstractNumId="53" w15:restartNumberingAfterBreak="0">
     <w:nsid w:val="4DD66289"/>
     <w:multiLevelType w:val="multilevel"/>
     <w:tmpl w:val="163E8D9C"/>
     <w:numStyleLink w:val="a1"/>
   </w:abstractNum>
-  <w:abstractNum w:abstractNumId="52" w15:restartNumberingAfterBreak="0">
+  <w:abstractNum w:abstractNumId="54" w15:restartNumberingAfterBreak="0">
+    <w:nsid w:val="4F485529"/>
+    <w:multiLevelType w:val="multilevel"/>
+    <w:tmpl w:val="71F2D0E4"/>
+    <w:numStyleLink w:val="a2"/>
+  </w:abstractNum>
+  <w:abstractNum w:abstractNumId="55" w15:restartNumberingAfterBreak="0">
     <w:nsid w:val="520D7500"/>
     <w:multiLevelType w:val="multilevel"/>
     <w:tmpl w:val="71F2D0E4"/>
     <w:numStyleLink w:val="a2"/>
   </w:abstractNum>
-  <w:abstractNum w:abstractNumId="53" w15:restartNumberingAfterBreak="0">
+  <w:abstractNum w:abstractNumId="56" w15:restartNumberingAfterBreak="0">
     <w:nsid w:val="530700D4"/>
     <w:multiLevelType w:val="multilevel"/>
     <w:tmpl w:val="EE583DC4"/>
@@ -20805,19 +20278,19 @@
       </w:pPr>
     </w:lvl>
   </w:abstractNum>
-  <w:abstractNum w:abstractNumId="54" w15:restartNumberingAfterBreak="0">
+  <w:abstractNum w:abstractNumId="57" w15:restartNumberingAfterBreak="0">
     <w:nsid w:val="53A35390"/>
     <w:multiLevelType w:val="multilevel"/>
     <w:tmpl w:val="163E8D9C"/>
     <w:numStyleLink w:val="a1"/>
   </w:abstractNum>
-  <w:abstractNum w:abstractNumId="55" w15:restartNumberingAfterBreak="0">
+  <w:abstractNum w:abstractNumId="58" w15:restartNumberingAfterBreak="0">
     <w:nsid w:val="54A63B41"/>
     <w:multiLevelType w:val="multilevel"/>
     <w:tmpl w:val="163E8D9C"/>
     <w:numStyleLink w:val="a1"/>
   </w:abstractNum>
-  <w:abstractNum w:abstractNumId="56" w15:restartNumberingAfterBreak="0">
+  <w:abstractNum w:abstractNumId="59" w15:restartNumberingAfterBreak="0">
     <w:nsid w:val="559446C6"/>
     <w:multiLevelType w:val="multilevel"/>
     <w:tmpl w:val="CC1E2F16"/>
@@ -20966,13 +20439,13 @@
       </w:rPr>
     </w:lvl>
   </w:abstractNum>
-  <w:abstractNum w:abstractNumId="57" w15:restartNumberingAfterBreak="0">
+  <w:abstractNum w:abstractNumId="60" w15:restartNumberingAfterBreak="0">
     <w:nsid w:val="57022D79"/>
     <w:multiLevelType w:val="multilevel"/>
     <w:tmpl w:val="71F2D0E4"/>
     <w:numStyleLink w:val="a2"/>
   </w:abstractNum>
-  <w:abstractNum w:abstractNumId="58" w15:restartNumberingAfterBreak="0">
+  <w:abstractNum w:abstractNumId="61" w15:restartNumberingAfterBreak="0">
     <w:nsid w:val="574F2BA3"/>
     <w:multiLevelType w:val="multilevel"/>
     <w:tmpl w:val="0498A6D6"/>
@@ -21058,13 +20531,13 @@
       </w:pPr>
     </w:lvl>
   </w:abstractNum>
-  <w:abstractNum w:abstractNumId="59" w15:restartNumberingAfterBreak="0">
+  <w:abstractNum w:abstractNumId="62" w15:restartNumberingAfterBreak="0">
     <w:nsid w:val="57CB4F55"/>
     <w:multiLevelType w:val="multilevel"/>
     <w:tmpl w:val="163E8D9C"/>
     <w:numStyleLink w:val="a1"/>
   </w:abstractNum>
-  <w:abstractNum w:abstractNumId="60" w15:restartNumberingAfterBreak="0">
+  <w:abstractNum w:abstractNumId="63" w15:restartNumberingAfterBreak="0">
     <w:nsid w:val="5B7436C2"/>
     <w:multiLevelType w:val="hybridMultilevel"/>
     <w:tmpl w:val="F6024500"/>
@@ -21177,7 +20650,7 @@
       </w:rPr>
     </w:lvl>
   </w:abstractNum>
-  <w:abstractNum w:abstractNumId="61" w15:restartNumberingAfterBreak="0">
+  <w:abstractNum w:abstractNumId="64" w15:restartNumberingAfterBreak="0">
     <w:nsid w:val="5DD86744"/>
     <w:multiLevelType w:val="multilevel"/>
     <w:tmpl w:val="A3686276"/>
@@ -21290,7 +20763,7 @@
       </w:rPr>
     </w:lvl>
   </w:abstractNum>
-  <w:abstractNum w:abstractNumId="62" w15:restartNumberingAfterBreak="0">
+  <w:abstractNum w:abstractNumId="65" w15:restartNumberingAfterBreak="0">
     <w:nsid w:val="60C9543F"/>
     <w:multiLevelType w:val="hybridMultilevel"/>
     <w:tmpl w:val="D35E78FC"/>
@@ -21376,7 +20849,7 @@
       </w:pPr>
     </w:lvl>
   </w:abstractNum>
-  <w:abstractNum w:abstractNumId="63" w15:restartNumberingAfterBreak="0">
+  <w:abstractNum w:abstractNumId="66" w15:restartNumberingAfterBreak="0">
     <w:nsid w:val="663C5017"/>
     <w:multiLevelType w:val="multilevel"/>
     <w:tmpl w:val="163E8D9C"/>
@@ -21491,7 +20964,7 @@
       </w:rPr>
     </w:lvl>
   </w:abstractNum>
-  <w:abstractNum w:abstractNumId="64" w15:restartNumberingAfterBreak="0">
+  <w:abstractNum w:abstractNumId="67" w15:restartNumberingAfterBreak="0">
     <w:nsid w:val="67EB5E44"/>
     <w:multiLevelType w:val="multilevel"/>
     <w:tmpl w:val="86529282"/>
@@ -21604,7 +21077,7 @@
       </w:rPr>
     </w:lvl>
   </w:abstractNum>
-  <w:abstractNum w:abstractNumId="65" w15:restartNumberingAfterBreak="0">
+  <w:abstractNum w:abstractNumId="68" w15:restartNumberingAfterBreak="0">
     <w:nsid w:val="68FE20BB"/>
     <w:multiLevelType w:val="hybridMultilevel"/>
     <w:tmpl w:val="D35E78FC"/>
@@ -21690,7 +21163,7 @@
       </w:pPr>
     </w:lvl>
   </w:abstractNum>
-  <w:abstractNum w:abstractNumId="66" w15:restartNumberingAfterBreak="0">
+  <w:abstractNum w:abstractNumId="69" w15:restartNumberingAfterBreak="0">
     <w:nsid w:val="721B3372"/>
     <w:multiLevelType w:val="multilevel"/>
     <w:tmpl w:val="6526BE18"/>
@@ -21805,19 +21278,25 @@
       </w:rPr>
     </w:lvl>
   </w:abstractNum>
-  <w:abstractNum w:abstractNumId="67" w15:restartNumberingAfterBreak="0">
+  <w:abstractNum w:abstractNumId="70" w15:restartNumberingAfterBreak="0">
     <w:nsid w:val="72573806"/>
     <w:multiLevelType w:val="multilevel"/>
     <w:tmpl w:val="163E8D9C"/>
     <w:numStyleLink w:val="a1"/>
   </w:abstractNum>
-  <w:abstractNum w:abstractNumId="68" w15:restartNumberingAfterBreak="0">
+  <w:abstractNum w:abstractNumId="71" w15:restartNumberingAfterBreak="0">
+    <w:nsid w:val="767653AE"/>
+    <w:multiLevelType w:val="multilevel"/>
+    <w:tmpl w:val="71F2D0E4"/>
+    <w:numStyleLink w:val="a2"/>
+  </w:abstractNum>
+  <w:abstractNum w:abstractNumId="72" w15:restartNumberingAfterBreak="0">
     <w:nsid w:val="78467A1F"/>
     <w:multiLevelType w:val="multilevel"/>
     <w:tmpl w:val="163E8D9C"/>
     <w:numStyleLink w:val="a1"/>
   </w:abstractNum>
-  <w:abstractNum w:abstractNumId="69" w15:restartNumberingAfterBreak="0">
+  <w:abstractNum w:abstractNumId="73" w15:restartNumberingAfterBreak="0">
     <w:nsid w:val="785116F6"/>
     <w:multiLevelType w:val="multilevel"/>
     <w:tmpl w:val="23C248A6"/>
@@ -21906,7 +21385,7 @@
       </w:pPr>
     </w:lvl>
   </w:abstractNum>
-  <w:abstractNum w:abstractNumId="70" w15:restartNumberingAfterBreak="0">
+  <w:abstractNum w:abstractNumId="74" w15:restartNumberingAfterBreak="0">
     <w:nsid w:val="785C2CB5"/>
     <w:multiLevelType w:val="hybridMultilevel"/>
     <w:tmpl w:val="B836A99E"/>
@@ -22019,7 +21498,7 @@
       </w:rPr>
     </w:lvl>
   </w:abstractNum>
-  <w:abstractNum w:abstractNumId="71" w15:restartNumberingAfterBreak="0">
+  <w:abstractNum w:abstractNumId="75" w15:restartNumberingAfterBreak="0">
     <w:nsid w:val="7958793F"/>
     <w:multiLevelType w:val="multilevel"/>
     <w:tmpl w:val="6592F17C"/>
@@ -22132,7 +21611,7 @@
       </w:pPr>
     </w:lvl>
   </w:abstractNum>
-  <w:abstractNum w:abstractNumId="72" w15:restartNumberingAfterBreak="0">
+  <w:abstractNum w:abstractNumId="76" w15:restartNumberingAfterBreak="0">
     <w:nsid w:val="7D532C37"/>
     <w:multiLevelType w:val="hybridMultilevel"/>
     <w:tmpl w:val="69BEFD8A"/>
@@ -22221,25 +21700,25 @@
       </w:pPr>
     </w:lvl>
   </w:abstractNum>
-  <w:abstractNum w:abstractNumId="73" w15:restartNumberingAfterBreak="0">
+  <w:abstractNum w:abstractNumId="77" w15:restartNumberingAfterBreak="0">
     <w:nsid w:val="7DC95FF9"/>
     <w:multiLevelType w:val="multilevel"/>
     <w:tmpl w:val="163E8D9C"/>
     <w:numStyleLink w:val="a1"/>
   </w:abstractNum>
-  <w:abstractNum w:abstractNumId="74" w15:restartNumberingAfterBreak="0">
+  <w:abstractNum w:abstractNumId="78" w15:restartNumberingAfterBreak="0">
     <w:nsid w:val="7E334F96"/>
     <w:multiLevelType w:val="multilevel"/>
     <w:tmpl w:val="163E8D9C"/>
     <w:numStyleLink w:val="a1"/>
   </w:abstractNum>
-  <w:abstractNum w:abstractNumId="75" w15:restartNumberingAfterBreak="0">
+  <w:abstractNum w:abstractNumId="79" w15:restartNumberingAfterBreak="0">
     <w:nsid w:val="7F693BB4"/>
     <w:multiLevelType w:val="multilevel"/>
     <w:tmpl w:val="163E8D9C"/>
     <w:numStyleLink w:val="a1"/>
   </w:abstractNum>
-  <w:abstractNum w:abstractNumId="76" w15:restartNumberingAfterBreak="0">
+  <w:abstractNum w:abstractNumId="80" w15:restartNumberingAfterBreak="0">
     <w:nsid w:val="7FD02975"/>
     <w:multiLevelType w:val="hybridMultilevel"/>
     <w:tmpl w:val="0BAAEBE0"/>
@@ -22356,13 +21835,13 @@
     <w:abstractNumId w:val="0"/>
   </w:num>
   <w:num w:numId="10" w16cid:durableId="953486772">
-    <w:abstractNumId w:val="69"/>
+    <w:abstractNumId w:val="73"/>
   </w:num>
   <w:num w:numId="11" w16cid:durableId="1869952118">
-    <w:abstractNumId w:val="71"/>
+    <w:abstractNumId w:val="75"/>
   </w:num>
   <w:num w:numId="12" w16cid:durableId="1791973115">
-    <w:abstractNumId w:val="56"/>
+    <w:abstractNumId w:val="59"/>
   </w:num>
   <w:num w:numId="13" w16cid:durableId="669989884">
     <w:abstractNumId w:val="23"/>
@@ -22371,22 +21850,22 @@
     <w:abstractNumId w:val="11"/>
   </w:num>
   <w:num w:numId="15" w16cid:durableId="2096899053">
-    <w:abstractNumId w:val="53"/>
+    <w:abstractNumId w:val="56"/>
   </w:num>
   <w:num w:numId="16" w16cid:durableId="1184632894">
-    <w:abstractNumId w:val="58"/>
+    <w:abstractNumId w:val="61"/>
   </w:num>
   <w:num w:numId="17" w16cid:durableId="636960823">
-    <w:abstractNumId w:val="45"/>
+    <w:abstractNumId w:val="47"/>
   </w:num>
   <w:num w:numId="18" w16cid:durableId="1888254080">
     <w:abstractNumId w:val="37"/>
   </w:num>
   <w:num w:numId="19" w16cid:durableId="895287338">
-    <w:abstractNumId w:val="65"/>
+    <w:abstractNumId w:val="68"/>
   </w:num>
   <w:num w:numId="20" w16cid:durableId="1087340181">
-    <w:abstractNumId w:val="62"/>
+    <w:abstractNumId w:val="65"/>
   </w:num>
   <w:num w:numId="21" w16cid:durableId="281619212">
     <w:abstractNumId w:val="29"/>
@@ -22395,7 +21874,7 @@
     <w:abstractNumId w:val="25"/>
   </w:num>
   <w:num w:numId="23" w16cid:durableId="1237864018">
-    <w:abstractNumId w:val="60"/>
+    <w:abstractNumId w:val="63"/>
   </w:num>
   <w:num w:numId="24" w16cid:durableId="1358458457">
     <w:abstractNumId w:val="37"/>
@@ -22428,10 +21907,10 @@
     </w:lvlOverride>
   </w:num>
   <w:num w:numId="25" w16cid:durableId="708144178">
-    <w:abstractNumId w:val="64"/>
+    <w:abstractNumId w:val="67"/>
   </w:num>
   <w:num w:numId="26" w16cid:durableId="403913853">
-    <w:abstractNumId w:val="64"/>
+    <w:abstractNumId w:val="67"/>
     <w:lvlOverride w:ilvl="0">
       <w:startOverride w:val="1"/>
     </w:lvlOverride>
@@ -22467,13 +21946,13 @@
     <w:abstractNumId w:val="10"/>
   </w:num>
   <w:num w:numId="29" w16cid:durableId="1662153187">
-    <w:abstractNumId w:val="61"/>
+    <w:abstractNumId w:val="64"/>
   </w:num>
   <w:num w:numId="30" w16cid:durableId="1758746246">
     <w:abstractNumId w:val="31"/>
   </w:num>
   <w:num w:numId="31" w16cid:durableId="1106390779">
-    <w:abstractNumId w:val="44"/>
+    <w:abstractNumId w:val="46"/>
   </w:num>
   <w:num w:numId="32" w16cid:durableId="918170047">
     <w:abstractNumId w:val="18"/>
@@ -22482,13 +21961,13 @@
     <w:abstractNumId w:val="14"/>
   </w:num>
   <w:num w:numId="34" w16cid:durableId="136268082">
-    <w:abstractNumId w:val="72"/>
+    <w:abstractNumId w:val="76"/>
   </w:num>
   <w:num w:numId="35" w16cid:durableId="1678344185">
     <w:abstractNumId w:val="17"/>
   </w:num>
   <w:num w:numId="36" w16cid:durableId="888541490">
-    <w:abstractNumId w:val="66"/>
+    <w:abstractNumId w:val="69"/>
   </w:num>
   <w:num w:numId="37" w16cid:durableId="1675953616">
     <w:abstractNumId w:val="32"/>
@@ -22503,13 +21982,13 @@
     <w:abstractNumId w:val="17"/>
   </w:num>
   <w:num w:numId="41" w16cid:durableId="968558885">
-    <w:abstractNumId w:val="63"/>
+    <w:abstractNumId w:val="66"/>
   </w:num>
   <w:num w:numId="42" w16cid:durableId="549923077">
-    <w:abstractNumId w:val="63"/>
+    <w:abstractNumId w:val="66"/>
   </w:num>
   <w:num w:numId="43" w16cid:durableId="1347099587">
-    <w:abstractNumId w:val="66"/>
+    <w:abstractNumId w:val="69"/>
   </w:num>
   <w:num w:numId="44" w16cid:durableId="1740637834">
     <w:abstractNumId w:val="17"/>
@@ -22518,16 +21997,16 @@
     <w:abstractNumId w:val="35"/>
   </w:num>
   <w:num w:numId="46" w16cid:durableId="55057024">
-    <w:abstractNumId w:val="42"/>
+    <w:abstractNumId w:val="44"/>
   </w:num>
   <w:num w:numId="47" w16cid:durableId="1817136711">
-    <w:abstractNumId w:val="55"/>
+    <w:abstractNumId w:val="58"/>
   </w:num>
   <w:num w:numId="48" w16cid:durableId="2105685205">
-    <w:abstractNumId w:val="51"/>
+    <w:abstractNumId w:val="53"/>
   </w:num>
   <w:num w:numId="49" w16cid:durableId="292101605">
-    <w:abstractNumId w:val="73"/>
+    <w:abstractNumId w:val="77"/>
   </w:num>
   <w:num w:numId="50" w16cid:durableId="2118475733">
     <w:abstractNumId w:val="16"/>
@@ -22545,13 +22024,13 @@
     <w:abstractNumId w:val="22"/>
   </w:num>
   <w:num w:numId="55" w16cid:durableId="340788015">
-    <w:abstractNumId w:val="49"/>
+    <w:abstractNumId w:val="51"/>
   </w:num>
   <w:num w:numId="56" w16cid:durableId="1803886002">
-    <w:abstractNumId w:val="68"/>
+    <w:abstractNumId w:val="72"/>
   </w:num>
   <w:num w:numId="57" w16cid:durableId="1546481446">
-    <w:abstractNumId w:val="43"/>
+    <w:abstractNumId w:val="45"/>
   </w:num>
   <w:num w:numId="58" w16cid:durableId="894781007">
     <w:abstractNumId w:val="24"/>
@@ -22560,55 +22039,55 @@
     <w:abstractNumId w:val="12"/>
   </w:num>
   <w:num w:numId="60" w16cid:durableId="1038503649">
-    <w:abstractNumId w:val="59"/>
+    <w:abstractNumId w:val="62"/>
   </w:num>
   <w:num w:numId="61" w16cid:durableId="1282767631">
-    <w:abstractNumId w:val="52"/>
+    <w:abstractNumId w:val="55"/>
   </w:num>
   <w:num w:numId="62" w16cid:durableId="54161142">
     <w:abstractNumId w:val="28"/>
   </w:num>
   <w:num w:numId="63" w16cid:durableId="1825732099">
-    <w:abstractNumId w:val="39"/>
+    <w:abstractNumId w:val="40"/>
   </w:num>
   <w:num w:numId="64" w16cid:durableId="295376757">
     <w:abstractNumId w:val="33"/>
   </w:num>
   <w:num w:numId="65" w16cid:durableId="1222404968">
-    <w:abstractNumId w:val="54"/>
+    <w:abstractNumId w:val="57"/>
   </w:num>
   <w:num w:numId="66" w16cid:durableId="1913273607">
-    <w:abstractNumId w:val="74"/>
+    <w:abstractNumId w:val="78"/>
   </w:num>
   <w:num w:numId="67" w16cid:durableId="775442996">
-    <w:abstractNumId w:val="76"/>
+    <w:abstractNumId w:val="80"/>
   </w:num>
   <w:num w:numId="68" w16cid:durableId="25642385">
     <w:abstractNumId w:val="30"/>
   </w:num>
   <w:num w:numId="69" w16cid:durableId="2094737144">
-    <w:abstractNumId w:val="41"/>
+    <w:abstractNumId w:val="43"/>
   </w:num>
   <w:num w:numId="70" w16cid:durableId="1693074181">
-    <w:abstractNumId w:val="47"/>
+    <w:abstractNumId w:val="49"/>
   </w:num>
   <w:num w:numId="71" w16cid:durableId="876819889">
+    <w:abstractNumId w:val="52"/>
+  </w:num>
+  <w:num w:numId="72" w16cid:durableId="1751611461">
     <w:abstractNumId w:val="50"/>
   </w:num>
-  <w:num w:numId="72" w16cid:durableId="1751611461">
-    <w:abstractNumId w:val="48"/>
-  </w:num>
   <w:num w:numId="73" w16cid:durableId="893396180">
-    <w:abstractNumId w:val="75"/>
+    <w:abstractNumId w:val="79"/>
   </w:num>
   <w:num w:numId="74" w16cid:durableId="712776349">
     <w:abstractNumId w:val="36"/>
   </w:num>
   <w:num w:numId="75" w16cid:durableId="159082158">
-    <w:abstractNumId w:val="67"/>
+    <w:abstractNumId w:val="70"/>
   </w:num>
   <w:num w:numId="76" w16cid:durableId="165365339">
-    <w:abstractNumId w:val="46"/>
+    <w:abstractNumId w:val="48"/>
   </w:num>
   <w:num w:numId="77" w16cid:durableId="1610818002">
     <w:abstractNumId w:val="34"/>
@@ -22617,19 +22096,31 @@
     <w:abstractNumId w:val="38"/>
   </w:num>
   <w:num w:numId="79" w16cid:durableId="1980457196">
-    <w:abstractNumId w:val="70"/>
+    <w:abstractNumId w:val="74"/>
   </w:num>
   <w:num w:numId="80" w16cid:durableId="1524901624">
-    <w:abstractNumId w:val="40"/>
+    <w:abstractNumId w:val="42"/>
   </w:num>
   <w:num w:numId="81" w16cid:durableId="388458703">
     <w:abstractNumId w:val="26"/>
   </w:num>
   <w:num w:numId="82" w16cid:durableId="401833297">
-    <w:abstractNumId w:val="57"/>
+    <w:abstractNumId w:val="60"/>
   </w:num>
   <w:num w:numId="83" w16cid:durableId="853878976">
     <w:abstractNumId w:val="13"/>
+  </w:num>
+  <w:num w:numId="84" w16cid:durableId="1540701245">
+    <w:abstractNumId w:val="41"/>
+  </w:num>
+  <w:num w:numId="85" w16cid:durableId="1790541021">
+    <w:abstractNumId w:val="71"/>
+  </w:num>
+  <w:num w:numId="86" w16cid:durableId="1861895457">
+    <w:abstractNumId w:val="54"/>
+  </w:num>
+  <w:num w:numId="87" w16cid:durableId="1808090587">
+    <w:abstractNumId w:val="39"/>
   </w:num>
 </w:numbering>
 </file>

--- a/lab02/МетодыИИ_ЛР2_ИшмухамедовАА_21_1.docx
+++ b/lab02/МетодыИИ_ЛР2_ИшмухамедовАА_21_1.docx
@@ -203,31 +203,7 @@
           <w:sz w:val="32"/>
           <w:szCs w:val="32"/>
         </w:rPr>
-        <w:t>«Исследование возможностей и оценка качества генерации русскоязычных текстов NLP-моделями «семейства» ruGPT-</w:t>
-      </w:r>
-      <w:proofErr w:type="gramStart"/>
-      <w:r>
-        <w:rPr>
-          <w:rStyle w:val="normaltextrun"/>
-          <w:rFonts w:ascii="Cambria" w:hAnsi="Cambria" w:cs="Segoe UI"/>
-          <w:i/>
-          <w:iCs/>
-          <w:sz w:val="32"/>
-          <w:szCs w:val="32"/>
-        </w:rPr>
-        <w:t>3.х</w:t>
-      </w:r>
-      <w:proofErr w:type="gramEnd"/>
-      <w:r>
-        <w:rPr>
-          <w:rStyle w:val="normaltextrun"/>
-          <w:rFonts w:ascii="Cambria" w:hAnsi="Cambria" w:cs="Segoe UI"/>
-          <w:i/>
-          <w:iCs/>
-          <w:sz w:val="32"/>
-          <w:szCs w:val="32"/>
-        </w:rPr>
-        <w:t>»</w:t>
+        <w:t>«Исследование возможностей и оценка качества генерации русскоязычных текстов NLP-моделями «семейства» ruGPT-3.х»</w:t>
       </w:r>
       <w:r>
         <w:rPr>
@@ -465,29 +441,7 @@
           <w:sz w:val="28"/>
           <w:szCs w:val="28"/>
         </w:rPr>
-        <w:t xml:space="preserve">Преподаватель: </w:t>
-      </w:r>
-      <w:proofErr w:type="spellStart"/>
-      <w:r>
-        <w:rPr>
-          <w:rStyle w:val="normaltextrun"/>
-          <w:b/>
-          <w:bCs/>
-          <w:sz w:val="28"/>
-          <w:szCs w:val="28"/>
-        </w:rPr>
-        <w:t>Хонер</w:t>
-      </w:r>
-      <w:proofErr w:type="spellEnd"/>
-      <w:r>
-        <w:rPr>
-          <w:rStyle w:val="normaltextrun"/>
-          <w:b/>
-          <w:bCs/>
-          <w:sz w:val="28"/>
-          <w:szCs w:val="28"/>
-        </w:rPr>
-        <w:t xml:space="preserve"> П. Д.</w:t>
+        <w:t>Преподаватель: Хонер П. Д.</w:t>
       </w:r>
       <w:r>
         <w:rPr>
@@ -956,7 +910,7 @@
           <w:r>
             <w:fldChar w:fldCharType="separate"/>
           </w:r>
-          <w:hyperlink w:anchor="_Toc187583333" w:history="1">
+          <w:hyperlink w:anchor="_Toc187624746" w:history="1">
             <w:r>
               <w:rPr>
                 <w:rStyle w:val="affd"/>
@@ -983,7 +937,7 @@
                 <w:noProof/>
                 <w:webHidden/>
               </w:rPr>
-              <w:instrText xml:space="preserve"> PAGEREF _Toc187583333 \h </w:instrText>
+              <w:instrText xml:space="preserve"> PAGEREF _Toc187624746 \h </w:instrText>
             </w:r>
             <w:r>
               <w:rPr>
@@ -1030,7 +984,7 @@
               <w14:ligatures w14:val="standardContextual"/>
             </w:rPr>
           </w:pPr>
-          <w:hyperlink w:anchor="_Toc187583334" w:history="1">
+          <w:hyperlink w:anchor="_Toc187624747" w:history="1">
             <w:r>
               <w:rPr>
                 <w:rStyle w:val="affd"/>
@@ -1075,7 +1029,7 @@
                 <w:noProof/>
                 <w:webHidden/>
               </w:rPr>
-              <w:instrText xml:space="preserve"> PAGEREF _Toc187583334 \h </w:instrText>
+              <w:instrText xml:space="preserve"> PAGEREF _Toc187624747 \h </w:instrText>
             </w:r>
             <w:r>
               <w:rPr>
@@ -1122,7 +1076,7 @@
               <w14:ligatures w14:val="standardContextual"/>
             </w:rPr>
           </w:pPr>
-          <w:hyperlink w:anchor="_Toc187583335" w:history="1">
+          <w:hyperlink w:anchor="_Toc187624748" w:history="1">
             <w:r>
               <w:rPr>
                 <w:rStyle w:val="affd"/>
@@ -1167,7 +1121,7 @@
                 <w:noProof/>
                 <w:webHidden/>
               </w:rPr>
-              <w:instrText xml:space="preserve"> PAGEREF _Toc187583335 \h </w:instrText>
+              <w:instrText xml:space="preserve"> PAGEREF _Toc187624748 \h </w:instrText>
             </w:r>
             <w:r>
               <w:rPr>
@@ -1214,7 +1168,7 @@
               <w14:ligatures w14:val="standardContextual"/>
             </w:rPr>
           </w:pPr>
-          <w:hyperlink w:anchor="_Toc187583336" w:history="1">
+          <w:hyperlink w:anchor="_Toc187624749" w:history="1">
             <w:r>
               <w:rPr>
                 <w:rStyle w:val="affd"/>
@@ -1259,7 +1213,7 @@
                 <w:noProof/>
                 <w:webHidden/>
               </w:rPr>
-              <w:instrText xml:space="preserve"> PAGEREF _Toc187583336 \h </w:instrText>
+              <w:instrText xml:space="preserve"> PAGEREF _Toc187624749 \h </w:instrText>
             </w:r>
             <w:r>
               <w:rPr>
@@ -1306,7 +1260,7 @@
               <w14:ligatures w14:val="standardContextual"/>
             </w:rPr>
           </w:pPr>
-          <w:hyperlink w:anchor="_Toc187583337" w:history="1">
+          <w:hyperlink w:anchor="_Toc187624750" w:history="1">
             <w:r>
               <w:rPr>
                 <w:rStyle w:val="affd"/>
@@ -1351,7 +1305,7 @@
                 <w:noProof/>
                 <w:webHidden/>
               </w:rPr>
-              <w:instrText xml:space="preserve"> PAGEREF _Toc187583337 \h </w:instrText>
+              <w:instrText xml:space="preserve"> PAGEREF _Toc187624750 \h </w:instrText>
             </w:r>
             <w:r>
               <w:rPr>
@@ -1398,7 +1352,7 @@
               <w14:ligatures w14:val="standardContextual"/>
             </w:rPr>
           </w:pPr>
-          <w:hyperlink w:anchor="_Toc187583338" w:history="1">
+          <w:hyperlink w:anchor="_Toc187624751" w:history="1">
             <w:r>
               <w:rPr>
                 <w:rStyle w:val="affd"/>
@@ -1443,7 +1397,7 @@
                 <w:noProof/>
                 <w:webHidden/>
               </w:rPr>
-              <w:instrText xml:space="preserve"> PAGEREF _Toc187583338 \h </w:instrText>
+              <w:instrText xml:space="preserve"> PAGEREF _Toc187624751 \h </w:instrText>
             </w:r>
             <w:r>
               <w:rPr>
@@ -1490,7 +1444,7 @@
               <w14:ligatures w14:val="standardContextual"/>
             </w:rPr>
           </w:pPr>
-          <w:hyperlink w:anchor="_Toc187583339" w:history="1">
+          <w:hyperlink w:anchor="_Toc187624752" w:history="1">
             <w:r>
               <w:rPr>
                 <w:rStyle w:val="affd"/>
@@ -1565,7 +1519,7 @@
                 <w:noProof/>
                 <w:webHidden/>
               </w:rPr>
-              <w:instrText xml:space="preserve"> PAGEREF _Toc187583339 \h </w:instrText>
+              <w:instrText xml:space="preserve"> PAGEREF _Toc187624752 \h </w:instrText>
             </w:r>
             <w:r>
               <w:rPr>
@@ -1612,7 +1566,7 @@
               <w14:ligatures w14:val="standardContextual"/>
             </w:rPr>
           </w:pPr>
-          <w:hyperlink w:anchor="_Toc187583340" w:history="1">
+          <w:hyperlink w:anchor="_Toc187624753" w:history="1">
             <w:r>
               <w:rPr>
                 <w:rStyle w:val="affd"/>
@@ -1680,7 +1634,7 @@
                 <w:noProof/>
                 <w:webHidden/>
               </w:rPr>
-              <w:instrText xml:space="preserve"> PAGEREF _Toc187583340 \h </w:instrText>
+              <w:instrText xml:space="preserve"> PAGEREF _Toc187624753 \h </w:instrText>
             </w:r>
             <w:r>
               <w:rPr>
@@ -1727,7 +1681,7 @@
               <w14:ligatures w14:val="standardContextual"/>
             </w:rPr>
           </w:pPr>
-          <w:hyperlink w:anchor="_Toc187583341" w:history="1">
+          <w:hyperlink w:anchor="_Toc187624754" w:history="1">
             <w:r>
               <w:rPr>
                 <w:rStyle w:val="affd"/>
@@ -1772,7 +1726,7 @@
                 <w:noProof/>
                 <w:webHidden/>
               </w:rPr>
-              <w:instrText xml:space="preserve"> PAGEREF _Toc187583341 \h </w:instrText>
+              <w:instrText xml:space="preserve"> PAGEREF _Toc187624754 \h </w:instrText>
             </w:r>
             <w:r>
               <w:rPr>
@@ -1819,7 +1773,7 @@
               <w14:ligatures w14:val="standardContextual"/>
             </w:rPr>
           </w:pPr>
-          <w:hyperlink w:anchor="_Toc187583342" w:history="1">
+          <w:hyperlink w:anchor="_Toc187624755" w:history="1">
             <w:r>
               <w:rPr>
                 <w:rStyle w:val="affd"/>
@@ -1872,7 +1826,7 @@
                 <w:noProof/>
                 <w:webHidden/>
               </w:rPr>
-              <w:instrText xml:space="preserve"> PAGEREF _Toc187583342 \h </w:instrText>
+              <w:instrText xml:space="preserve"> PAGEREF _Toc187624755 \h </w:instrText>
             </w:r>
             <w:r>
               <w:rPr>
@@ -1919,7 +1873,7 @@
               <w14:ligatures w14:val="standardContextual"/>
             </w:rPr>
           </w:pPr>
-          <w:hyperlink w:anchor="_Toc187583343" w:history="1">
+          <w:hyperlink w:anchor="_Toc187624756" w:history="1">
             <w:r>
               <w:rPr>
                 <w:rStyle w:val="affd"/>
@@ -1994,7 +1948,7 @@
                 <w:noProof/>
                 <w:webHidden/>
               </w:rPr>
-              <w:instrText xml:space="preserve"> PAGEREF _Toc187583343 \h </w:instrText>
+              <w:instrText xml:space="preserve"> PAGEREF _Toc187624756 \h </w:instrText>
             </w:r>
             <w:r>
               <w:rPr>
@@ -2041,7 +1995,7 @@
               <w14:ligatures w14:val="standardContextual"/>
             </w:rPr>
           </w:pPr>
-          <w:hyperlink w:anchor="_Toc187583344" w:history="1">
+          <w:hyperlink w:anchor="_Toc187624757" w:history="1">
             <w:r>
               <w:rPr>
                 <w:rStyle w:val="affd"/>
@@ -2086,7 +2040,7 @@
                 <w:noProof/>
                 <w:webHidden/>
               </w:rPr>
-              <w:instrText xml:space="preserve"> PAGEREF _Toc187583344 \h </w:instrText>
+              <w:instrText xml:space="preserve"> PAGEREF _Toc187624757 \h </w:instrText>
             </w:r>
             <w:r>
               <w:rPr>
@@ -2132,81 +2086,7 @@
               <w14:ligatures w14:val="standardContextual"/>
             </w:rPr>
           </w:pPr>
-          <w:hyperlink w:anchor="_Toc187583345" w:history="1">
-            <w:r>
-              <w:rPr>
-                <w:rStyle w:val="affd"/>
-                <w:rFonts w:eastAsiaTheme="minorHAnsi"/>
-                <w:noProof/>
-              </w:rPr>
-              <w:t>В ответах ruGPT-3 Small часто встречались повторения, отклонения от поставленного вопроса и включение посторонних элементов. Генерация текста также включала неожиданные элементы, такие как случайные ссылки и вымышленные данные, что указывает на необходимость улучшения фильтрации исходного обучающего корпуса.</w:t>
-            </w:r>
-            <w:r>
-              <w:rPr>
-                <w:noProof/>
-                <w:webHidden/>
-              </w:rPr>
-              <w:tab/>
-            </w:r>
-            <w:r>
-              <w:rPr>
-                <w:noProof/>
-                <w:webHidden/>
-              </w:rPr>
-              <w:fldChar w:fldCharType="begin"/>
-            </w:r>
-            <w:r>
-              <w:rPr>
-                <w:noProof/>
-                <w:webHidden/>
-              </w:rPr>
-              <w:instrText xml:space="preserve"> PAGEREF _Toc187583345 \h </w:instrText>
-            </w:r>
-            <w:r>
-              <w:rPr>
-                <w:noProof/>
-                <w:webHidden/>
-              </w:rPr>
-            </w:r>
-            <w:r>
-              <w:rPr>
-                <w:noProof/>
-                <w:webHidden/>
-              </w:rPr>
-              <w:fldChar w:fldCharType="separate"/>
-            </w:r>
-            <w:r>
-              <w:rPr>
-                <w:noProof/>
-                <w:webHidden/>
-              </w:rPr>
-              <w:t>29</w:t>
-            </w:r>
-            <w:r>
-              <w:rPr>
-                <w:noProof/>
-                <w:webHidden/>
-              </w:rPr>
-              <w:fldChar w:fldCharType="end"/>
-            </w:r>
-          </w:hyperlink>
-        </w:p>
-        <w:p>
-          <w:pPr>
-            <w:pStyle w:val="14"/>
-            <w:tabs>
-              <w:tab w:val="right" w:leader="dot" w:pos="10245"/>
-            </w:tabs>
-            <w:rPr>
-              <w:noProof/>
-              <w:kern w:val="2"/>
-              <w:sz w:val="24"/>
-              <w:szCs w:val="24"/>
-              <w:lang w:val="ru-RU" w:eastAsia="ru-RU"/>
-              <w14:ligatures w14:val="standardContextual"/>
-            </w:rPr>
-          </w:pPr>
-          <w:hyperlink w:anchor="_Toc187583346" w:history="1">
+          <w:hyperlink w:anchor="_Toc187624758" w:history="1">
             <w:r>
               <w:rPr>
                 <w:rStyle w:val="affd"/>
@@ -2233,7 +2113,7 @@
                 <w:noProof/>
                 <w:webHidden/>
               </w:rPr>
-              <w:instrText xml:space="preserve"> PAGEREF _Toc187583346 \h </w:instrText>
+              <w:instrText xml:space="preserve"> PAGEREF _Toc187624758 \h </w:instrText>
             </w:r>
             <w:r>
               <w:rPr>
@@ -2279,7 +2159,7 @@
               <w14:ligatures w14:val="standardContextual"/>
             </w:rPr>
           </w:pPr>
-          <w:hyperlink w:anchor="_Toc187583347" w:history="1">
+          <w:hyperlink w:anchor="_Toc187624759" w:history="1">
             <w:r>
               <w:rPr>
                 <w:rStyle w:val="affd"/>
@@ -2306,7 +2186,7 @@
                 <w:noProof/>
                 <w:webHidden/>
               </w:rPr>
-              <w:instrText xml:space="preserve"> PAGEREF _Toc187583347 \h </w:instrText>
+              <w:instrText xml:space="preserve"> PAGEREF _Toc187624759 \h </w:instrText>
             </w:r>
             <w:r>
               <w:rPr>
@@ -2367,7 +2247,7 @@
       <w:pPr>
         <w:pStyle w:val="15"/>
       </w:pPr>
-      <w:bookmarkStart w:id="0" w:name="_Toc187583333"/>
+      <w:bookmarkStart w:id="0" w:name="_Toc187624746"/>
       <w:r>
         <w:lastRenderedPageBreak/>
         <w:t>ВВЕДЕНИЕ</w:t>
@@ -2379,15 +2259,7 @@
         <w:pStyle w:val="affe"/>
       </w:pPr>
       <w:r>
-        <w:t>Целью данной лабораторной работы является изучение возможностей современных русскоязычных NLP-моделей «семейства» ruGPT-</w:t>
-      </w:r>
-      <w:proofErr w:type="gramStart"/>
-      <w:r>
-        <w:t>3.х</w:t>
-      </w:r>
-      <w:proofErr w:type="gramEnd"/>
-      <w:r>
-        <w:t xml:space="preserve"> для генерации текстов. Работа направлена на выработку навыков взаимодействия с NLP-моделями на уровне программного кода, а также на анализ качества их работы в задаче генерации связного текста на заданную тему.</w:t>
+        <w:t>Целью данной лабораторной работы является изучение возможностей современных русскоязычных NLP-моделей «семейства» ruGPT-3.х для генерации текстов. Работа направлена на выработку навыков взаимодействия с NLP-моделями на уровне программного кода, а также на анализ качества их работы в задаче генерации связного текста на заданную тему.</w:t>
       </w:r>
     </w:p>
     <w:p>
@@ -2403,7 +2275,7 @@
           <w:numId w:val="38"/>
         </w:numPr>
       </w:pPr>
-      <w:bookmarkStart w:id="1" w:name="_Toc187583334"/>
+      <w:bookmarkStart w:id="1" w:name="_Toc187624747"/>
       <w:r>
         <w:lastRenderedPageBreak/>
         <w:t>ОПИСАНИЕ</w:t>
@@ -2421,7 +2293,7 @@
           <w:numId w:val="46"/>
         </w:numPr>
       </w:pPr>
-      <w:bookmarkStart w:id="2" w:name="_Toc187583335"/>
+      <w:bookmarkStart w:id="2" w:name="_Toc187624748"/>
       <w:r>
         <w:t>Основное содержание задачи</w:t>
       </w:r>
@@ -2432,15 +2304,7 @@
         <w:pStyle w:val="affe"/>
       </w:pPr>
       <w:r>
-        <w:t>Задача состоит в разработке приложения, способного взаимодействовать с NLP-моделями ruGPT-</w:t>
-      </w:r>
-      <w:proofErr w:type="gramStart"/>
-      <w:r>
-        <w:t>3.х</w:t>
-      </w:r>
-      <w:proofErr w:type="gramEnd"/>
-      <w:r>
-        <w:t xml:space="preserve"> для генерации осмысленного текста на русском языке. В качестве исходных данных используются стартовые фразы, задающие тематику и направленность генерируемого текста. Основное внимание уделяется качеству и связанности полученного текста.</w:t>
+        <w:t>Задача состоит в разработке приложения, способного взаимодействовать с NLP-моделями ruGPT-3.х для генерации осмысленного текста на русском языке. В качестве исходных данных используются стартовые фразы, задающие тематику и направленность генерируемого текста. Основное внимание уделяется качеству и связанности полученного текста.</w:t>
       </w:r>
     </w:p>
     <w:p>
@@ -2451,7 +2315,7 @@
           <w:numId w:val="46"/>
         </w:numPr>
       </w:pPr>
-      <w:bookmarkStart w:id="3" w:name="_Toc187583336"/>
+      <w:bookmarkStart w:id="3" w:name="_Toc187624749"/>
       <w:r>
         <w:rPr>
           <w:rStyle w:val="16"/>
@@ -2473,13 +2337,8 @@
         <w:ind w:left="0" w:firstLine="709"/>
       </w:pPr>
       <w:r>
-        <w:t>Разработать программное обеспечение для взаимодействия с моделями ruGPT-</w:t>
-      </w:r>
-      <w:proofErr w:type="gramStart"/>
-      <w:r>
-        <w:t>3.х</w:t>
-      </w:r>
-      <w:proofErr w:type="gramEnd"/>
+        <w:t>Разработать программное обеспечение для взаимодействия с моделями ruGPT-3.х</w:t>
+      </w:r>
     </w:p>
     <w:p>
       <w:pPr>
@@ -2557,7 +2416,7 @@
           <w:numId w:val="46"/>
         </w:numPr>
       </w:pPr>
-      <w:bookmarkStart w:id="4" w:name="_Toc187583337"/>
+      <w:bookmarkStart w:id="4" w:name="_Toc187624750"/>
       <w:r>
         <w:lastRenderedPageBreak/>
         <w:t>ВЫБРАННЫЕ СРЕДСТВА ДЛЯ РАЗРАБОТКИ</w:t>
@@ -2637,37 +2496,8 @@
         </w:numPr>
         <w:ind w:left="709" w:firstLine="709"/>
       </w:pPr>
-      <w:proofErr w:type="spellStart"/>
-      <w:r>
-        <w:t>transformers</w:t>
-      </w:r>
-      <w:proofErr w:type="spellEnd"/>
-      <w:r>
-        <w:t xml:space="preserve"> — библиотека для работы с языковыми моделями, предоставляемая </w:t>
-      </w:r>
-      <w:proofErr w:type="spellStart"/>
-      <w:r>
-        <w:t>Hugging</w:t>
-      </w:r>
-      <w:proofErr w:type="spellEnd"/>
-      <w:r>
-        <w:t xml:space="preserve"> Face. Она включает </w:t>
-      </w:r>
-      <w:proofErr w:type="spellStart"/>
-      <w:r>
-        <w:t>предобученные</w:t>
-      </w:r>
-      <w:proofErr w:type="spellEnd"/>
-      <w:r>
-        <w:t xml:space="preserve"> модели, такие как ruGPT-3 Small, и средства для их использования, настройки и дообучения. </w:t>
-      </w:r>
-      <w:proofErr w:type="spellStart"/>
-      <w:r>
-        <w:t>transformers</w:t>
-      </w:r>
-      <w:proofErr w:type="spellEnd"/>
-      <w:r>
-        <w:t xml:space="preserve"> упрощает взаимодействие с современными NLP-моделями, предоставляя удобный интерфейс для выполнения задач, таких как генерация текста, перевод, анализ тональности и классификация.</w:t>
+      <w:r>
+        <w:t>transformers — библиотека для работы с языковыми моделями, предоставляемая Hugging Face. Она включает предобученные модели, такие как ruGPT-3 Small, и средства для их использования, настройки и дообучения. transformers упрощает взаимодействие с современными NLP-моделями, предоставляя удобный интерфейс для выполнения задач, таких как генерация текста, перевод, анализ тональности и классификация.</w:t>
       </w:r>
       <w:r>
         <w:t xml:space="preserve"> </w:t>
@@ -2714,15 +2544,7 @@
         <w:pStyle w:val="affe"/>
       </w:pPr>
       <w:r>
-        <w:t xml:space="preserve">Модель ruGPT-3 Small базируется на архитектуре GPT-2 и была предварительно обучена на последовательностях длиной 1024 токена. После этого модель была </w:t>
-      </w:r>
-      <w:proofErr w:type="spellStart"/>
-      <w:r>
-        <w:t>дообучена</w:t>
-      </w:r>
-      <w:proofErr w:type="spellEnd"/>
-      <w:r>
-        <w:t xml:space="preserve"> с учетом увеличенного контекста в 2048 токенов, что позволяет ей генерировать более связные и осмысленные тексты. Тренировка модели проводилась на корпусе данных объемом 80 миллиардов токенов, что включало три эпохи обучения. Полный процесс обучения занял около одной недели с использованием 32 GPU</w:t>
+        <w:t>Модель ruGPT-3 Small базируется на архитектуре GPT-2 и была предварительно обучена на последовательностях длиной 1024 токена. После этого модель была дообучена с учетом увеличенного контекста в 2048 токенов, что позволяет ей генерировать более связные и осмысленные тексты. Тренировка модели проводилась на корпусе данных объемом 80 миллиардов токенов, что включало три эпохи обучения. Полный процесс обучения занял около одной недели с использованием 32 GPU</w:t>
       </w:r>
       <w:r>
         <w:t xml:space="preserve"> [1, 2, 4]</w:t>
@@ -2888,15 +2710,7 @@
         <w:pStyle w:val="affe"/>
       </w:pPr>
       <w:r>
-        <w:t xml:space="preserve">Отличия от ruGPT-3 </w:t>
-      </w:r>
-      <w:proofErr w:type="spellStart"/>
-      <w:r>
-        <w:t>Large</w:t>
-      </w:r>
-      <w:proofErr w:type="spellEnd"/>
-      <w:r>
-        <w:t xml:space="preserve"> и 13B:</w:t>
+        <w:t>Отличия от ruGPT-3 Large и 13B:</w:t>
       </w:r>
     </w:p>
     <w:p>
@@ -2960,7 +2774,7 @@
           <w:numId w:val="107"/>
         </w:numPr>
       </w:pPr>
-      <w:bookmarkStart w:id="5" w:name="_Toc187583338"/>
+      <w:bookmarkStart w:id="5" w:name="_Toc187624751"/>
       <w:r>
         <w:lastRenderedPageBreak/>
         <w:t>ИСТОЧНИКИ ИСХОДНЫХ ДАННЫХ</w:t>
@@ -2972,15 +2786,7 @@
         <w:pStyle w:val="affe"/>
       </w:pPr>
       <w:r>
-        <w:t xml:space="preserve">Для тестирования и определения качества генерации был взят КНИР студента </w:t>
-      </w:r>
-      <w:proofErr w:type="spellStart"/>
-      <w:r>
-        <w:t>Ишмухамедова</w:t>
-      </w:r>
-      <w:proofErr w:type="spellEnd"/>
-      <w:r>
-        <w:t xml:space="preserve"> Артёма Альбертовича за 7 семестр обучения на тему: «Исследование возможности применения методов статического анализа и машинного обучения для обнаружения аномалий в поведении смарт-контрактов». С помощью данной курсовой-научной работы проверялось качество генерации следующим образом:</w:t>
+        <w:t>Для тестирования и определения качества генерации был взят КНИР студента Ишмухамедова Артёма Альбертовича за 7 семестр обучения на тему: «Исследование возможности применения методов статического анализа и машинного обучения для обнаружения аномалий в поведении смарт-контрактов». С помощью данной курсовой-научной работы проверялось качество генерации следующим образом:</w:t>
       </w:r>
     </w:p>
     <w:p>
@@ -3127,7 +2933,7 @@
           <w:numId w:val="107"/>
         </w:numPr>
       </w:pPr>
-      <w:bookmarkStart w:id="6" w:name="_Toc187583339"/>
+      <w:bookmarkStart w:id="6" w:name="_Toc187624752"/>
       <w:r>
         <w:lastRenderedPageBreak/>
         <w:t xml:space="preserve">АНАЛИЗ ПОЛУЧЕННЫХ РЕЗУЛЬТАТОВ РАБОТЫ </w:t>
@@ -3141,14 +2947,12 @@
       <w:r>
         <w:t xml:space="preserve">-МОДЕЛИ </w:t>
       </w:r>
-      <w:proofErr w:type="spellStart"/>
       <w:r>
         <w:rPr>
           <w:lang w:val="en-GB"/>
         </w:rPr>
         <w:t>ruGPT</w:t>
       </w:r>
-      <w:proofErr w:type="spellEnd"/>
       <w:r>
         <w:t>-</w:t>
       </w:r>
@@ -3363,18 +3167,16 @@
           <w:numId w:val="107"/>
         </w:numPr>
       </w:pPr>
-      <w:bookmarkStart w:id="7" w:name="_Toc187583340"/>
+      <w:bookmarkStart w:id="7" w:name="_Toc187624753"/>
       <w:r>
         <w:t xml:space="preserve">Параметры генерации используемые для </w:t>
       </w:r>
-      <w:proofErr w:type="spellStart"/>
       <w:r>
         <w:rPr>
           <w:lang w:val="en-GB"/>
         </w:rPr>
         <w:t>ruGPT</w:t>
       </w:r>
-      <w:proofErr w:type="spellEnd"/>
       <w:r>
         <w:t>3</w:t>
       </w:r>
@@ -3431,13 +3233,8 @@
         </w:numPr>
         <w:ind w:left="0" w:firstLine="709"/>
       </w:pPr>
-      <w:proofErr w:type="spellStart"/>
-      <w:r>
-        <w:t>max_length</w:t>
-      </w:r>
-      <w:proofErr w:type="spellEnd"/>
-      <w:r>
-        <w:t>: Максимальная длина генерируемого текста в токенах. Большее значение увеличивает детализацию, но может приводить к избыточности.</w:t>
+      <w:r>
+        <w:t>max_length: Максимальная длина генерируемого текста в токенах. Большее значение увеличивает детализацию, но может приводить к избыточности.</w:t>
       </w:r>
     </w:p>
     <w:p>
@@ -3449,13 +3246,8 @@
         </w:numPr>
         <w:ind w:left="0" w:firstLine="709"/>
       </w:pPr>
-      <w:proofErr w:type="spellStart"/>
-      <w:r>
-        <w:t>temperature</w:t>
-      </w:r>
-      <w:proofErr w:type="spellEnd"/>
-      <w:r>
-        <w:t>: Степень случайности генерации. Более низкие значения делают ответы более детерминированными.</w:t>
+      <w:r>
+        <w:t>temperature: Степень случайности генерации. Более низкие значения делают ответы более детерминированными.</w:t>
       </w:r>
     </w:p>
     <w:p>
@@ -3467,29 +3259,8 @@
         </w:numPr>
         <w:ind w:left="0" w:firstLine="709"/>
       </w:pPr>
-      <w:proofErr w:type="spellStart"/>
-      <w:r>
-        <w:t>top_p</w:t>
-      </w:r>
-      <w:proofErr w:type="spellEnd"/>
-      <w:r>
-        <w:t>: Ограничение вероятности выборки токенов (</w:t>
-      </w:r>
-      <w:proofErr w:type="spellStart"/>
-      <w:r>
-        <w:t>nucleus</w:t>
-      </w:r>
-      <w:proofErr w:type="spellEnd"/>
-      <w:r>
-        <w:t xml:space="preserve"> </w:t>
-      </w:r>
-      <w:proofErr w:type="spellStart"/>
-      <w:r>
-        <w:t>sampling</w:t>
-      </w:r>
-      <w:proofErr w:type="spellEnd"/>
-      <w:r>
-        <w:t>). Более высокие значения позволяют использовать более широкий словарь токенов.</w:t>
+      <w:r>
+        <w:t>top_p: Ограничение вероятности выборки токенов (nucleus sampling). Более высокие значения позволяют использовать более широкий словарь токенов.</w:t>
       </w:r>
     </w:p>
     <w:p>
@@ -3501,30 +3272,9 @@
         </w:numPr>
         <w:ind w:left="0" w:firstLine="709"/>
       </w:pPr>
-      <w:proofErr w:type="spellStart"/>
       <w:r>
         <w:lastRenderedPageBreak/>
-        <w:t>num_beams</w:t>
-      </w:r>
-      <w:proofErr w:type="spellEnd"/>
-      <w:r>
-        <w:t>: Количество лучей для поиска (</w:t>
-      </w:r>
-      <w:proofErr w:type="spellStart"/>
-      <w:r>
-        <w:t>beam</w:t>
-      </w:r>
-      <w:proofErr w:type="spellEnd"/>
-      <w:r>
-        <w:t xml:space="preserve"> </w:t>
-      </w:r>
-      <w:proofErr w:type="spellStart"/>
-      <w:r>
-        <w:t>search</w:t>
-      </w:r>
-      <w:proofErr w:type="spellEnd"/>
-      <w:r>
-        <w:t>). Большие значения увеличивают вероятность выбора оптимального ответа, но снижают разнообразие.</w:t>
+        <w:t>num_beams: Количество лучей для поиска (beam search). Большие значения увеличивают вероятность выбора оптимального ответа, но снижают разнообразие.</w:t>
       </w:r>
     </w:p>
     <w:p>
@@ -3536,13 +3286,8 @@
         </w:numPr>
         <w:ind w:left="0" w:firstLine="709"/>
       </w:pPr>
-      <w:proofErr w:type="spellStart"/>
-      <w:r>
-        <w:t>repetition_penalty</w:t>
-      </w:r>
-      <w:proofErr w:type="spellEnd"/>
-      <w:r>
-        <w:t>: Штраф за повторение фраз. Высокие значения предотвращают повторение, но могут повлиять на связность.</w:t>
+      <w:r>
+        <w:t>repetition_penalty: Штраф за повторение фраз. Высокие значения предотвращают повторение, но могут повлиять на связность.</w:t>
       </w:r>
     </w:p>
     <w:p>
@@ -3554,18 +3299,8 @@
         </w:numPr>
         <w:ind w:left="0" w:firstLine="709"/>
       </w:pPr>
-      <w:proofErr w:type="spellStart"/>
-      <w:r>
-        <w:t>no_repeat_ngram_size</w:t>
-      </w:r>
-      <w:proofErr w:type="spellEnd"/>
-      <w:proofErr w:type="gramStart"/>
-      <w:r>
-        <w:t>: Предотвращает</w:t>
-      </w:r>
-      <w:proofErr w:type="gramEnd"/>
-      <w:r>
-        <w:t xml:space="preserve"> повторение n-грамм, улучшая разнообразие.</w:t>
+      <w:r>
+        <w:t>no_repeat_ngram_size: Предотвращает повторение n-грамм, улучшая разнообразие.</w:t>
       </w:r>
     </w:p>
     <w:p>
@@ -3577,18 +3312,8 @@
         </w:numPr>
         <w:ind w:left="0" w:firstLine="709"/>
       </w:pPr>
-      <w:proofErr w:type="spellStart"/>
-      <w:r>
-        <w:t>do_sample</w:t>
-      </w:r>
-      <w:proofErr w:type="spellEnd"/>
-      <w:proofErr w:type="gramStart"/>
-      <w:r>
-        <w:t>: Включает</w:t>
-      </w:r>
-      <w:proofErr w:type="gramEnd"/>
-      <w:r>
-        <w:t xml:space="preserve"> выбор случайных токенов в процессе генерации.</w:t>
+      <w:r>
+        <w:t>do_sample: Включает выбор случайных токенов в процессе генерации.</w:t>
       </w:r>
     </w:p>
     <w:p>
@@ -3608,7 +3333,7 @@
           <w:numId w:val="107"/>
         </w:numPr>
       </w:pPr>
-      <w:bookmarkStart w:id="8" w:name="_Toc187583341"/>
+      <w:bookmarkStart w:id="8" w:name="_Toc187624754"/>
       <w:r>
         <w:t>Результаты генерации</w:t>
       </w:r>
@@ -3640,15 +3365,7 @@
         <w:t xml:space="preserve">. </w:t>
       </w:r>
       <w:r>
-        <w:t xml:space="preserve">Сначала будет описан </w:t>
-      </w:r>
-      <w:proofErr w:type="spellStart"/>
-      <w:r>
-        <w:t>промпт</w:t>
-      </w:r>
-      <w:proofErr w:type="spellEnd"/>
-      <w:r>
-        <w:t xml:space="preserve"> одинаковый для двух моделей</w:t>
+        <w:t>Сначала будет описан промпт одинаковый для двух моделей</w:t>
       </w:r>
       <w:r>
         <w:t xml:space="preserve">, </w:t>
@@ -3666,7 +3383,6 @@
         </w:numPr>
         <w:ind w:left="1429"/>
       </w:pPr>
-      <w:proofErr w:type="spellStart"/>
       <w:r>
         <w:rPr>
           <w:b/>
@@ -3674,7 +3390,6 @@
         </w:rPr>
         <w:t>Промпт</w:t>
       </w:r>
-      <w:proofErr w:type="spellEnd"/>
       <w:r>
         <w:t>: “</w:t>
       </w:r>
@@ -4258,21 +3973,7 @@
         <w:rPr>
           <w:lang w:val="ru-RU"/>
         </w:rPr>
-        <w:t xml:space="preserve">Краткосрочные прогнозы (на </w:t>
-      </w:r>
-      <w:proofErr w:type="gramStart"/>
-      <w:r>
-        <w:rPr>
-          <w:lang w:val="ru-RU"/>
-        </w:rPr>
-        <w:t>1-3</w:t>
-      </w:r>
-      <w:proofErr w:type="gramEnd"/>
-      <w:r>
-        <w:rPr>
-          <w:lang w:val="ru-RU"/>
-        </w:rPr>
-        <w:t xml:space="preserve"> дня) обычно более точны.</w:t>
+        <w:t>Краткосрочные прогнозы (на 1-3 дня) обычно более точны.</w:t>
       </w:r>
     </w:p>
     <w:p>
@@ -4290,21 +3991,7 @@
         <w:rPr>
           <w:lang w:val="ru-RU"/>
         </w:rPr>
-        <w:t xml:space="preserve">Среднесрочные прогнозы (на </w:t>
-      </w:r>
-      <w:proofErr w:type="gramStart"/>
-      <w:r>
-        <w:rPr>
-          <w:lang w:val="ru-RU"/>
-        </w:rPr>
-        <w:t>4-10</w:t>
-      </w:r>
-      <w:proofErr w:type="gramEnd"/>
-      <w:r>
-        <w:rPr>
-          <w:lang w:val="ru-RU"/>
-        </w:rPr>
-        <w:t xml:space="preserve"> дней) основаны на численных моделях, но их точность снижается.</w:t>
+        <w:t>Среднесрочные прогнозы (на 4-10 дней) основаны на численных моделях, но их точность снижается.</w:t>
       </w:r>
     </w:p>
     <w:p>
@@ -4451,10 +4138,7 @@
         <w:t>3</w:t>
       </w:r>
       <w:r>
-        <w:t>Small</w:t>
-      </w:r>
-      <w:r>
-        <w:t xml:space="preserve"> </w:t>
+        <w:t xml:space="preserve">Small </w:t>
       </w:r>
     </w:p>
     <w:p>
@@ -4485,15 +4169,7 @@
         <w:t xml:space="preserve"> </w:t>
       </w:r>
       <w:r>
-        <w:t>"</w:t>
-      </w:r>
-      <w:proofErr w:type="spellStart"/>
-      <w:r>
-        <w:t>max_length</w:t>
-      </w:r>
-      <w:proofErr w:type="spellEnd"/>
-      <w:r>
-        <w:t>": 700,</w:t>
+        <w:t>"max_length": 700,</w:t>
       </w:r>
     </w:p>
     <w:p>
@@ -4545,29 +4221,7 @@
         <w:rPr>
           <w:lang w:val="en-GB"/>
         </w:rPr>
-        <w:t>"</w:t>
-      </w:r>
-      <w:proofErr w:type="spellStart"/>
-      <w:proofErr w:type="gramStart"/>
-      <w:r>
-        <w:rPr>
-          <w:lang w:val="en-GB"/>
-        </w:rPr>
-        <w:t>top</w:t>
-      </w:r>
-      <w:proofErr w:type="gramEnd"/>
-      <w:r>
-        <w:rPr>
-          <w:lang w:val="en-GB"/>
-        </w:rPr>
-        <w:t>_p</w:t>
-      </w:r>
-      <w:proofErr w:type="spellEnd"/>
-      <w:r>
-        <w:rPr>
-          <w:lang w:val="en-GB"/>
-        </w:rPr>
-        <w:t>": 0.9,</w:t>
+        <w:t>"top_p": 0.9,</w:t>
       </w:r>
     </w:p>
     <w:p>
@@ -4593,29 +4247,7 @@
         <w:rPr>
           <w:lang w:val="en-GB"/>
         </w:rPr>
-        <w:t xml:space="preserve"> "</w:t>
-      </w:r>
-      <w:proofErr w:type="spellStart"/>
-      <w:proofErr w:type="gramStart"/>
-      <w:r>
-        <w:rPr>
-          <w:lang w:val="en-GB"/>
-        </w:rPr>
-        <w:t>num</w:t>
-      </w:r>
-      <w:proofErr w:type="gramEnd"/>
-      <w:r>
-        <w:rPr>
-          <w:lang w:val="en-GB"/>
-        </w:rPr>
-        <w:t>_return_sequences</w:t>
-      </w:r>
-      <w:proofErr w:type="spellEnd"/>
-      <w:r>
-        <w:rPr>
-          <w:lang w:val="en-GB"/>
-        </w:rPr>
-        <w:t>": 1,</w:t>
+        <w:t xml:space="preserve"> "num_return_sequences": 1,</w:t>
       </w:r>
     </w:p>
     <w:p>
@@ -4641,29 +4273,7 @@
         <w:rPr>
           <w:lang w:val="en-GB"/>
         </w:rPr>
-        <w:t xml:space="preserve"> "</w:t>
-      </w:r>
-      <w:proofErr w:type="spellStart"/>
-      <w:proofErr w:type="gramStart"/>
-      <w:r>
-        <w:rPr>
-          <w:lang w:val="en-GB"/>
-        </w:rPr>
-        <w:t>do</w:t>
-      </w:r>
-      <w:proofErr w:type="gramEnd"/>
-      <w:r>
-        <w:rPr>
-          <w:lang w:val="en-GB"/>
-        </w:rPr>
-        <w:t>_sample</w:t>
-      </w:r>
-      <w:proofErr w:type="spellEnd"/>
-      <w:r>
-        <w:rPr>
-          <w:lang w:val="en-GB"/>
-        </w:rPr>
-        <w:t>": true,</w:t>
+        <w:t xml:space="preserve"> "do_sample": true,</w:t>
       </w:r>
     </w:p>
     <w:p>
@@ -4715,29 +4325,7 @@
         <w:rPr>
           <w:lang w:val="en-GB"/>
         </w:rPr>
-        <w:t xml:space="preserve"> "</w:t>
-      </w:r>
-      <w:proofErr w:type="spellStart"/>
-      <w:proofErr w:type="gramStart"/>
-      <w:r>
-        <w:rPr>
-          <w:lang w:val="en-GB"/>
-        </w:rPr>
-        <w:t>repetition</w:t>
-      </w:r>
-      <w:proofErr w:type="gramEnd"/>
-      <w:r>
-        <w:rPr>
-          <w:lang w:val="en-GB"/>
-        </w:rPr>
-        <w:t>_penalty</w:t>
-      </w:r>
-      <w:proofErr w:type="spellEnd"/>
-      <w:r>
-        <w:rPr>
-          <w:lang w:val="en-GB"/>
-        </w:rPr>
-        <w:t>": 1.2,</w:t>
+        <w:t xml:space="preserve"> "repetition_penalty": 1.2,</w:t>
       </w:r>
     </w:p>
     <w:p>
@@ -4763,29 +4351,7 @@
         <w:rPr>
           <w:lang w:val="en-GB"/>
         </w:rPr>
-        <w:t xml:space="preserve"> "</w:t>
-      </w:r>
-      <w:proofErr w:type="spellStart"/>
-      <w:proofErr w:type="gramStart"/>
-      <w:r>
-        <w:rPr>
-          <w:lang w:val="en-GB"/>
-        </w:rPr>
-        <w:t>num</w:t>
-      </w:r>
-      <w:proofErr w:type="gramEnd"/>
-      <w:r>
-        <w:rPr>
-          <w:lang w:val="en-GB"/>
-        </w:rPr>
-        <w:t>_beams</w:t>
-      </w:r>
-      <w:proofErr w:type="spellEnd"/>
-      <w:r>
-        <w:rPr>
-          <w:lang w:val="en-GB"/>
-        </w:rPr>
-        <w:t>": 2,</w:t>
+        <w:t xml:space="preserve"> "num_beams": 2,</w:t>
       </w:r>
     </w:p>
     <w:p>
@@ -4811,29 +4377,7 @@
         <w:rPr>
           <w:lang w:val="en-GB"/>
         </w:rPr>
-        <w:t>"</w:t>
-      </w:r>
-      <w:proofErr w:type="spellStart"/>
-      <w:proofErr w:type="gramStart"/>
-      <w:r>
-        <w:rPr>
-          <w:lang w:val="en-GB"/>
-        </w:rPr>
-        <w:t>no</w:t>
-      </w:r>
-      <w:proofErr w:type="gramEnd"/>
-      <w:r>
-        <w:rPr>
-          <w:lang w:val="en-GB"/>
-        </w:rPr>
-        <w:t>_repeat_ngram_size</w:t>
-      </w:r>
-      <w:proofErr w:type="spellEnd"/>
-      <w:r>
-        <w:rPr>
-          <w:lang w:val="en-GB"/>
-        </w:rPr>
-        <w:t>": 4</w:t>
+        <w:t>"no_repeat_ngram_size": 4</w:t>
       </w:r>
     </w:p>
     <w:p>
@@ -4841,10 +4385,10 @@
         <w:pStyle w:val="affe"/>
       </w:pPr>
       <w:r>
-        <w:t xml:space="preserve"> </w:t>
-      </w:r>
-      <w:r>
-        <w:t xml:space="preserve">               </w:t>
+        <w:rPr>
+          <w:lang w:val="en-GB"/>
+        </w:rPr>
+        <w:t xml:space="preserve">                </w:t>
       </w:r>
       <w:r>
         <w:t>}</w:t>
@@ -4867,10 +4411,7 @@
       </w:r>
       <w:bookmarkEnd w:id="9"/>
       <w:r>
-        <w:t xml:space="preserve">:” </w:t>
-      </w:r>
-      <w:r>
-        <w:t>Метеорологи прогнозируют погоду на ближайшие дни.</w:t>
+        <w:t>:” Метеорологи прогнозируют погоду на ближайшие дни.</w:t>
       </w:r>
     </w:p>
     <w:p>
@@ -4886,15 +4427,7 @@
         <w:pStyle w:val="affe"/>
       </w:pPr>
       <w:r>
-        <w:t xml:space="preserve">Слово метеоролог </w:t>
-      </w:r>
-      <w:proofErr w:type="gramStart"/>
-      <w:r>
-        <w:t>- это</w:t>
-      </w:r>
-      <w:proofErr w:type="gramEnd"/>
-      <w:r>
-        <w:t xml:space="preserve"> слово, обозначающее метеоролога, который занимается метеорологическими наблюдениями.</w:t>
+        <w:t>Слово метеоролог - это слово, обозначающее метеоролога, который занимается метеорологическими наблюдениями.</w:t>
       </w:r>
     </w:p>
     <w:p>
@@ -4937,15 +4470,7 @@
         <w:pStyle w:val="affe"/>
       </w:pPr>
       <w:r>
-        <w:t xml:space="preserve">Потому что человек, который не знает, что такое гороскоп, не может быть астрологом. Астрология </w:t>
-      </w:r>
-      <w:proofErr w:type="gramStart"/>
-      <w:r>
-        <w:t>- это</w:t>
-      </w:r>
-      <w:proofErr w:type="gramEnd"/>
-      <w:r>
-        <w:t xml:space="preserve"> наука, изучающая астрологию.</w:t>
+        <w:t>Потому что человек, который не знает, что такое гороскоп, не может быть астрологом. Астрология - это наука, изучающая астрологию.</w:t>
       </w:r>
     </w:p>
     <w:p>
@@ -5042,15 +4567,7 @@
         <w:pStyle w:val="affe"/>
       </w:pPr>
       <w:r>
-        <w:t xml:space="preserve">Как сделать </w:t>
-      </w:r>
-      <w:proofErr w:type="gramStart"/>
-      <w:r>
-        <w:t>так, что бы</w:t>
-      </w:r>
-      <w:proofErr w:type="gramEnd"/>
-      <w:r>
-        <w:t xml:space="preserve"> мне не было стыдно за то, что я делаю?</w:t>
+        <w:t>Как сделать так, что бы мне не было стыдно за то, что я делаю?</w:t>
       </w:r>
     </w:p>
     <w:p>
@@ -5125,15 +4642,7 @@
         <w:pStyle w:val="affe"/>
       </w:pPr>
       <w:r>
-        <w:t xml:space="preserve">Подскажите, пожалуйста, где можно скачать видео на </w:t>
-      </w:r>
-      <w:proofErr w:type="spellStart"/>
-      <w:r>
-        <w:t>ютуб</w:t>
-      </w:r>
-      <w:proofErr w:type="spellEnd"/>
-      <w:r>
-        <w:t>?</w:t>
+        <w:t>Подскажите, пожалуйста, где можно скачать видео на ютуб?</w:t>
       </w:r>
     </w:p>
     <w:p>
@@ -5190,24 +4699,17 @@
       <w:pPr>
         <w:pStyle w:val="affe"/>
       </w:pPr>
-      <w:proofErr w:type="gramStart"/>
       <w:r>
         <w:t>Санкт- Петербург</w:t>
       </w:r>
-      <w:proofErr w:type="gramEnd"/>
     </w:p>
     <w:p>
       <w:pPr>
         <w:pStyle w:val="affe"/>
       </w:pPr>
       <w:r>
-        <w:t>Санкт-</w:t>
-      </w:r>
-      <w:proofErr w:type="spellStart"/>
-      <w:r>
-        <w:t>Питербург</w:t>
-      </w:r>
-      <w:proofErr w:type="spellEnd"/>
+        <w:t>Санкт-Питербург</w:t>
+      </w:r>
     </w:p>
     <w:p>
       <w:pPr>
@@ -5221,13 +4723,8 @@
       <w:pPr>
         <w:pStyle w:val="affe"/>
       </w:pPr>
-      <w:proofErr w:type="gramStart"/>
-      <w:r>
-        <w:t>Санкт Петербург</w:t>
-      </w:r>
-      <w:proofErr w:type="gramEnd"/>
-      <w:r>
-        <w:t>.</w:t>
+      <w:r>
+        <w:t>Санкт Петербург.</w:t>
       </w:r>
     </w:p>
     <w:p>
@@ -5450,21 +4947,17 @@
       <w:pPr>
         <w:pStyle w:val="affe"/>
       </w:pPr>
-      <w:proofErr w:type="spellStart"/>
       <w:r>
         <w:t>Клещинник</w:t>
       </w:r>
-      <w:proofErr w:type="spellEnd"/>
     </w:p>
     <w:p>
       <w:pPr>
         <w:pStyle w:val="affe"/>
       </w:pPr>
-      <w:proofErr w:type="spellStart"/>
       <w:r>
         <w:t>Клещевник</w:t>
       </w:r>
-      <w:proofErr w:type="spellEnd"/>
     </w:p>
     <w:p>
       <w:pPr>
@@ -5590,29 +5083,7 @@
         <w:rPr>
           <w:lang w:val="en-GB"/>
         </w:rPr>
-        <w:t>"</w:t>
-      </w:r>
-      <w:proofErr w:type="spellStart"/>
-      <w:proofErr w:type="gramStart"/>
-      <w:r>
-        <w:rPr>
-          <w:lang w:val="en-GB"/>
-        </w:rPr>
-        <w:t>max</w:t>
-      </w:r>
-      <w:proofErr w:type="gramEnd"/>
-      <w:r>
-        <w:rPr>
-          <w:lang w:val="en-GB"/>
-        </w:rPr>
-        <w:t>_length</w:t>
-      </w:r>
-      <w:proofErr w:type="spellEnd"/>
-      <w:r>
-        <w:rPr>
-          <w:lang w:val="en-GB"/>
-        </w:rPr>
-        <w:t>": 700,</w:t>
+        <w:t>"max_length": 700,</w:t>
       </w:r>
     </w:p>
     <w:p>
@@ -5642,29 +5113,7 @@
         <w:rPr>
           <w:lang w:val="en-GB"/>
         </w:rPr>
-        <w:t>"</w:t>
-      </w:r>
-      <w:proofErr w:type="spellStart"/>
-      <w:proofErr w:type="gramStart"/>
-      <w:r>
-        <w:rPr>
-          <w:lang w:val="en-GB"/>
-        </w:rPr>
-        <w:t>top</w:t>
-      </w:r>
-      <w:proofErr w:type="gramEnd"/>
-      <w:r>
-        <w:rPr>
-          <w:lang w:val="en-GB"/>
-        </w:rPr>
-        <w:t>_p</w:t>
-      </w:r>
-      <w:proofErr w:type="spellEnd"/>
-      <w:r>
-        <w:rPr>
-          <w:lang w:val="en-GB"/>
-        </w:rPr>
-        <w:t>": 0.9,</w:t>
+        <w:t>"top_p": 0.9,</w:t>
       </w:r>
     </w:p>
     <w:p>
@@ -5679,29 +5128,7 @@
         <w:rPr>
           <w:lang w:val="en-GB"/>
         </w:rPr>
-        <w:t>"</w:t>
-      </w:r>
-      <w:proofErr w:type="spellStart"/>
-      <w:proofErr w:type="gramStart"/>
-      <w:r>
-        <w:rPr>
-          <w:lang w:val="en-GB"/>
-        </w:rPr>
-        <w:t>top</w:t>
-      </w:r>
-      <w:proofErr w:type="gramEnd"/>
-      <w:r>
-        <w:rPr>
-          <w:lang w:val="en-GB"/>
-        </w:rPr>
-        <w:t>_k</w:t>
-      </w:r>
-      <w:proofErr w:type="spellEnd"/>
-      <w:r>
-        <w:rPr>
-          <w:lang w:val="en-GB"/>
-        </w:rPr>
-        <w:t>": 60,</w:t>
+        <w:t>"top_k": 60,</w:t>
       </w:r>
     </w:p>
     <w:p>
@@ -5716,29 +5143,7 @@
         <w:rPr>
           <w:lang w:val="en-GB"/>
         </w:rPr>
-        <w:t>"</w:t>
-      </w:r>
-      <w:proofErr w:type="spellStart"/>
-      <w:proofErr w:type="gramStart"/>
-      <w:r>
-        <w:rPr>
-          <w:lang w:val="en-GB"/>
-        </w:rPr>
-        <w:t>num</w:t>
-      </w:r>
-      <w:proofErr w:type="gramEnd"/>
-      <w:r>
-        <w:rPr>
-          <w:lang w:val="en-GB"/>
-        </w:rPr>
-        <w:t>_return_sequences</w:t>
-      </w:r>
-      <w:proofErr w:type="spellEnd"/>
-      <w:r>
-        <w:rPr>
-          <w:lang w:val="en-GB"/>
-        </w:rPr>
-        <w:t>": 1,</w:t>
+        <w:t>"num_return_sequences": 1,</w:t>
       </w:r>
     </w:p>
     <w:p>
@@ -5753,29 +5158,7 @@
         <w:rPr>
           <w:lang w:val="en-GB"/>
         </w:rPr>
-        <w:t>"</w:t>
-      </w:r>
-      <w:proofErr w:type="spellStart"/>
-      <w:proofErr w:type="gramStart"/>
-      <w:r>
-        <w:rPr>
-          <w:lang w:val="en-GB"/>
-        </w:rPr>
-        <w:t>do</w:t>
-      </w:r>
-      <w:proofErr w:type="gramEnd"/>
-      <w:r>
-        <w:rPr>
-          <w:lang w:val="en-GB"/>
-        </w:rPr>
-        <w:t>_sample</w:t>
-      </w:r>
-      <w:proofErr w:type="spellEnd"/>
-      <w:r>
-        <w:rPr>
-          <w:lang w:val="en-GB"/>
-        </w:rPr>
-        <w:t>": true,</w:t>
+        <w:t>"do_sample": true,</w:t>
       </w:r>
     </w:p>
     <w:p>
@@ -5799,15 +5182,7 @@
         <w:ind w:left="1418" w:firstLine="0"/>
       </w:pPr>
       <w:r>
-        <w:t>"</w:t>
-      </w:r>
-      <w:proofErr w:type="spellStart"/>
-      <w:r>
-        <w:t>num_beams</w:t>
-      </w:r>
-      <w:proofErr w:type="spellEnd"/>
-      <w:r>
-        <w:t>": 2</w:t>
+        <w:t>"num_beams": 2</w:t>
       </w:r>
     </w:p>
     <w:p>
@@ -5864,30 +5239,15 @@
         </w:numPr>
         <w:ind w:left="0" w:firstLine="709"/>
       </w:pPr>
-      <w:proofErr w:type="spellStart"/>
       <w:r>
         <w:rPr>
           <w:b/>
           <w:bCs/>
         </w:rPr>
-        <w:t>Промпт</w:t>
-      </w:r>
-      <w:proofErr w:type="spellEnd"/>
-      <w:r>
-        <w:rPr>
-          <w:b/>
-          <w:bCs/>
-        </w:rPr>
-        <w:t>:</w:t>
-      </w:r>
-      <w:r>
-        <w:t xml:space="preserve"> “</w:t>
-      </w:r>
-      <w:r>
-        <w:t>Напиши аннотацию не менее 150 слов к моей курсовой-научной работе на тему "Исследование возможности применения методов статического анализа и машинного обучения для обнаружения аномалий в поведении смарт-контрактов</w:t>
-      </w:r>
-      <w:r>
-        <w:t>”</w:t>
+        <w:t>Промпт:</w:t>
+      </w:r>
+      <w:r>
+        <w:t xml:space="preserve"> “Напиши аннотацию не менее 150 слов к моей курсовой-научной работе на тему "Исследование возможности применения методов статического анализа и машинного обучения для обнаружения аномалий в поведении смарт-контрактов”</w:t>
       </w:r>
     </w:p>
     <w:p>
@@ -5938,20 +5298,14 @@
         <w:t>:</w:t>
       </w:r>
       <w:r>
-        <w:t xml:space="preserve"> “</w:t>
-      </w:r>
-      <w:r>
-        <w:t xml:space="preserve">В данной работе исследуется возможность применения методов статического анализа и машинного обучения для обнаружения аномалий в поведении смарт-контрактов. Смарт-контракты, являющиеся основой блокчейн-технологий, находят широкое применение в финансовых и других критически важных системах, что делает обеспечение их надежности и безопасности крайне актуальной задачей. Работа включает обзор существующих подходов к анализу смарт-контрактов, выявляет их ограничения и предлагает альтернативные методы, основанные на синтезе традиционного статического анализа и современных алгоритмов машинного </w:t>
+        <w:t xml:space="preserve"> “В данной работе исследуется возможность применения методов статического анализа и машинного обучения для обнаружения аномалий в поведении смарт-контрактов. Смарт-контракты, являющиеся основой блокчейн-технологий, находят широкое применение в финансовых и других критически важных системах, что делает обеспечение их надежности и безопасности крайне актуальной задачей. Работа включает обзор существующих подходов к анализу смарт-контрактов, выявляет их ограничения и предлагает альтернативные методы, основанные на синтезе традиционного статического анализа и современных алгоритмов машинного </w:t>
       </w:r>
       <w:r>
         <w:lastRenderedPageBreak/>
         <w:t xml:space="preserve">обучения. </w:t>
       </w:r>
       <w:r>
-        <w:t>Особое внимание уделяется разработке метрик и методов обработки данных, позволяющих повысить точность выявления потенциально уязвимых участков кода. Экспериментальная часть включает оценку эффективности предложенных подходов на основе данных из популярных блокчейн-сетей. Результаты показывают, что использование машинного обучения совместно со статическим анализом позволяет обнаруживать аномалии с высокой степенью точности, что способствует снижению риска эксплуатации уязвимостей в смарт-контрактах.</w:t>
-      </w:r>
-      <w:r>
-        <w:t>”</w:t>
+        <w:t>Особое внимание уделяется разработке метрик и методов обработки данных, позволяющих повысить точность выявления потенциально уязвимых участков кода. Экспериментальная часть включает оценку эффективности предложенных подходов на основе данных из популярных блокчейн-сетей. Результаты показывают, что использование машинного обучения совместно со статическим анализом позволяет обнаруживать аномалии с высокой степенью точности, что способствует снижению риска эксплуатации уязвимостей в смарт-контрактах.”</w:t>
       </w:r>
       <w:r>
         <w:t xml:space="preserve"> </w:t>
@@ -6019,29 +5373,7 @@
         <w:rPr>
           <w:lang w:val="en-GB"/>
         </w:rPr>
-        <w:t>"</w:t>
-      </w:r>
-      <w:proofErr w:type="spellStart"/>
-      <w:proofErr w:type="gramStart"/>
-      <w:r>
-        <w:rPr>
-          <w:lang w:val="en-GB"/>
-        </w:rPr>
-        <w:t>max</w:t>
-      </w:r>
-      <w:proofErr w:type="gramEnd"/>
-      <w:r>
-        <w:rPr>
-          <w:lang w:val="en-GB"/>
-        </w:rPr>
-        <w:t>_length</w:t>
-      </w:r>
-      <w:proofErr w:type="spellEnd"/>
-      <w:r>
-        <w:rPr>
-          <w:lang w:val="en-GB"/>
-        </w:rPr>
-        <w:t>": 1500,</w:t>
+        <w:t>"max_length": 1500,</w:t>
       </w:r>
     </w:p>
     <w:p>
@@ -6071,29 +5403,7 @@
         <w:rPr>
           <w:lang w:val="en-GB"/>
         </w:rPr>
-        <w:t xml:space="preserve"> "</w:t>
-      </w:r>
-      <w:proofErr w:type="spellStart"/>
-      <w:proofErr w:type="gramStart"/>
-      <w:r>
-        <w:rPr>
-          <w:lang w:val="en-GB"/>
-        </w:rPr>
-        <w:t>top</w:t>
-      </w:r>
-      <w:proofErr w:type="gramEnd"/>
-      <w:r>
-        <w:rPr>
-          <w:lang w:val="en-GB"/>
-        </w:rPr>
-        <w:t>_p</w:t>
-      </w:r>
-      <w:proofErr w:type="spellEnd"/>
-      <w:r>
-        <w:rPr>
-          <w:lang w:val="en-GB"/>
-        </w:rPr>
-        <w:t>": 0.9,</w:t>
+        <w:t xml:space="preserve"> "top_p": 0.9,</w:t>
       </w:r>
     </w:p>
     <w:p>
@@ -6108,29 +5418,7 @@
         <w:rPr>
           <w:lang w:val="en-GB"/>
         </w:rPr>
-        <w:t xml:space="preserve"> "</w:t>
-      </w:r>
-      <w:proofErr w:type="spellStart"/>
-      <w:proofErr w:type="gramStart"/>
-      <w:r>
-        <w:rPr>
-          <w:lang w:val="en-GB"/>
-        </w:rPr>
-        <w:t>top</w:t>
-      </w:r>
-      <w:proofErr w:type="gramEnd"/>
-      <w:r>
-        <w:rPr>
-          <w:lang w:val="en-GB"/>
-        </w:rPr>
-        <w:t>_k</w:t>
-      </w:r>
-      <w:proofErr w:type="spellEnd"/>
-      <w:r>
-        <w:rPr>
-          <w:lang w:val="en-GB"/>
-        </w:rPr>
-        <w:t>": 70,</w:t>
+        <w:t xml:space="preserve"> "top_k": 70,</w:t>
       </w:r>
     </w:p>
     <w:p>
@@ -6145,29 +5433,7 @@
         <w:rPr>
           <w:lang w:val="en-GB"/>
         </w:rPr>
-        <w:t xml:space="preserve"> "</w:t>
-      </w:r>
-      <w:proofErr w:type="spellStart"/>
-      <w:proofErr w:type="gramStart"/>
-      <w:r>
-        <w:rPr>
-          <w:lang w:val="en-GB"/>
-        </w:rPr>
-        <w:t>num</w:t>
-      </w:r>
-      <w:proofErr w:type="gramEnd"/>
-      <w:r>
-        <w:rPr>
-          <w:lang w:val="en-GB"/>
-        </w:rPr>
-        <w:t>_return_sequences</w:t>
-      </w:r>
-      <w:proofErr w:type="spellEnd"/>
-      <w:r>
-        <w:rPr>
-          <w:lang w:val="en-GB"/>
-        </w:rPr>
-        <w:t>": 1,</w:t>
+        <w:t xml:space="preserve"> "num_return_sequences": 1,</w:t>
       </w:r>
     </w:p>
     <w:p>
@@ -6182,29 +5448,7 @@
         <w:rPr>
           <w:lang w:val="en-GB"/>
         </w:rPr>
-        <w:t>"</w:t>
-      </w:r>
-      <w:proofErr w:type="spellStart"/>
-      <w:proofErr w:type="gramStart"/>
-      <w:r>
-        <w:rPr>
-          <w:lang w:val="en-GB"/>
-        </w:rPr>
-        <w:t>do</w:t>
-      </w:r>
-      <w:proofErr w:type="gramEnd"/>
-      <w:r>
-        <w:rPr>
-          <w:lang w:val="en-GB"/>
-        </w:rPr>
-        <w:t>_sample</w:t>
-      </w:r>
-      <w:proofErr w:type="spellEnd"/>
-      <w:r>
-        <w:rPr>
-          <w:lang w:val="en-GB"/>
-        </w:rPr>
-        <w:t>": true,</w:t>
+        <w:t>"do_sample": true,</w:t>
       </w:r>
     </w:p>
     <w:p>
@@ -6234,29 +5478,7 @@
         <w:rPr>
           <w:lang w:val="en-GB"/>
         </w:rPr>
-        <w:t xml:space="preserve"> "</w:t>
-      </w:r>
-      <w:proofErr w:type="spellStart"/>
-      <w:proofErr w:type="gramStart"/>
-      <w:r>
-        <w:rPr>
-          <w:lang w:val="en-GB"/>
-        </w:rPr>
-        <w:t>repetition</w:t>
-      </w:r>
-      <w:proofErr w:type="gramEnd"/>
-      <w:r>
-        <w:rPr>
-          <w:lang w:val="en-GB"/>
-        </w:rPr>
-        <w:t>_penalty</w:t>
-      </w:r>
-      <w:proofErr w:type="spellEnd"/>
-      <w:r>
-        <w:rPr>
-          <w:lang w:val="en-GB"/>
-        </w:rPr>
-        <w:t>": 1.5,</w:t>
+        <w:t xml:space="preserve"> "repetition_penalty": 1.5,</w:t>
       </w:r>
     </w:p>
     <w:p>
@@ -6271,29 +5493,7 @@
         <w:rPr>
           <w:lang w:val="en-GB"/>
         </w:rPr>
-        <w:t xml:space="preserve"> "</w:t>
-      </w:r>
-      <w:proofErr w:type="spellStart"/>
-      <w:proofErr w:type="gramStart"/>
-      <w:r>
-        <w:rPr>
-          <w:lang w:val="en-GB"/>
-        </w:rPr>
-        <w:t>num</w:t>
-      </w:r>
-      <w:proofErr w:type="gramEnd"/>
-      <w:r>
-        <w:rPr>
-          <w:lang w:val="en-GB"/>
-        </w:rPr>
-        <w:t>_beams</w:t>
-      </w:r>
-      <w:proofErr w:type="spellEnd"/>
-      <w:r>
-        <w:rPr>
-          <w:lang w:val="en-GB"/>
-        </w:rPr>
-        <w:t>": 2,</w:t>
+        <w:t xml:space="preserve"> "num_beams": 2,</w:t>
       </w:r>
     </w:p>
     <w:p>
@@ -6308,29 +5508,7 @@
         <w:rPr>
           <w:lang w:val="en-GB"/>
         </w:rPr>
-        <w:t xml:space="preserve"> "</w:t>
-      </w:r>
-      <w:proofErr w:type="spellStart"/>
-      <w:proofErr w:type="gramStart"/>
-      <w:r>
-        <w:rPr>
-          <w:lang w:val="en-GB"/>
-        </w:rPr>
-        <w:t>no</w:t>
-      </w:r>
-      <w:proofErr w:type="gramEnd"/>
-      <w:r>
-        <w:rPr>
-          <w:lang w:val="en-GB"/>
-        </w:rPr>
-        <w:t>_repeat_ngram_size</w:t>
-      </w:r>
-      <w:proofErr w:type="spellEnd"/>
-      <w:r>
-        <w:rPr>
-          <w:lang w:val="en-GB"/>
-        </w:rPr>
-        <w:t>": 4</w:t>
+        <w:t xml:space="preserve"> "no_repeat_ngram_size": 4</w:t>
       </w:r>
     </w:p>
     <w:p>
@@ -6370,250 +5548,26 @@
         </w:rPr>
         <w:t xml:space="preserve"> </w:t>
       </w:r>
-      <w:proofErr w:type="gramStart"/>
-      <w:r>
-        <w:t>“</w:t>
-      </w:r>
-      <w:r>
-        <w:t>(</w:t>
-      </w:r>
-      <w:proofErr w:type="gramEnd"/>
-      <w:r>
-        <w:t xml:space="preserve">см. ниже). Если у тебя есть какие-то вопросы, задавай их в комментариях. </w:t>
-      </w:r>
-      <w:r>
-        <w:rPr>
-          <w:lang w:val="en-GB"/>
-        </w:rPr>
-        <w:t xml:space="preserve">Я </w:t>
-      </w:r>
-      <w:proofErr w:type="spellStart"/>
-      <w:r>
-        <w:rPr>
-          <w:lang w:val="en-GB"/>
-        </w:rPr>
-        <w:t>постараюсь</w:t>
-      </w:r>
-      <w:proofErr w:type="spellEnd"/>
-      <w:r>
-        <w:rPr>
-          <w:lang w:val="en-GB"/>
-        </w:rPr>
-        <w:t xml:space="preserve"> </w:t>
-      </w:r>
-      <w:proofErr w:type="spellStart"/>
-      <w:r>
-        <w:rPr>
-          <w:lang w:val="en-GB"/>
-        </w:rPr>
-        <w:t>ответить</w:t>
-      </w:r>
-      <w:proofErr w:type="spellEnd"/>
-      <w:r>
-        <w:rPr>
-          <w:lang w:val="en-GB"/>
-        </w:rPr>
-        <w:t xml:space="preserve"> </w:t>
-      </w:r>
-      <w:proofErr w:type="spellStart"/>
-      <w:r>
-        <w:rPr>
-          <w:lang w:val="en-GB"/>
-        </w:rPr>
-        <w:t>на</w:t>
-      </w:r>
-      <w:proofErr w:type="spellEnd"/>
-      <w:r>
-        <w:rPr>
-          <w:lang w:val="en-GB"/>
-        </w:rPr>
-        <w:t xml:space="preserve"> </w:t>
-      </w:r>
-      <w:proofErr w:type="spellStart"/>
-      <w:r>
-        <w:rPr>
-          <w:lang w:val="en-GB"/>
-        </w:rPr>
-        <w:t>них</w:t>
-      </w:r>
-      <w:proofErr w:type="spellEnd"/>
-      <w:r>
-        <w:rPr>
-          <w:lang w:val="en-GB"/>
-        </w:rPr>
-        <w:t xml:space="preserve"> в </w:t>
-      </w:r>
-      <w:proofErr w:type="spellStart"/>
-      <w:r>
-        <w:rPr>
-          <w:lang w:val="en-GB"/>
-        </w:rPr>
-        <w:t>ближайшее</w:t>
-      </w:r>
-      <w:proofErr w:type="spellEnd"/>
-      <w:r>
-        <w:rPr>
-          <w:lang w:val="en-GB"/>
-        </w:rPr>
-        <w:t xml:space="preserve"> </w:t>
-      </w:r>
-      <w:proofErr w:type="spellStart"/>
-      <w:r>
-        <w:rPr>
-          <w:lang w:val="en-GB"/>
-        </w:rPr>
-        <w:t>время</w:t>
-      </w:r>
-      <w:proofErr w:type="spellEnd"/>
-      <w:r>
-        <w:rPr>
-          <w:lang w:val="en-GB"/>
-        </w:rPr>
-        <w:t xml:space="preserve">. </w:t>
-      </w:r>
-      <w:proofErr w:type="spellStart"/>
-      <w:r>
-        <w:rPr>
-          <w:lang w:val="en-GB"/>
-        </w:rPr>
-        <w:t>Спасибо</w:t>
-      </w:r>
-      <w:proofErr w:type="spellEnd"/>
-      <w:r>
-        <w:rPr>
-          <w:lang w:val="en-GB"/>
-        </w:rPr>
-        <w:t xml:space="preserve">! </w:t>
+      <w:r>
+        <w:t xml:space="preserve">“(см. ниже). Если у тебя есть какие-то вопросы, задавай их в комментариях. </w:t>
+      </w:r>
+      <w:r>
+        <w:rPr>
+          <w:lang w:val="en-GB"/>
+        </w:rPr>
+        <w:t xml:space="preserve">Я постараюсь ответить на них в ближайшее время. Спасибо! </w:t>
       </w:r>
     </w:p>
     <w:p>
       <w:pPr>
         <w:pStyle w:val="affe"/>
         <w:ind w:left="1758" w:firstLine="0"/>
-        <w:rPr>
-          <w:lang w:val="en-GB"/>
-        </w:rPr>
       </w:pPr>
       <w:r>
         <w:t xml:space="preserve">Здравствуйте! Подскажите, пожалуйста, можно ли использовать метод статического анализа для выявления аномалий поведения смартфонов? </w:t>
       </w:r>
       <w:r>
-        <w:rPr>
-          <w:lang w:val="en-GB"/>
-        </w:rPr>
-        <w:t xml:space="preserve">И </w:t>
-      </w:r>
-      <w:proofErr w:type="spellStart"/>
-      <w:r>
-        <w:rPr>
-          <w:lang w:val="en-GB"/>
-        </w:rPr>
-        <w:t>если</w:t>
-      </w:r>
-      <w:proofErr w:type="spellEnd"/>
-      <w:r>
-        <w:rPr>
-          <w:lang w:val="en-GB"/>
-        </w:rPr>
-        <w:t xml:space="preserve"> </w:t>
-      </w:r>
-      <w:proofErr w:type="spellStart"/>
-      <w:r>
-        <w:rPr>
-          <w:lang w:val="en-GB"/>
-        </w:rPr>
-        <w:t>да</w:t>
-      </w:r>
-      <w:proofErr w:type="spellEnd"/>
-      <w:r>
-        <w:rPr>
-          <w:lang w:val="en-GB"/>
-        </w:rPr>
-        <w:t xml:space="preserve">, </w:t>
-      </w:r>
-      <w:proofErr w:type="spellStart"/>
-      <w:r>
-        <w:rPr>
-          <w:lang w:val="en-GB"/>
-        </w:rPr>
-        <w:t>то</w:t>
-      </w:r>
-      <w:proofErr w:type="spellEnd"/>
-      <w:r>
-        <w:rPr>
-          <w:lang w:val="en-GB"/>
-        </w:rPr>
-        <w:t xml:space="preserve"> </w:t>
-      </w:r>
-      <w:proofErr w:type="spellStart"/>
-      <w:r>
-        <w:rPr>
-          <w:lang w:val="en-GB"/>
-        </w:rPr>
-        <w:t>как</w:t>
-      </w:r>
-      <w:proofErr w:type="spellEnd"/>
-      <w:r>
-        <w:rPr>
-          <w:lang w:val="en-GB"/>
-        </w:rPr>
-        <w:t xml:space="preserve"> </w:t>
-      </w:r>
-      <w:proofErr w:type="spellStart"/>
-      <w:r>
-        <w:rPr>
-          <w:lang w:val="en-GB"/>
-        </w:rPr>
-        <w:t>это</w:t>
-      </w:r>
-      <w:proofErr w:type="spellEnd"/>
-      <w:r>
-        <w:rPr>
-          <w:lang w:val="en-GB"/>
-        </w:rPr>
-        <w:t xml:space="preserve"> </w:t>
-      </w:r>
-      <w:proofErr w:type="spellStart"/>
-      <w:r>
-        <w:rPr>
-          <w:lang w:val="en-GB"/>
-        </w:rPr>
-        <w:t>сделать</w:t>
-      </w:r>
-      <w:proofErr w:type="spellEnd"/>
-      <w:r>
-        <w:rPr>
-          <w:lang w:val="en-GB"/>
-        </w:rPr>
-        <w:t xml:space="preserve">? </w:t>
-      </w:r>
-      <w:proofErr w:type="spellStart"/>
-      <w:r>
-        <w:rPr>
-          <w:lang w:val="en-GB"/>
-        </w:rPr>
-        <w:t>Заранее</w:t>
-      </w:r>
-      <w:proofErr w:type="spellEnd"/>
-      <w:r>
-        <w:rPr>
-          <w:lang w:val="en-GB"/>
-        </w:rPr>
-        <w:t xml:space="preserve"> </w:t>
-      </w:r>
-      <w:proofErr w:type="spellStart"/>
-      <w:r>
-        <w:rPr>
-          <w:lang w:val="en-GB"/>
-        </w:rPr>
-        <w:t>спасибо</w:t>
-      </w:r>
-      <w:proofErr w:type="spellEnd"/>
-      <w:r>
-        <w:rPr>
-          <w:lang w:val="en-GB"/>
-        </w:rPr>
-        <w:t xml:space="preserve">! </w:t>
+        <w:t xml:space="preserve">И если да, то как это сделать? Заранее спасибо! </w:t>
       </w:r>
     </w:p>
     <w:p>
@@ -6625,14 +5579,12 @@
         <w:lastRenderedPageBreak/>
         <w:t xml:space="preserve">Здравствуйте, Дмитрий! Метод статического анализа можно использовать для выявления аномалии поведения смартфонов. Для этого необходимо провести анализ поведения смартфона с помощью специального программного обеспечения. В данном случае речь идет о программном продукте </w:t>
       </w:r>
-      <w:proofErr w:type="spellStart"/>
       <w:r>
         <w:rPr>
           <w:lang w:val="en-GB"/>
         </w:rPr>
         <w:t>MultiSensor</w:t>
       </w:r>
-      <w:proofErr w:type="spellEnd"/>
       <w:r>
         <w:t xml:space="preserve">. Данный метод позволяет выявить аномалии поведения смартфона с использованием специальных программных средств. </w:t>
       </w:r>
@@ -6650,153 +5602,21 @@
       <w:pPr>
         <w:pStyle w:val="affe"/>
         <w:ind w:left="1758" w:firstLine="0"/>
-        <w:rPr>
-          <w:lang w:val="en-GB"/>
-        </w:rPr>
       </w:pPr>
       <w:r>
         <w:t xml:space="preserve">Здравствуйте, Елена! Статический анализ можно использовать для определения аномалий поведения мобильных устройств. </w:t>
       </w:r>
-      <w:proofErr w:type="spellStart"/>
-      <w:r>
-        <w:rPr>
-          <w:lang w:val="en-GB"/>
-        </w:rPr>
-        <w:t>Для</w:t>
-      </w:r>
-      <w:proofErr w:type="spellEnd"/>
-      <w:r>
-        <w:rPr>
-          <w:lang w:val="en-GB"/>
-        </w:rPr>
-        <w:t xml:space="preserve"> </w:t>
-      </w:r>
-      <w:proofErr w:type="spellStart"/>
-      <w:r>
-        <w:rPr>
-          <w:lang w:val="en-GB"/>
-        </w:rPr>
-        <w:t>его</w:t>
-      </w:r>
-      <w:proofErr w:type="spellEnd"/>
-      <w:r>
-        <w:rPr>
-          <w:lang w:val="en-GB"/>
-        </w:rPr>
-        <w:t xml:space="preserve"> </w:t>
-      </w:r>
-      <w:proofErr w:type="spellStart"/>
-      <w:r>
-        <w:rPr>
-          <w:lang w:val="en-GB"/>
-        </w:rPr>
-        <w:t>проведения</w:t>
-      </w:r>
-      <w:proofErr w:type="spellEnd"/>
-      <w:r>
-        <w:rPr>
-          <w:lang w:val="en-GB"/>
-        </w:rPr>
-        <w:t xml:space="preserve"> </w:t>
-      </w:r>
-      <w:proofErr w:type="spellStart"/>
-      <w:r>
-        <w:rPr>
-          <w:lang w:val="en-GB"/>
-        </w:rPr>
-        <w:t>необходимо</w:t>
-      </w:r>
-      <w:proofErr w:type="spellEnd"/>
-      <w:r>
-        <w:rPr>
-          <w:lang w:val="en-GB"/>
-        </w:rPr>
-        <w:t xml:space="preserve"> </w:t>
-      </w:r>
-      <w:proofErr w:type="spellStart"/>
-      <w:r>
-        <w:rPr>
-          <w:lang w:val="en-GB"/>
-        </w:rPr>
-        <w:t>выполнить</w:t>
-      </w:r>
-      <w:proofErr w:type="spellEnd"/>
-      <w:r>
-        <w:rPr>
-          <w:lang w:val="en-GB"/>
-        </w:rPr>
-        <w:t xml:space="preserve"> </w:t>
-      </w:r>
-      <w:proofErr w:type="spellStart"/>
-      <w:r>
-        <w:rPr>
-          <w:lang w:val="en-GB"/>
-        </w:rPr>
-        <w:t>следующие</w:t>
-      </w:r>
-      <w:proofErr w:type="spellEnd"/>
-      <w:r>
-        <w:rPr>
-          <w:lang w:val="en-GB"/>
-        </w:rPr>
-        <w:t xml:space="preserve"> </w:t>
-      </w:r>
-      <w:proofErr w:type="spellStart"/>
-      <w:r>
-        <w:rPr>
-          <w:lang w:val="en-GB"/>
-        </w:rPr>
-        <w:t>действия</w:t>
-      </w:r>
-      <w:proofErr w:type="spellEnd"/>
-      <w:r>
-        <w:rPr>
-          <w:lang w:val="en-GB"/>
-        </w:rPr>
-        <w:t xml:space="preserve">: </w:t>
+      <w:r>
+        <w:t xml:space="preserve">Для его проведения необходимо выполнить следующие действия: </w:t>
       </w:r>
     </w:p>
     <w:p>
       <w:pPr>
         <w:pStyle w:val="affe"/>
         <w:ind w:left="1758" w:firstLine="0"/>
-        <w:rPr>
-          <w:lang w:val="en-GB"/>
-        </w:rPr>
-      </w:pPr>
-      <w:r>
-        <w:rPr>
-          <w:lang w:val="en-GB"/>
-        </w:rPr>
-        <w:t xml:space="preserve">1. </w:t>
-      </w:r>
-      <w:proofErr w:type="spellStart"/>
-      <w:r>
-        <w:rPr>
-          <w:lang w:val="en-GB"/>
-        </w:rPr>
-        <w:t>Нажать</w:t>
-      </w:r>
-      <w:proofErr w:type="spellEnd"/>
-      <w:r>
-        <w:rPr>
-          <w:lang w:val="en-GB"/>
-        </w:rPr>
-        <w:t xml:space="preserve"> </w:t>
-      </w:r>
-      <w:proofErr w:type="spellStart"/>
-      <w:r>
-        <w:rPr>
-          <w:lang w:val="en-GB"/>
-        </w:rPr>
-        <w:t>кнопку</w:t>
-      </w:r>
-      <w:proofErr w:type="spellEnd"/>
-      <w:r>
-        <w:rPr>
-          <w:lang w:val="en-GB"/>
-        </w:rPr>
-        <w:t xml:space="preserve"> "ОК". </w:t>
+      </w:pPr>
+      <w:r>
+        <w:t xml:space="preserve">1. Нажать кнопку "ОК". </w:t>
       </w:r>
     </w:p>
     <w:p>
@@ -6893,32 +5713,12 @@
       <w:pPr>
         <w:pStyle w:val="affe"/>
         <w:ind w:left="1758" w:firstLine="0"/>
-        <w:rPr>
-          <w:lang w:val="en-GB"/>
-        </w:rPr>
       </w:pPr>
       <w:r>
         <w:t xml:space="preserve">12. В нем необходимо выбрать пункт меню </w:t>
       </w:r>
       <w:r>
-        <w:rPr>
-          <w:lang w:val="en-GB"/>
-        </w:rPr>
-        <w:t>"</w:t>
-      </w:r>
-      <w:proofErr w:type="spellStart"/>
-      <w:r>
-        <w:rPr>
-          <w:lang w:val="en-GB"/>
-        </w:rPr>
-        <w:t>Изменить</w:t>
-      </w:r>
-      <w:proofErr w:type="spellEnd"/>
-      <w:r>
-        <w:rPr>
-          <w:lang w:val="en-GB"/>
-        </w:rPr>
-        <w:t xml:space="preserve">". </w:t>
+        <w:t xml:space="preserve">"Изменить". </w:t>
       </w:r>
     </w:p>
     <w:p>
@@ -7074,14 +5874,12 @@
       <w:r>
         <w:t>29. После завершения обработки данных в программе "</w:t>
       </w:r>
-      <w:proofErr w:type="spellStart"/>
       <w:r>
         <w:rPr>
           <w:lang w:val="en-GB"/>
         </w:rPr>
         <w:t>MultiSense</w:t>
       </w:r>
-      <w:proofErr w:type="spellEnd"/>
       <w:r>
         <w:t xml:space="preserve">" появится сообщение об успешной обработке данных. </w:t>
       </w:r>
@@ -7095,25 +5893,21 @@
         <w:lastRenderedPageBreak/>
         <w:t>30. После окончания обработки данных в программу "</w:t>
       </w:r>
-      <w:proofErr w:type="spellStart"/>
       <w:r>
         <w:rPr>
           <w:lang w:val="en-GB"/>
         </w:rPr>
         <w:t>Multisense</w:t>
       </w:r>
-      <w:proofErr w:type="spellEnd"/>
       <w:r>
         <w:t>" появится уведомление об успешном завершении обработки данных. При этом программа "</w:t>
       </w:r>
-      <w:proofErr w:type="spellStart"/>
       <w:r>
         <w:rPr>
           <w:lang w:val="en-GB"/>
         </w:rPr>
         <w:t>Multissense</w:t>
       </w:r>
-      <w:proofErr w:type="spellEnd"/>
       <w:r>
         <w:t xml:space="preserve">" будет уведомлять пользователя о том, что он успешно завершил обработку данных. </w:t>
       </w:r>
@@ -7126,14 +5920,12 @@
       <w:r>
         <w:t>31. После успешного завершения обработки данных приложение "</w:t>
       </w:r>
-      <w:proofErr w:type="spellStart"/>
       <w:r>
         <w:rPr>
           <w:lang w:val="en-GB"/>
         </w:rPr>
         <w:t>MultISense</w:t>
       </w:r>
-      <w:proofErr w:type="spellEnd"/>
       <w:r>
         <w:t xml:space="preserve">" будет оповещать пользователя об успешной обработке полученных данных. </w:t>
       </w:r>
@@ -7216,15 +6008,7 @@
         <w:ind w:left="1758" w:firstLine="0"/>
       </w:pPr>
       <w:r>
-        <w:t xml:space="preserve">38. В завершение обработки данных будет отображен следующий </w:t>
-      </w:r>
-      <w:proofErr w:type="gramStart"/>
-      <w:r>
-        <w:t>параметр :</w:t>
-      </w:r>
-      <w:proofErr w:type="gramEnd"/>
-      <w:r>
-        <w:t xml:space="preserve"> </w:t>
+        <w:t xml:space="preserve">38. В завершение обработки данных будет отображен следующий параметр : </w:t>
       </w:r>
     </w:p>
     <w:p>
@@ -7264,15 +6048,7 @@
         <w:ind w:left="1758" w:firstLine="0"/>
       </w:pPr>
       <w:r>
-        <w:t xml:space="preserve">53. </w:t>
-      </w:r>
-      <w:proofErr w:type="gramStart"/>
-      <w:r>
-        <w:t>В течении</w:t>
-      </w:r>
-      <w:proofErr w:type="gramEnd"/>
-      <w:r>
-        <w:t xml:space="preserve"> нескольких минут после окончания обработки данных будет появляться сообщение об успешности обработки данных, полученное в результате обработки отчетов. </w:t>
+        <w:t xml:space="preserve">53. В течении нескольких минут после окончания обработки данных будет появляться сообщение об успешности обработки данных, полученное в результате обработки отчетов. </w:t>
       </w:r>
     </w:p>
     <w:p>
@@ -7290,15 +6066,7 @@
         <w:t>Multicast</w:t>
       </w:r>
       <w:r>
-        <w:t xml:space="preserve">" будет </w:t>
-      </w:r>
-      <w:proofErr w:type="gramStart"/>
-      <w:r>
-        <w:t>отображается</w:t>
-      </w:r>
-      <w:proofErr w:type="gramEnd"/>
-      <w:r>
-        <w:t xml:space="preserve"> информация об изменениях по результатам обработки данных. 55. В последующем отчет будет обновляться автоматически. </w:t>
+        <w:t xml:space="preserve">" будет отображается информация об изменениях по результатам обработки данных. 55. В последующем отчет будет обновляться автоматически. </w:t>
       </w:r>
     </w:p>
     <w:p>
@@ -7307,15 +6075,7 @@
         <w:ind w:left="1758" w:firstLine="0"/>
       </w:pPr>
       <w:r>
-        <w:t xml:space="preserve">56. </w:t>
-      </w:r>
-      <w:proofErr w:type="gramStart"/>
-      <w:r>
-        <w:t>В зависимости от выбранного режима обработки данных,</w:t>
-      </w:r>
-      <w:proofErr w:type="gramEnd"/>
-      <w:r>
-        <w:t xml:space="preserve"> отчеты будут отображаться в виде списка. </w:t>
+        <w:t xml:space="preserve">56. В зависимости от выбранного режима обработки данных, отчеты будут отображаться в виде списка. </w:t>
       </w:r>
     </w:p>
     <w:p>
@@ -7405,15 +6165,7 @@
         <w:ind w:left="1758" w:firstLine="0"/>
       </w:pPr>
       <w:r>
-        <w:t xml:space="preserve">64. </w:t>
-      </w:r>
-      <w:proofErr w:type="gramStart"/>
-      <w:r>
-        <w:t>В отличии от традиционной обработки,</w:t>
-      </w:r>
-      <w:proofErr w:type="gramEnd"/>
-      <w:r>
-        <w:t xml:space="preserve"> обработка данных производится в режиме удалённого доступа. </w:t>
+        <w:t xml:space="preserve">64. В отличии от традиционной обработки, обработка данных производится в режиме удалённого доступа. </w:t>
       </w:r>
     </w:p>
     <w:p>
@@ -7450,15 +6202,7 @@
         <w:ind w:left="1758" w:firstLine="0"/>
       </w:pPr>
       <w:r>
-        <w:t>68.</w:t>
-      </w:r>
-      <w:proofErr w:type="gramStart"/>
-      <w:r>
-        <w:t>1.Мобильные</w:t>
-      </w:r>
-      <w:proofErr w:type="gramEnd"/>
-      <w:r>
-        <w:t xml:space="preserve"> устройства. </w:t>
+        <w:t xml:space="preserve">68.1.Мобильные устройства. </w:t>
       </w:r>
     </w:p>
     <w:p>
@@ -7467,15 +6211,7 @@
         <w:ind w:left="1758" w:firstLine="0"/>
       </w:pPr>
       <w:r>
-        <w:t>69.</w:t>
-      </w:r>
-      <w:proofErr w:type="gramStart"/>
-      <w:r>
-        <w:t>2.Интернет</w:t>
-      </w:r>
-      <w:proofErr w:type="gramEnd"/>
-      <w:r>
-        <w:t xml:space="preserve">-приемники. </w:t>
+        <w:t xml:space="preserve">69.2.Интернет-приемники. </w:t>
       </w:r>
     </w:p>
     <w:p>
@@ -7499,21 +6235,7 @@
         <w:rPr>
           <w:lang w:val="en-GB"/>
         </w:rPr>
-        <w:t xml:space="preserve">71. </w:t>
-      </w:r>
-      <w:proofErr w:type="spellStart"/>
-      <w:r>
-        <w:rPr>
-          <w:lang w:val="en-GB"/>
-        </w:rPr>
-        <w:t>Мультимедиа-приемник</w:t>
-      </w:r>
-      <w:proofErr w:type="spellEnd"/>
-      <w:r>
-        <w:rPr>
-          <w:lang w:val="en-GB"/>
-        </w:rPr>
-        <w:t xml:space="preserve">. </w:t>
+        <w:t xml:space="preserve">71. Мультимедиа-приемник. </w:t>
       </w:r>
     </w:p>
     <w:p>
@@ -7525,21 +6247,7 @@
         <w:rPr>
           <w:lang w:val="en-GB"/>
         </w:rPr>
-        <w:t xml:space="preserve">72. </w:t>
-      </w:r>
-      <w:proofErr w:type="spellStart"/>
-      <w:r>
-        <w:rPr>
-          <w:lang w:val="en-GB"/>
-        </w:rPr>
-        <w:t>Мульти</w:t>
-      </w:r>
-      <w:proofErr w:type="spellEnd"/>
-      <w:r>
-        <w:rPr>
-          <w:lang w:val="en-GB"/>
-        </w:rPr>
-        <w:t>”</w:t>
+        <w:t>72. Мульти”</w:t>
       </w:r>
     </w:p>
     <w:p>
@@ -7556,21 +6264,12 @@
           <w:numId w:val="100"/>
         </w:numPr>
       </w:pPr>
-      <w:proofErr w:type="spellStart"/>
       <w:r>
         <w:rPr>
           <w:b/>
           <w:bCs/>
         </w:rPr>
-        <w:t>Промпт</w:t>
-      </w:r>
-      <w:proofErr w:type="spellEnd"/>
-      <w:r>
-        <w:rPr>
-          <w:b/>
-          <w:bCs/>
-        </w:rPr>
-        <w:t>:</w:t>
+        <w:t>Промпт:</w:t>
       </w:r>
       <w:r>
         <w:t xml:space="preserve"> “</w:t>
@@ -7658,15 +6357,7 @@
       </w:r>
       <w:r>
         <w:lastRenderedPageBreak/>
-        <w:t xml:space="preserve">обязательства, смарт-контракт может предусмотреть штрафные санкции, </w:t>
-      </w:r>
-      <w:proofErr w:type="gramStart"/>
-      <w:r>
-        <w:t>например,</w:t>
-      </w:r>
-      <w:proofErr w:type="gramEnd"/>
-      <w:r>
-        <w:t xml:space="preserve"> удержание залога.</w:t>
+        <w:t>обязательства, смарт-контракт может предусмотреть штрафные санкции, например, удержание залога.</w:t>
       </w:r>
     </w:p>
     <w:p>
@@ -7770,29 +6461,7 @@
         <w:rPr>
           <w:lang w:val="en-GB"/>
         </w:rPr>
-        <w:t>"</w:t>
-      </w:r>
-      <w:proofErr w:type="spellStart"/>
-      <w:proofErr w:type="gramStart"/>
-      <w:r>
-        <w:rPr>
-          <w:lang w:val="en-GB"/>
-        </w:rPr>
-        <w:t>max</w:t>
-      </w:r>
-      <w:proofErr w:type="gramEnd"/>
-      <w:r>
-        <w:rPr>
-          <w:lang w:val="en-GB"/>
-        </w:rPr>
-        <w:t>_length</w:t>
-      </w:r>
-      <w:proofErr w:type="spellEnd"/>
-      <w:r>
-        <w:rPr>
-          <w:lang w:val="en-GB"/>
-        </w:rPr>
-        <w:t>": 1500,</w:t>
+        <w:t>"max_length": 1500,</w:t>
       </w:r>
     </w:p>
     <w:p>
@@ -7822,29 +6491,7 @@
         <w:rPr>
           <w:lang w:val="en-GB"/>
         </w:rPr>
-        <w:t xml:space="preserve"> "</w:t>
-      </w:r>
-      <w:proofErr w:type="spellStart"/>
-      <w:proofErr w:type="gramStart"/>
-      <w:r>
-        <w:rPr>
-          <w:lang w:val="en-GB"/>
-        </w:rPr>
-        <w:t>top</w:t>
-      </w:r>
-      <w:proofErr w:type="gramEnd"/>
-      <w:r>
-        <w:rPr>
-          <w:lang w:val="en-GB"/>
-        </w:rPr>
-        <w:t>_p</w:t>
-      </w:r>
-      <w:proofErr w:type="spellEnd"/>
-      <w:r>
-        <w:rPr>
-          <w:lang w:val="en-GB"/>
-        </w:rPr>
-        <w:t>": 0.9,</w:t>
+        <w:t xml:space="preserve"> "top_p": 0.9,</w:t>
       </w:r>
     </w:p>
     <w:p>
@@ -7859,29 +6506,7 @@
         <w:rPr>
           <w:lang w:val="en-GB"/>
         </w:rPr>
-        <w:t xml:space="preserve"> "</w:t>
-      </w:r>
-      <w:proofErr w:type="spellStart"/>
-      <w:proofErr w:type="gramStart"/>
-      <w:r>
-        <w:rPr>
-          <w:lang w:val="en-GB"/>
-        </w:rPr>
-        <w:t>top</w:t>
-      </w:r>
-      <w:proofErr w:type="gramEnd"/>
-      <w:r>
-        <w:rPr>
-          <w:lang w:val="en-GB"/>
-        </w:rPr>
-        <w:t>_k</w:t>
-      </w:r>
-      <w:proofErr w:type="spellEnd"/>
-      <w:r>
-        <w:rPr>
-          <w:lang w:val="en-GB"/>
-        </w:rPr>
-        <w:t>": 70,</w:t>
+        <w:t xml:space="preserve"> "top_k": 70,</w:t>
       </w:r>
     </w:p>
     <w:p>
@@ -7896,29 +6521,7 @@
         <w:rPr>
           <w:lang w:val="en-GB"/>
         </w:rPr>
-        <w:t xml:space="preserve"> "</w:t>
-      </w:r>
-      <w:proofErr w:type="spellStart"/>
-      <w:proofErr w:type="gramStart"/>
-      <w:r>
-        <w:rPr>
-          <w:lang w:val="en-GB"/>
-        </w:rPr>
-        <w:t>num</w:t>
-      </w:r>
-      <w:proofErr w:type="gramEnd"/>
-      <w:r>
-        <w:rPr>
-          <w:lang w:val="en-GB"/>
-        </w:rPr>
-        <w:t>_return_sequences</w:t>
-      </w:r>
-      <w:proofErr w:type="spellEnd"/>
-      <w:r>
-        <w:rPr>
-          <w:lang w:val="en-GB"/>
-        </w:rPr>
-        <w:t>": 1,</w:t>
+        <w:t xml:space="preserve"> "num_return_sequences": 1,</w:t>
       </w:r>
     </w:p>
     <w:p>
@@ -7933,29 +6536,7 @@
         <w:rPr>
           <w:lang w:val="en-GB"/>
         </w:rPr>
-        <w:t>"</w:t>
-      </w:r>
-      <w:proofErr w:type="spellStart"/>
-      <w:proofErr w:type="gramStart"/>
-      <w:r>
-        <w:rPr>
-          <w:lang w:val="en-GB"/>
-        </w:rPr>
-        <w:t>do</w:t>
-      </w:r>
-      <w:proofErr w:type="gramEnd"/>
-      <w:r>
-        <w:rPr>
-          <w:lang w:val="en-GB"/>
-        </w:rPr>
-        <w:t>_sample</w:t>
-      </w:r>
-      <w:proofErr w:type="spellEnd"/>
-      <w:r>
-        <w:rPr>
-          <w:lang w:val="en-GB"/>
-        </w:rPr>
-        <w:t>": true,</w:t>
+        <w:t>"do_sample": true,</w:t>
       </w:r>
     </w:p>
     <w:p>
@@ -7986,29 +6567,7 @@
         <w:rPr>
           <w:lang w:val="en-GB"/>
         </w:rPr>
-        <w:t xml:space="preserve"> "</w:t>
-      </w:r>
-      <w:proofErr w:type="spellStart"/>
-      <w:proofErr w:type="gramStart"/>
-      <w:r>
-        <w:rPr>
-          <w:lang w:val="en-GB"/>
-        </w:rPr>
-        <w:t>repetition</w:t>
-      </w:r>
-      <w:proofErr w:type="gramEnd"/>
-      <w:r>
-        <w:rPr>
-          <w:lang w:val="en-GB"/>
-        </w:rPr>
-        <w:t>_penalty</w:t>
-      </w:r>
-      <w:proofErr w:type="spellEnd"/>
-      <w:r>
-        <w:rPr>
-          <w:lang w:val="en-GB"/>
-        </w:rPr>
-        <w:t>": 1.5,</w:t>
+        <w:t xml:space="preserve"> "repetition_penalty": 1.5,</w:t>
       </w:r>
     </w:p>
     <w:p>
@@ -8023,29 +6582,7 @@
         <w:rPr>
           <w:lang w:val="en-GB"/>
         </w:rPr>
-        <w:t xml:space="preserve"> "</w:t>
-      </w:r>
-      <w:proofErr w:type="spellStart"/>
-      <w:proofErr w:type="gramStart"/>
-      <w:r>
-        <w:rPr>
-          <w:lang w:val="en-GB"/>
-        </w:rPr>
-        <w:t>num</w:t>
-      </w:r>
-      <w:proofErr w:type="gramEnd"/>
-      <w:r>
-        <w:rPr>
-          <w:lang w:val="en-GB"/>
-        </w:rPr>
-        <w:t>_beams</w:t>
-      </w:r>
-      <w:proofErr w:type="spellEnd"/>
-      <w:r>
-        <w:rPr>
-          <w:lang w:val="en-GB"/>
-        </w:rPr>
-        <w:t>": 2,</w:t>
+        <w:t xml:space="preserve"> "num_beams": 2,</w:t>
       </w:r>
     </w:p>
     <w:p>
@@ -8060,29 +6597,7 @@
         <w:rPr>
           <w:lang w:val="en-GB"/>
         </w:rPr>
-        <w:t xml:space="preserve"> "</w:t>
-      </w:r>
-      <w:proofErr w:type="spellStart"/>
-      <w:proofErr w:type="gramStart"/>
-      <w:r>
-        <w:rPr>
-          <w:lang w:val="en-GB"/>
-        </w:rPr>
-        <w:t>no</w:t>
-      </w:r>
-      <w:proofErr w:type="gramEnd"/>
-      <w:r>
-        <w:rPr>
-          <w:lang w:val="en-GB"/>
-        </w:rPr>
-        <w:t>_repeat_ngram_size</w:t>
-      </w:r>
-      <w:proofErr w:type="spellEnd"/>
-      <w:r>
-        <w:rPr>
-          <w:lang w:val="en-GB"/>
-        </w:rPr>
-        <w:t>": 4</w:t>
+        <w:t xml:space="preserve"> "no_repeat_ngram_size": 4</w:t>
       </w:r>
     </w:p>
     <w:p>
@@ -8128,13 +6643,7 @@
         <w:rPr>
           <w:lang w:val="ru-RU"/>
         </w:rPr>
-        <w:t>“</w:t>
-      </w:r>
-      <w:r>
-        <w:rPr>
-          <w:lang w:val="ru-RU"/>
-        </w:rPr>
-        <w:t>Смарт контракт – это алгоритм, предназначенный для автоматизации процесса выполнения контрактов. Он состоит из следующих элементов:</w:t>
+        <w:t>“Смарт контракт – это алгоритм, предназначенный для автоматизации процесса выполнения контрактов. Он состоит из следующих элементов:</w:t>
       </w:r>
     </w:p>
     <w:p>
@@ -8389,30 +6898,77 @@
         </w:rPr>
         <w:t xml:space="preserve">12636974 </w:t>
       </w:r>
-      <w:proofErr w:type="spellStart"/>
       <w:r>
         <w:t>svetan</w:t>
       </w:r>
-      <w:proofErr w:type="spellEnd"/>
       <w:r>
         <w:rPr>
           <w:lang w:val="ru-RU"/>
         </w:rPr>
-        <w:t xml:space="preserve">-56 2019-01-31 16:00:00 Мои твиты </w:t>
-      </w:r>
-      <w:proofErr w:type="spellStart"/>
+        <w:t xml:space="preserve">-56 2019-01-31 16:00:00 Мои твиты Пн, 12:48: </w:t>
+      </w:r>
+      <w:r>
+        <w:t>RT</w:t>
+      </w:r>
       <w:r>
         <w:rPr>
           <w:lang w:val="ru-RU"/>
         </w:rPr>
-        <w:t>Пн</w:t>
-      </w:r>
-      <w:proofErr w:type="spellEnd"/>
+        <w:t xml:space="preserve"> @</w:t>
+      </w:r>
+      <w:r>
+        <w:t>Pravdiva</w:t>
+      </w:r>
       <w:r>
         <w:rPr>
           <w:lang w:val="ru-RU"/>
         </w:rPr>
-        <w:t xml:space="preserve">, 12:48: </w:t>
+        <w:t>_</w:t>
+      </w:r>
+      <w:r>
+        <w:t>pravda</w:t>
+      </w:r>
+      <w:r>
+        <w:rPr>
+          <w:lang w:val="ru-RU"/>
+        </w:rPr>
+        <w:t xml:space="preserve">: </w:t>
+      </w:r>
+      <w:r>
+        <w:t>https</w:t>
+      </w:r>
+      <w:r>
+        <w:rPr>
+          <w:lang w:val="ru-RU"/>
+        </w:rPr>
+        <w:t>://</w:t>
+      </w:r>
+      <w:r>
+        <w:t>t</w:t>
+      </w:r>
+      <w:r>
+        <w:rPr>
+          <w:lang w:val="ru-RU"/>
+        </w:rPr>
+        <w:t>.</w:t>
+      </w:r>
+      <w:r>
+        <w:t>co</w:t>
+      </w:r>
+      <w:r>
+        <w:rPr>
+          <w:lang w:val="ru-RU"/>
+        </w:rPr>
+        <w:t>/</w:t>
+      </w:r>
+      <w:r>
+        <w:t>fRNjDQrJhK</w:t>
+      </w:r>
+      <w:r>
+        <w:rPr>
+          <w:lang w:val="ru-RU"/>
+        </w:rPr>
+        <w:t xml:space="preserve"> Пн., 12:49: </w:t>
       </w:r>
       <w:r>
         <w:t>RT</w:t>
@@ -8423,27 +6979,149 @@
         </w:rPr>
         <w:t xml:space="preserve"> @</w:t>
       </w:r>
-      <w:proofErr w:type="spellStart"/>
-      <w:r>
-        <w:t>Pravdiva</w:t>
-      </w:r>
-      <w:proofErr w:type="spellEnd"/>
+      <w:r>
+        <w:t>Svetan</w:t>
+      </w:r>
       <w:r>
         <w:rPr>
           <w:lang w:val="ru-RU"/>
         </w:rPr>
+        <w:t xml:space="preserve">_56: </w:t>
+      </w:r>
+      <w:r>
+        <w:t>https</w:t>
+      </w:r>
+      <w:r>
+        <w:rPr>
+          <w:lang w:val="ru-RU"/>
+        </w:rPr>
+        <w:t>://</w:t>
+      </w:r>
+      <w:r>
+        <w:t>tao</w:t>
+      </w:r>
+      <w:r>
+        <w:rPr>
+          <w:lang w:val="ru-RU"/>
+        </w:rPr>
+        <w:t>-</w:t>
+      </w:r>
+      <w:r>
+        <w:t>sergey</w:t>
+      </w:r>
+      <w:r>
+        <w:rPr>
+          <w:lang w:val="ru-RU"/>
+        </w:rPr>
+        <w:t>.</w:t>
+      </w:r>
+      <w:r>
+        <w:t>livejournal</w:t>
+      </w:r>
+      <w:r>
+        <w:rPr>
+          <w:lang w:val="ru-RU"/>
+        </w:rPr>
+        <w:t>.</w:t>
+      </w:r>
+      <w:r>
+        <w:t>com</w:t>
+      </w:r>
+      <w:r>
+        <w:rPr>
+          <w:lang w:val="ru-RU"/>
+        </w:rPr>
+        <w:t>/108557.</w:t>
+      </w:r>
+      <w:r>
+        <w:t>html</w:t>
+      </w:r>
+      <w:r>
+        <w:rPr>
+          <w:lang w:val="ru-RU"/>
+        </w:rPr>
+        <w:t>?</w:t>
+      </w:r>
+      <w:r>
+        <w:t>thread</w:t>
+      </w:r>
+      <w:r>
+        <w:rPr>
+          <w:lang w:val="ru-RU"/>
+        </w:rPr>
+        <w:t>=16379958#</w:t>
+      </w:r>
+      <w:r>
+        <w:t>t</w:t>
+      </w:r>
+      <w:r>
+        <w:rPr>
+          <w:lang w:val="ru-RU"/>
+        </w:rPr>
+        <w:t xml:space="preserve">16379959 </w:t>
+      </w:r>
+      <w:r>
+        <w:t>https</w:t>
+      </w:r>
+      <w:r>
+        <w:rPr>
+          <w:lang w:val="ru-RU"/>
+        </w:rPr>
+        <w:t>://</w:t>
+      </w:r>
+      <w:r>
+        <w:t>t</w:t>
+      </w:r>
+      <w:r>
+        <w:rPr>
+          <w:lang w:val="ru-RU"/>
+        </w:rPr>
+        <w:t xml:space="preserve">… Вт, 11:07: </w:t>
+      </w:r>
+      <w:r>
+        <w:t>RT</w:t>
+      </w:r>
+      <w:r>
+        <w:rPr>
+          <w:lang w:val="ru-RU"/>
+        </w:rPr>
+        <w:t xml:space="preserve"> @</w:t>
+      </w:r>
+      <w:r>
+        <w:t>Vedomosti</w:t>
+      </w:r>
+      <w:r>
+        <w:rPr>
+          <w:lang w:val="ru-RU"/>
+        </w:rPr>
+        <w:t xml:space="preserve">: #новости #новостироссии #новостиукраины #новостиРоссии #новостьроссии #новороссии #Новороссия #новостиУкраины #новостьукраины #новороссия #новороссий… Вс, 09:19: </w:t>
+      </w:r>
+      <w:r>
+        <w:t>RT</w:t>
+      </w:r>
+      <w:r>
+        <w:rPr>
+          <w:lang w:val="ru-RU"/>
+        </w:rPr>
+        <w:t xml:space="preserve"> @</w:t>
+      </w:r>
+      <w:r>
+        <w:t>GazetaRu</w:t>
+      </w:r>
+      <w:r>
+        <w:rPr>
+          <w:lang w:val="ru-RU"/>
+        </w:rPr>
         <w:t>_</w:t>
       </w:r>
-      <w:proofErr w:type="spellStart"/>
-      <w:r>
-        <w:t>pravda</w:t>
-      </w:r>
-      <w:proofErr w:type="spellEnd"/>
+      <w:r>
+        <w:t>Lenta</w:t>
+      </w:r>
       <w:r>
         <w:rPr>
           <w:lang w:val="ru-RU"/>
         </w:rPr>
-        <w:t xml:space="preserve">: </w:t>
+        <w:t xml:space="preserve">: «Участники митинга в Москве против фальсификаций на выборах мэра Москвы» </w:t>
       </w:r>
       <w:r>
         <w:t>https</w:t>
@@ -8455,16 +7133,169 @@
         <w:t>://</w:t>
       </w:r>
       <w:r>
+        <w:t>www</w:t>
+      </w:r>
+      <w:r>
+        <w:rPr>
+          <w:lang w:val="ru-RU"/>
+        </w:rPr>
+        <w:t>.</w:t>
+      </w:r>
+      <w:r>
+        <w:t>gazeta</w:t>
+      </w:r>
+      <w:r>
+        <w:rPr>
+          <w:lang w:val="ru-RU"/>
+        </w:rPr>
+        <w:t>.</w:t>
+      </w:r>
+      <w:r>
+        <w:t>ru</w:t>
+      </w:r>
+      <w:r>
+        <w:rPr>
+          <w:lang w:val="ru-RU"/>
+        </w:rPr>
+        <w:t>/</w:t>
+      </w:r>
+      <w:r>
+        <w:t>politics</w:t>
+      </w:r>
+      <w:r>
+        <w:rPr>
+          <w:lang w:val="ru-RU"/>
+        </w:rPr>
+        <w:t>/</w:t>
+      </w:r>
+      <w:r>
+        <w:t>news</w:t>
+      </w:r>
+      <w:r>
+        <w:rPr>
+          <w:lang w:val="ru-RU"/>
+        </w:rPr>
+        <w:t>/2019/01/31/</w:t>
+      </w:r>
+      <w:r>
+        <w:t>n</w:t>
+      </w:r>
+      <w:r>
+        <w:rPr>
+          <w:lang w:val="ru-RU"/>
+        </w:rPr>
+        <w:t>_13926170.</w:t>
+      </w:r>
+      <w:r>
+        <w:t>shtml</w:t>
+      </w:r>
+      <w:r>
+        <w:rPr>
+          <w:lang w:val="ru-RU"/>
+        </w:rPr>
+        <w:t xml:space="preserve"> </w:t>
+      </w:r>
+      <w:r>
+        <w:t>https</w:t>
+      </w:r>
+      <w:r>
+        <w:rPr>
+          <w:lang w:val="ru-RU"/>
+        </w:rPr>
+        <w:t>://</w:t>
+      </w:r>
+      <w:r>
         <w:t>t</w:t>
       </w:r>
       <w:r>
         <w:rPr>
           <w:lang w:val="ru-RU"/>
         </w:rPr>
+        <w:t xml:space="preserve">... Вс, 10:02: </w:t>
+      </w:r>
+      <w:r>
+        <w:t>RT</w:t>
+      </w:r>
+      <w:r>
+        <w:rPr>
+          <w:lang w:val="ru-RU"/>
+        </w:rPr>
+        <w:t xml:space="preserve"> @</w:t>
+      </w:r>
+      <w:r>
+        <w:t>RT</w:t>
+      </w:r>
+      <w:r>
+        <w:rPr>
+          <w:lang w:val="ru-RU"/>
+        </w:rPr>
+        <w:t>_</w:t>
+      </w:r>
+      <w:r>
+        <w:t>russian</w:t>
+      </w:r>
+      <w:r>
+        <w:rPr>
+          <w:lang w:val="ru-RU"/>
+        </w:rPr>
+        <w:t xml:space="preserve">: Глава МИД РФ Сергей Лавров: Россия готова к диалогу с Украиной, но не готова к войне с Донбассом </w:t>
+      </w:r>
+      <w:r>
+        <w:t>https</w:t>
+      </w:r>
+      <w:r>
+        <w:rPr>
+          <w:lang w:val="ru-RU"/>
+        </w:rPr>
+        <w:t>://</w:t>
+      </w:r>
+      <w:r>
+        <w:t>t</w:t>
+      </w:r>
+      <w:r>
+        <w:rPr>
+          <w:lang w:val="ru-RU"/>
+        </w:rPr>
+        <w:t xml:space="preserve">.. Вс, 11:03: </w:t>
+      </w:r>
+      <w:r>
+        <w:t>RT</w:t>
+      </w:r>
+      <w:r>
+        <w:rPr>
+          <w:lang w:val="ru-RU"/>
+        </w:rPr>
+        <w:t xml:space="preserve"> @</w:t>
+      </w:r>
+      <w:r>
+        <w:t>rianru</w:t>
+      </w:r>
+      <w:r>
+        <w:rPr>
+          <w:lang w:val="ru-RU"/>
+        </w:rPr>
+        <w:t xml:space="preserve">: В Москве задержали подозреваемого в причастности к убийству Немцова </w:t>
+      </w:r>
+      <w:r>
+        <w:t>https</w:t>
+      </w:r>
+      <w:r>
+        <w:rPr>
+          <w:lang w:val="ru-RU"/>
+        </w:rPr>
+        <w:t>://</w:t>
+      </w:r>
+      <w:r>
+        <w:t>tass</w:t>
+      </w:r>
+      <w:r>
+        <w:rPr>
+          <w:lang w:val="ru-RU"/>
+        </w:rPr>
         <w:t>.</w:t>
       </w:r>
       <w:r>
-        <w:t>co</w:t>
+        <w:t>ru</w:t>
       </w:r>
       <w:r>
         <w:rPr>
@@ -8472,37 +7303,248 @@
         </w:rPr>
         <w:t>/</w:t>
       </w:r>
-      <w:proofErr w:type="spellStart"/>
-      <w:r>
-        <w:t>fRNjDQrJhK</w:t>
-      </w:r>
-      <w:proofErr w:type="spellEnd"/>
+      <w:r>
+        <w:t>mezhdunarodnaya</w:t>
+      </w:r>
       <w:r>
         <w:rPr>
           <w:lang w:val="ru-RU"/>
         </w:rPr>
-        <w:t xml:space="preserve"> Пн., 12:49: </w:t>
-      </w:r>
-      <w:r>
-        <w:t>RT</w:t>
+        <w:t>-</w:t>
+      </w:r>
+      <w:r>
+        <w:t>panorama</w:t>
       </w:r>
       <w:r>
         <w:rPr>
           <w:lang w:val="ru-RU"/>
         </w:rPr>
-        <w:t xml:space="preserve"> @</w:t>
-      </w:r>
-      <w:proofErr w:type="spellStart"/>
-      <w:r>
-        <w:t>Svetan</w:t>
-      </w:r>
-      <w:proofErr w:type="spellEnd"/>
-      <w:r>
+        <w:t>/35296028</w:t>
+      </w:r>
+    </w:p>
+    <w:p>
+      <w:pPr>
         <w:rPr>
           <w:lang w:val="ru-RU"/>
         </w:rPr>
-        <w:t xml:space="preserve">_56: </w:t>
-      </w:r>
+      </w:pPr>
+    </w:p>
+    <w:p>
+      <w:pPr>
+        <w:rPr>
+          <w:lang w:val="ru-RU"/>
+        </w:rPr>
+      </w:pPr>
+    </w:p>
+    <w:p>
+      <w:pPr>
+        <w:rPr>
+          <w:lang w:val="ru-RU"/>
+        </w:rPr>
+      </w:pPr>
+      <w:r>
+        <w:rPr>
+          <w:lang w:val="ru-RU"/>
+        </w:rPr>
+        <w:t xml:space="preserve">11636975 </w:t>
+      </w:r>
+      <w:r>
+        <w:t>margaritael</w:t>
+      </w:r>
+      <w:r>
+        <w:rPr>
+          <w:lang w:val="ru-RU"/>
+        </w:rPr>
+        <w:t xml:space="preserve"> 2017-04-09 22:08:00 Музей истории ГУЛАГа Оригинал взят у в Музей истории ГУЛАГА</w:t>
+      </w:r>
+    </w:p>
+    <w:p>
+      <w:pPr>
+        <w:rPr>
+          <w:lang w:val="ru-RU"/>
+        </w:rPr>
+      </w:pPr>
+    </w:p>
+    <w:p>
+      <w:pPr>
+        <w:rPr>
+          <w:lang w:val="ru-RU"/>
+        </w:rPr>
+      </w:pPr>
+    </w:p>
+    <w:p>
+      <w:pPr>
+        <w:rPr>
+          <w:lang w:val="ru-RU"/>
+        </w:rPr>
+      </w:pPr>
+      <w:r>
+        <w:rPr>
+          <w:lang w:val="ru-RU"/>
+        </w:rPr>
+        <w:t>&amp;</w:t>
+      </w:r>
+      <w:r>
+        <w:t>laquo</w:t>
+      </w:r>
+      <w:r>
+        <w:rPr>
+          <w:lang w:val="ru-RU"/>
+        </w:rPr>
+        <w:t>;Мемориал&amp;</w:t>
+      </w:r>
+      <w:r>
+        <w:t>raquo</w:t>
+      </w:r>
+      <w:r>
+        <w:rPr>
+          <w:lang w:val="ru-RU"/>
+        </w:rPr>
+        <w:t>; &amp;</w:t>
+      </w:r>
+      <w:r>
+        <w:t>mdash</w:t>
+      </w:r>
+      <w:r>
+        <w:rPr>
+          <w:lang w:val="ru-RU"/>
+        </w:rPr>
+        <w:t>; музей истории ГУЛАГов, который находится в здании бывшей тюрьмы НКВД, в которой содержались заключённые, расстрелянные в годы Великой Отечественной войны.</w:t>
+      </w:r>
+    </w:p>
+    <w:p>
+      <w:pPr>
+        <w:rPr>
+          <w:lang w:val="ru-RU"/>
+        </w:rPr>
+      </w:pPr>
+    </w:p>
+    <w:p>
+      <w:pPr>
+        <w:rPr>
+          <w:lang w:val="ru-RU"/>
+        </w:rPr>
+      </w:pPr>
+      <w:r>
+        <w:rPr>
+          <w:lang w:val="ru-RU"/>
+        </w:rPr>
+        <w:t>Музей был открыт в 1937 году. Его история началась с того, что в 1937 году в тюрьме НКВД была создана специальная комиссия по расследованию злодеяний сталинских палачей. Она занималась выявлением и уничтожением антисоветских элементов.</w:t>
+      </w:r>
+    </w:p>
+    <w:p>
+      <w:pPr>
+        <w:rPr>
+          <w:lang w:val="ru-RU"/>
+        </w:rPr>
+      </w:pPr>
+    </w:p>
+    <w:p>
+      <w:pPr>
+        <w:rPr>
+          <w:lang w:val="ru-RU"/>
+        </w:rPr>
+      </w:pPr>
+      <w:r>
+        <w:rPr>
+          <w:lang w:val="ru-RU"/>
+        </w:rPr>
+        <w:t>В 1937 году в тюрьму были отправлены многие видные деятели советской власти. Среди них был и бывший председатель Совнаркома СССР Н.И. Бухарин.</w:t>
+      </w:r>
+    </w:p>
+    <w:p>
+      <w:pPr>
+        <w:rPr>
+          <w:lang w:val="ru-RU"/>
+        </w:rPr>
+      </w:pPr>
+    </w:p>
+    <w:p>
+      <w:pPr>
+        <w:rPr>
+          <w:lang w:val="ru-RU"/>
+        </w:rPr>
+      </w:pPr>
+      <w:r>
+        <w:rPr>
+          <w:lang w:val="ru-RU"/>
+        </w:rPr>
+        <w:t>После смерти Бухарина в 1938 году руководство страны приняло решение о закрытии музея.</w:t>
+      </w:r>
+    </w:p>
+    <w:p>
+      <w:pPr>
+        <w:rPr>
+          <w:lang w:val="ru-RU"/>
+        </w:rPr>
+      </w:pPr>
+    </w:p>
+    <w:p>
+      <w:pPr>
+        <w:rPr>
+          <w:lang w:val="ru-RU"/>
+        </w:rPr>
+      </w:pPr>
+      <w:r>
+        <w:rPr>
+          <w:lang w:val="ru-RU"/>
+        </w:rPr>
+        <w:t>Сейчас в здании бывшего ГУЛАГа располагается Музей истории ГУЛага.</w:t>
+      </w:r>
+    </w:p>
+    <w:p>
+      <w:pPr>
+        <w:rPr>
+          <w:lang w:val="ru-RU"/>
+        </w:rPr>
+      </w:pPr>
+    </w:p>
+    <w:p>
+      <w:pPr>
+        <w:rPr>
+          <w:lang w:val="ru-RU"/>
+        </w:rPr>
+      </w:pPr>
+      <w:r>
+        <w:rPr>
+          <w:lang w:val="ru-RU"/>
+        </w:rPr>
+        <w:t>При входе в музей вас встретит экскурсовод, который расскажет вам о том, как проходили аресты и расстрелы, как осуждённые освобождались из мест заключения.</w:t>
+      </w:r>
+    </w:p>
+    <w:p>
+      <w:pPr>
+        <w:rPr>
+          <w:lang w:val="ru-RU"/>
+        </w:rPr>
+      </w:pPr>
+    </w:p>
+    <w:p>
+      <w:pPr>
+        <w:rPr>
+          <w:lang w:val="ru-RU"/>
+        </w:rPr>
+      </w:pPr>
+      <w:r>
+        <w:rPr>
+          <w:lang w:val="ru-RU"/>
+        </w:rPr>
+        <w:t>К сожалению, попасть в музей невозможно, поэтому мы предлагаем вам пройти по ссылке.</w:t>
+      </w:r>
+    </w:p>
+    <w:p>
+      <w:pPr>
+        <w:rPr>
+          <w:lang w:val="ru-RU"/>
+        </w:rPr>
+      </w:pPr>
+    </w:p>
+    <w:p>
+      <w:pPr>
+        <w:rPr>
+          <w:lang w:val="ru-RU"/>
+        </w:rPr>
+      </w:pPr>
       <w:r>
         <w:t>https</w:t>
       </w:r>
@@ -8512,355 +7554,445 @@
         </w:rPr>
         <w:t>://</w:t>
       </w:r>
-      <w:proofErr w:type="spellStart"/>
-      <w:r>
-        <w:t>tao</w:t>
-      </w:r>
-      <w:proofErr w:type="spellEnd"/>
+      <w:r>
+        <w:t>vk</w:t>
+      </w:r>
       <w:r>
         <w:rPr>
           <w:lang w:val="ru-RU"/>
         </w:rPr>
+        <w:t>.</w:t>
+      </w:r>
+      <w:r>
+        <w:t>com</w:t>
+      </w:r>
+      <w:r>
+        <w:rPr>
+          <w:lang w:val="ru-RU"/>
+        </w:rPr>
+        <w:t>/</w:t>
+      </w:r>
+      <w:r>
+        <w:t>museum</w:t>
+      </w:r>
+      <w:r>
+        <w:rPr>
+          <w:lang w:val="ru-RU"/>
+        </w:rPr>
+        <w:t>_</w:t>
+      </w:r>
+      <w:r>
+        <w:t>history</w:t>
+      </w:r>
+      <w:r>
+        <w:rPr>
+          <w:lang w:val="ru-RU"/>
+        </w:rPr>
+        <w:t>?</w:t>
+      </w:r>
+      <w:r>
+        <w:t>w</w:t>
+      </w:r>
+      <w:r>
+        <w:rPr>
+          <w:lang w:val="ru-RU"/>
+        </w:rPr>
+        <w:t>=</w:t>
+      </w:r>
+      <w:r>
+        <w:t>wall</w:t>
+      </w:r>
+      <w:r>
+        <w:rPr>
+          <w:lang w:val="ru-RU"/>
+        </w:rPr>
+        <w:t>-14718884_1568</w:t>
+      </w:r>
+    </w:p>
+    <w:p>
+      <w:pPr>
+        <w:rPr>
+          <w:lang w:val="ru-RU"/>
+        </w:rPr>
+      </w:pPr>
+    </w:p>
+    <w:p>
+      <w:pPr>
+        <w:rPr>
+          <w:lang w:val="ru-RU"/>
+        </w:rPr>
+      </w:pPr>
+    </w:p>
+    <w:p>
+      <w:pPr>
+        <w:rPr>
+          <w:lang w:val="ru-RU"/>
+        </w:rPr>
+      </w:pPr>
+      <w:r>
+        <w:t>http</w:t>
+      </w:r>
+      <w:r>
+        <w:rPr>
+          <w:lang w:val="ru-RU"/>
+        </w:rPr>
+        <w:t>://</w:t>
+      </w:r>
+      <w:r>
+        <w:t>www</w:t>
+      </w:r>
+      <w:r>
+        <w:rPr>
+          <w:lang w:val="ru-RU"/>
+        </w:rPr>
+        <w:t>.</w:t>
+      </w:r>
+      <w:r>
+        <w:t>museum</w:t>
+      </w:r>
+      <w:r>
+        <w:rPr>
+          <w:lang w:val="ru-RU"/>
+        </w:rPr>
         <w:t>-</w:t>
       </w:r>
-      <w:proofErr w:type="spellStart"/>
-      <w:r>
-        <w:t>sergey</w:t>
-      </w:r>
-      <w:proofErr w:type="spellEnd"/>
+      <w:r>
+        <w:t>history</w:t>
+      </w:r>
       <w:r>
         <w:rPr>
           <w:lang w:val="ru-RU"/>
         </w:rPr>
         <w:t>.</w:t>
       </w:r>
-      <w:proofErr w:type="spellStart"/>
-      <w:r>
-        <w:t>livejournal</w:t>
-      </w:r>
-      <w:proofErr w:type="spellEnd"/>
+      <w:r>
+        <w:t>ru</w:t>
+      </w:r>
       <w:r>
         <w:rPr>
           <w:lang w:val="ru-RU"/>
         </w:rPr>
+        <w:t>/</w:t>
+      </w:r>
+      <w:r>
+        <w:t>museum</w:t>
+      </w:r>
+      <w:r>
+        <w:rPr>
+          <w:lang w:val="ru-RU"/>
+        </w:rPr>
+        <w:t>/</w:t>
+      </w:r>
+      <w:r>
+        <w:t>museum</w:t>
+      </w:r>
+      <w:r>
+        <w:rPr>
+          <w:lang w:val="ru-RU"/>
+        </w:rPr>
+        <w:t>-</w:t>
+      </w:r>
+      <w:r>
+        <w:t>of</w:t>
+      </w:r>
+      <w:r>
+        <w:rPr>
+          <w:lang w:val="ru-RU"/>
+        </w:rPr>
+        <w:t>-</w:t>
+      </w:r>
+      <w:r>
+        <w:t>stalin</w:t>
+      </w:r>
+      <w:r>
+        <w:rPr>
+          <w:lang w:val="ru-RU"/>
+        </w:rPr>
+        <w:t>/</w:t>
+      </w:r>
+    </w:p>
+    <w:p>
+      <w:pPr>
+        <w:rPr>
+          <w:lang w:val="ru-RU"/>
+        </w:rPr>
+      </w:pPr>
+    </w:p>
+    <w:p>
+      <w:pPr>
+        <w:rPr>
+          <w:lang w:val="ru-RU"/>
+        </w:rPr>
+      </w:pPr>
+    </w:p>
+    <w:p>
+      <w:pPr>
+        <w:rPr>
+          <w:lang w:val="ru-RU"/>
+        </w:rPr>
+      </w:pPr>
+      <w:r>
+        <w:rPr>
+          <w:lang w:val="ru-RU"/>
+        </w:rPr>
+        <w:t xml:space="preserve">Источник: </w:t>
+      </w:r>
+      <w:r>
+        <w:t>http</w:t>
+      </w:r>
+      <w:r>
+        <w:rPr>
+          <w:lang w:val="ru-RU"/>
+        </w:rPr>
+        <w:t>://</w:t>
+      </w:r>
+      <w:r>
+        <w:t>www</w:t>
+      </w:r>
+      <w:r>
+        <w:rPr>
+          <w:lang w:val="ru-RU"/>
+        </w:rPr>
         <w:t>.</w:t>
       </w:r>
       <w:r>
-        <w:t>com</w:t>
+        <w:t>ruskline</w:t>
       </w:r>
       <w:r>
         <w:rPr>
           <w:lang w:val="ru-RU"/>
         </w:rPr>
-        <w:t>/108557.</w:t>
-      </w:r>
-      <w:r>
-        <w:t>html</w:t>
+        <w:t>.</w:t>
+      </w:r>
+      <w:r>
+        <w:t>ru</w:t>
       </w:r>
       <w:r>
         <w:rPr>
           <w:lang w:val="ru-RU"/>
         </w:rPr>
-        <w:t>?</w:t>
-      </w:r>
-      <w:r>
-        <w:t>thread</w:t>
+        <w:t>/</w:t>
+      </w:r>
+      <w:r>
+        <w:t>news</w:t>
       </w:r>
       <w:r>
         <w:rPr>
           <w:lang w:val="ru-RU"/>
         </w:rPr>
-        <w:t>=16379958#</w:t>
-      </w:r>
-      <w:r>
-        <w:t>t</w:t>
+        <w:t>_</w:t>
+      </w:r>
+      <w:r>
+        <w:t>rl</w:t>
       </w:r>
       <w:r>
         <w:rPr>
           <w:lang w:val="ru-RU"/>
         </w:rPr>
-        <w:t xml:space="preserve">16379959 </w:t>
-      </w:r>
-      <w:r>
-        <w:t>https</w:t>
+        <w:t>/2017/04/09/</w:t>
+      </w:r>
+      <w:r>
+        <w:t>memory</w:t>
       </w:r>
       <w:r>
         <w:rPr>
           <w:lang w:val="ru-RU"/>
         </w:rPr>
-        <w:t>://</w:t>
-      </w:r>
-      <w:r>
-        <w:t>t</w:t>
+        <w:t>_</w:t>
+      </w:r>
+      <w:r>
+        <w:t>history</w:t>
       </w:r>
       <w:r>
         <w:rPr>
           <w:lang w:val="ru-RU"/>
         </w:rPr>
-        <w:t xml:space="preserve">… Вт, 11:07: </w:t>
-      </w:r>
-      <w:r>
-        <w:t>RT</w:t>
+        <w:t>_</w:t>
+      </w:r>
+      <w:r>
+        <w:t>uvelagov</w:t>
       </w:r>
       <w:r>
         <w:rPr>
           <w:lang w:val="ru-RU"/>
         </w:rPr>
-        <w:t xml:space="preserve"> @</w:t>
-      </w:r>
-      <w:r>
-        <w:t>Vedomosti</w:t>
-      </w:r>
-      <w:r>
+        <w:t>/</w:t>
+      </w:r>
+    </w:p>
+    <w:p>
+      <w:pPr>
         <w:rPr>
           <w:lang w:val="ru-RU"/>
         </w:rPr>
-        <w:t xml:space="preserve">: #новости #новостироссии #новостиукраины #новостиРоссии #новостьроссии #новороссии #Новороссия #новостиУкраины #новостьукраины #новороссия #новороссий… Вс, 09:19: </w:t>
-      </w:r>
-      <w:r>
-        <w:t>RT</w:t>
-      </w:r>
-      <w:r>
+      </w:pPr>
+    </w:p>
+    <w:p>
+      <w:pPr>
         <w:rPr>
           <w:lang w:val="ru-RU"/>
         </w:rPr>
-        <w:t xml:space="preserve"> @</w:t>
-      </w:r>
-      <w:proofErr w:type="spellStart"/>
-      <w:r>
-        <w:t>GazetaRu</w:t>
-      </w:r>
-      <w:proofErr w:type="spellEnd"/>
-      <w:r>
+      </w:pPr>
+    </w:p>
+    <w:p>
+      <w:pPr>
         <w:rPr>
           <w:lang w:val="ru-RU"/>
         </w:rPr>
-        <w:t>_</w:t>
-      </w:r>
-      <w:proofErr w:type="spellStart"/>
-      <w:r>
-        <w:t>Lenta</w:t>
-      </w:r>
-      <w:proofErr w:type="spellEnd"/>
+      </w:pPr>
       <w:r>
         <w:rPr>
           <w:lang w:val="ru-RU"/>
         </w:rPr>
-        <w:t xml:space="preserve">: «Участники митинга в Москве против фальсификаций на выборах мэра Москвы» </w:t>
-      </w:r>
-      <w:r>
-        <w:t>https</w:t>
+        <w:t xml:space="preserve">12669547 </w:t>
+      </w:r>
+      <w:r>
+        <w:t>svonb</w:t>
       </w:r>
       <w:r>
         <w:rPr>
           <w:lang w:val="ru-RU"/>
         </w:rPr>
-        <w:t>://</w:t>
-      </w:r>
-      <w:r>
-        <w:t>www</w:t>
-      </w:r>
-      <w:r>
+        <w:t xml:space="preserve"> 2018-06-05 14:30:00 "А я вот думаю, что надо бы ещё раз сходить в кино..." (с) </w:t>
+      </w:r>
+    </w:p>
+    <w:p>
+      <w:pPr>
         <w:rPr>
           <w:lang w:val="ru-RU"/>
         </w:rPr>
-        <w:t>.</w:t>
-      </w:r>
-      <w:proofErr w:type="spellStart"/>
-      <w:r>
-        <w:t>gazeta</w:t>
-      </w:r>
-      <w:proofErr w:type="spellEnd"/>
-      <w:r>
+      </w:pPr>
+    </w:p>
+    <w:p>
+      <w:pPr>
         <w:rPr>
           <w:lang w:val="ru-RU"/>
         </w:rPr>
-        <w:t>.</w:t>
-      </w:r>
-      <w:proofErr w:type="spellStart"/>
-      <w:r>
-        <w:t>ru</w:t>
-      </w:r>
-      <w:proofErr w:type="spellEnd"/>
+      </w:pPr>
       <w:r>
         <w:rPr>
           <w:lang w:val="ru-RU"/>
         </w:rPr>
-        <w:t>/</w:t>
-      </w:r>
-      <w:r>
-        <w:t>politics</w:t>
-      </w:r>
-      <w:r>
+        <w:t>Я уже писал, что в последнее время очень часто слышу от людей, которые смотрят фильмы, что "а я вот думаю", что "надо бы ещё раз пойти в кино..." и т.д. и т.п.</w:t>
+      </w:r>
+    </w:p>
+    <w:p>
+      <w:pPr>
         <w:rPr>
           <w:lang w:val="ru-RU"/>
         </w:rPr>
-        <w:t>/</w:t>
-      </w:r>
-      <w:r>
-        <w:t>news</w:t>
-      </w:r>
-      <w:r>
+      </w:pPr>
+    </w:p>
+    <w:p>
+      <w:pPr>
         <w:rPr>
           <w:lang w:val="ru-RU"/>
         </w:rPr>
-        <w:t>/2019/01/31/</w:t>
-      </w:r>
-      <w:r>
-        <w:t>n</w:t>
-      </w:r>
+      </w:pPr>
       <w:r>
         <w:rPr>
           <w:lang w:val="ru-RU"/>
         </w:rPr>
-        <w:t>_13926170.</w:t>
-      </w:r>
-      <w:proofErr w:type="spellStart"/>
-      <w:r>
-        <w:t>shtml</w:t>
-      </w:r>
-      <w:proofErr w:type="spellEnd"/>
-      <w:r>
+        <w:t>Так вот, мне кажется, что нужно сходить в кино.</w:t>
+      </w:r>
+    </w:p>
+    <w:p>
+      <w:pPr>
         <w:rPr>
           <w:lang w:val="ru-RU"/>
         </w:rPr>
-        <w:t xml:space="preserve"> </w:t>
-      </w:r>
-      <w:r>
-        <w:t>https</w:t>
-      </w:r>
-      <w:r>
+      </w:pPr>
+    </w:p>
+    <w:p>
+      <w:pPr>
         <w:rPr>
           <w:lang w:val="ru-RU"/>
         </w:rPr>
-        <w:t>://</w:t>
-      </w:r>
-      <w:r>
-        <w:t>t</w:t>
-      </w:r>
+      </w:pPr>
       <w:r>
         <w:rPr>
           <w:lang w:val="ru-RU"/>
         </w:rPr>
-        <w:t xml:space="preserve">... Вс, 10:02: </w:t>
-      </w:r>
-      <w:r>
-        <w:t>RT</w:t>
-      </w:r>
-      <w:r>
+        <w:t>Потому что я считаю, что фильм - это часть жизни человека. И если человек хочет посмотреть фильм, то ему нужно сходить в кинотеатр.</w:t>
+      </w:r>
+    </w:p>
+    <w:p>
+      <w:pPr>
         <w:rPr>
           <w:lang w:val="ru-RU"/>
         </w:rPr>
-        <w:t xml:space="preserve"> @</w:t>
-      </w:r>
-      <w:r>
-        <w:t>RT</w:t>
-      </w:r>
-      <w:r>
+      </w:pPr>
+    </w:p>
+    <w:p>
+      <w:pPr>
         <w:rPr>
           <w:lang w:val="ru-RU"/>
         </w:rPr>
-        <w:t>_</w:t>
-      </w:r>
-      <w:proofErr w:type="spellStart"/>
-      <w:r>
-        <w:t>russian</w:t>
-      </w:r>
-      <w:proofErr w:type="spellEnd"/>
+      </w:pPr>
       <w:r>
         <w:rPr>
           <w:lang w:val="ru-RU"/>
         </w:rPr>
-        <w:t xml:space="preserve">: Глава МИД РФ Сергей Лавров: Россия готова к диалогу с Украиной, но не готова к войне с Донбассом </w:t>
-      </w:r>
-      <w:r>
-        <w:t>https</w:t>
-      </w:r>
-      <w:r>
+        <w:t>Ну, а если человек хочет просто посмотреть кино, то ему надо сходить в кино, потому что он хочет посмотреть фильм.</w:t>
+      </w:r>
+    </w:p>
+    <w:p>
+      <w:pPr>
         <w:rPr>
           <w:lang w:val="ru-RU"/>
         </w:rPr>
-        <w:t>://</w:t>
-      </w:r>
-      <w:r>
-        <w:t>t</w:t>
-      </w:r>
-      <w:r>
+      </w:pPr>
+    </w:p>
+    <w:p>
+      <w:pPr>
         <w:rPr>
           <w:lang w:val="ru-RU"/>
         </w:rPr>
-        <w:t xml:space="preserve">.. Вс, 11:03: </w:t>
-      </w:r>
-      <w:r>
-        <w:t>RT</w:t>
-      </w:r>
+      </w:pPr>
       <w:r>
         <w:rPr>
           <w:lang w:val="ru-RU"/>
         </w:rPr>
-        <w:t xml:space="preserve"> @</w:t>
-      </w:r>
-      <w:proofErr w:type="spellStart"/>
-      <w:r>
-        <w:t>rianru</w:t>
-      </w:r>
-      <w:proofErr w:type="spellEnd"/>
-      <w:r>
+        <w:t>Вот так вот.</w:t>
+      </w:r>
+    </w:p>
+    <w:p>
+      <w:pPr>
         <w:rPr>
           <w:lang w:val="ru-RU"/>
         </w:rPr>
-        <w:t xml:space="preserve">: В Москве задержали подозреваемого в причастности к убийству Немцова </w:t>
-      </w:r>
-      <w:r>
-        <w:t>https</w:t>
-      </w:r>
-      <w:r>
+      </w:pPr>
+    </w:p>
+    <w:p>
+      <w:pPr>
         <w:rPr>
           <w:lang w:val="ru-RU"/>
         </w:rPr>
-        <w:t>://</w:t>
-      </w:r>
-      <w:proofErr w:type="spellStart"/>
-      <w:r>
-        <w:t>tass</w:t>
-      </w:r>
-      <w:proofErr w:type="spellEnd"/>
+      </w:pPr>
       <w:r>
         <w:rPr>
           <w:lang w:val="ru-RU"/>
         </w:rPr>
-        <w:t>.</w:t>
-      </w:r>
-      <w:proofErr w:type="spellStart"/>
-      <w:r>
-        <w:t>ru</w:t>
-      </w:r>
-      <w:proofErr w:type="spellEnd"/>
-      <w:r>
+        <w:t>А вы говорите, что кино - это жизнь.</w:t>
+      </w:r>
+    </w:p>
+    <w:p>
+      <w:pPr>
         <w:rPr>
           <w:lang w:val="ru-RU"/>
         </w:rPr>
-        <w:t>/</w:t>
-      </w:r>
-      <w:proofErr w:type="spellStart"/>
-      <w:r>
-        <w:t>mezhdunarodnaya</w:t>
-      </w:r>
-      <w:proofErr w:type="spellEnd"/>
-      <w:r>
+      </w:pPr>
+    </w:p>
+    <w:p>
+      <w:pPr>
         <w:rPr>
           <w:lang w:val="ru-RU"/>
         </w:rPr>
-        <w:t>-</w:t>
-      </w:r>
-      <w:r>
-        <w:t>panorama</w:t>
-      </w:r>
+      </w:pPr>
       <w:r>
         <w:rPr>
           <w:lang w:val="ru-RU"/>
         </w:rPr>
-        <w:t>/35296028</w:t>
+        <w:t>Да, жизнь. Но жизнь - это не только кино. Жизнь - это общение с людьми.</w:t>
       </w:r>
     </w:p>
     <w:p>
@@ -8876,37 +8008,32 @@
           <w:lang w:val="ru-RU"/>
         </w:rPr>
       </w:pPr>
-    </w:p>
-    <w:p>
-      <w:pPr>
+      <w:r>
         <w:rPr>
           <w:lang w:val="ru-RU"/>
         </w:rPr>
-      </w:pPr>
-      <w:r>
+        <w:t>Жизнь - это общение со своими друзьями, с родными, с близкими, с коллегами, с соседями, с родителями, с друзьями.</w:t>
+      </w:r>
+    </w:p>
+    <w:p>
+      <w:pPr>
         <w:rPr>
           <w:lang w:val="ru-RU"/>
         </w:rPr>
-        <w:t xml:space="preserve">11636975 </w:t>
-      </w:r>
-      <w:proofErr w:type="spellStart"/>
-      <w:r>
-        <w:t>margaritael</w:t>
-      </w:r>
-      <w:proofErr w:type="spellEnd"/>
-      <w:r>
+      </w:pPr>
+    </w:p>
+    <w:p>
+      <w:pPr>
         <w:rPr>
           <w:lang w:val="ru-RU"/>
         </w:rPr>
-        <w:t xml:space="preserve"> 2017-04-09 22:08:00 Музей истории ГУЛАГа Оригинал взят у в Музей истории ГУЛАГА</w:t>
-      </w:r>
-    </w:p>
-    <w:p>
-      <w:pPr>
+      </w:pPr>
+      <w:r>
         <w:rPr>
           <w:lang w:val="ru-RU"/>
         </w:rPr>
-      </w:pPr>
+        <w:t>И, конечно, жизнь - это общение друг с другом.</w:t>
+      </w:r>
     </w:p>
     <w:p>
       <w:pPr>
@@ -8925,49 +8052,35 @@
         <w:rPr>
           <w:lang w:val="ru-RU"/>
         </w:rPr>
-        <w:t>&amp;</w:t>
-      </w:r>
-      <w:proofErr w:type="spellStart"/>
-      <w:proofErr w:type="gramStart"/>
-      <w:r>
-        <w:t>laquo</w:t>
-      </w:r>
-      <w:proofErr w:type="spellEnd"/>
-      <w:r>
+        <w:t>Это общение с людьми, с которыми ты общаешься, с которыми тебе хорошо, с которыми интересно, с которыми приятно, с которыми хочется общаться, с которыми есть о чём поговорить.</w:t>
+      </w:r>
+    </w:p>
+    <w:p>
+      <w:pPr>
         <w:rPr>
           <w:lang w:val="ru-RU"/>
         </w:rPr>
-        <w:t>;Мемориал</w:t>
-      </w:r>
-      <w:proofErr w:type="gramEnd"/>
-      <w:r>
+      </w:pPr>
+    </w:p>
+    <w:p>
+      <w:pPr>
         <w:rPr>
           <w:lang w:val="ru-RU"/>
         </w:rPr>
-        <w:t>&amp;</w:t>
-      </w:r>
-      <w:proofErr w:type="spellStart"/>
-      <w:r>
-        <w:t>raquo</w:t>
-      </w:r>
-      <w:proofErr w:type="spellEnd"/>
+      </w:pPr>
       <w:r>
         <w:rPr>
           <w:lang w:val="ru-RU"/>
         </w:rPr>
-        <w:t>; &amp;</w:t>
-      </w:r>
-      <w:proofErr w:type="spellStart"/>
-      <w:r>
-        <w:t>mdash</w:t>
-      </w:r>
-      <w:proofErr w:type="spellEnd"/>
-      <w:r>
+        <w:t>Именно общение с людьми даёт человеку возможность жить полноценной жизнью.</w:t>
+      </w:r>
+    </w:p>
+    <w:p>
+      <w:pPr>
         <w:rPr>
           <w:lang w:val="ru-RU"/>
         </w:rPr>
-        <w:t>; музей истории ГУЛАГов, который находится в здании бывшей тюрьмы НКВД, в которой содержались заключённые, расстрелянные в годы Великой Отечественной войны.</w:t>
-      </w:r>
+      </w:pPr>
     </w:p>
     <w:p>
       <w:pPr>
@@ -8975,19 +8088,19 @@
           <w:lang w:val="ru-RU"/>
         </w:rPr>
       </w:pPr>
-    </w:p>
-    <w:p>
-      <w:pPr>
+      <w:r>
         <w:rPr>
           <w:lang w:val="ru-RU"/>
         </w:rPr>
-      </w:pPr>
-      <w:r>
+        <w:t>Поэтому, если человек хочет смотреть кино, то он обязательно должен сходить в кино!</w:t>
+      </w:r>
+    </w:p>
+    <w:p>
+      <w:pPr>
         <w:rPr>
           <w:lang w:val="ru-RU"/>
         </w:rPr>
-        <w:t>Музей был открыт в 1937 году. Его история началась с того, что в 1937 году в тюрьме НКВД была создана специальная комиссия по расследованию злодеяний сталинских палачей. Она занималась выявлением и уничтожением антисоветских элементов.</w:t>
-      </w:r>
+      </w:pPr>
     </w:p>
     <w:p>
       <w:pPr>
@@ -8995,32 +8108,31 @@
           <w:lang w:val="ru-RU"/>
         </w:rPr>
       </w:pPr>
-    </w:p>
-    <w:p>
-      <w:pPr>
+      <w:r>
         <w:rPr>
           <w:lang w:val="ru-RU"/>
         </w:rPr>
-      </w:pPr>
-      <w:r>
+        <w:t>А если он хочет просто посмотреть фильм, но не хочет идти в кинотеатр, то он пойдёт в кино. А если он хочет посмотреть кино, но не идёт в кино, то тоже пойдёт в кино, но уже не в кино, а в кафе.</w:t>
+      </w:r>
+    </w:p>
+    <w:p>
+      <w:pPr>
         <w:rPr>
           <w:lang w:val="ru-RU"/>
         </w:rPr>
-        <w:t xml:space="preserve">В 1937 году в тюрьму были отправлены многие видные деятели советской власти. Среди них был и бывший председатель Совнаркома СССР </w:t>
-      </w:r>
-      <w:proofErr w:type="gramStart"/>
-      <w:r>
+      </w:pPr>
+    </w:p>
+    <w:p>
+      <w:pPr>
         <w:rPr>
           <w:lang w:val="ru-RU"/>
         </w:rPr>
-        <w:t>Н.И.</w:t>
-      </w:r>
-      <w:proofErr w:type="gramEnd"/>
+      </w:pPr>
       <w:r>
         <w:rPr>
           <w:lang w:val="ru-RU"/>
         </w:rPr>
-        <w:t xml:space="preserve"> Бухарин.</w:t>
+        <w:t>То есть, если человек захочет посмотреть фильм, он обязательно должен пойти в кино. Потому что если он хочет увидеть фильм, то он непременно должен пойти в кинотеатр!</w:t>
       </w:r>
     </w:p>
     <w:p>
@@ -9040,802 +8152,13 @@
         <w:rPr>
           <w:lang w:val="ru-RU"/>
         </w:rPr>
-        <w:t>После смерти Бухарина в 1938 году руководство страны приняло решение о закрытии музея.</w:t>
+        <w:t>Но если человек хочет пойти в кино, он должен пойти в кафе, потому что если он не хочет идти”</w:t>
       </w:r>
     </w:p>
     <w:p>
       <w:pPr>
         <w:rPr>
           <w:lang w:val="ru-RU"/>
-        </w:rPr>
-      </w:pPr>
-    </w:p>
-    <w:p>
-      <w:pPr>
-        <w:rPr>
-          <w:lang w:val="ru-RU"/>
-        </w:rPr>
-      </w:pPr>
-      <w:r>
-        <w:rPr>
-          <w:lang w:val="ru-RU"/>
-        </w:rPr>
-        <w:t>Сейчас в здании бывшего ГУЛАГа располагается Музей истории ГУЛага.</w:t>
-      </w:r>
-    </w:p>
-    <w:p>
-      <w:pPr>
-        <w:rPr>
-          <w:lang w:val="ru-RU"/>
-        </w:rPr>
-      </w:pPr>
-    </w:p>
-    <w:p>
-      <w:pPr>
-        <w:rPr>
-          <w:lang w:val="ru-RU"/>
-        </w:rPr>
-      </w:pPr>
-      <w:r>
-        <w:rPr>
-          <w:lang w:val="ru-RU"/>
-        </w:rPr>
-        <w:t>При входе в музей вас встретит экскурсовод, который расскажет вам о том, как проходили аресты и расстрелы, как осуждённые освобождались из мест заключения.</w:t>
-      </w:r>
-    </w:p>
-    <w:p>
-      <w:pPr>
-        <w:rPr>
-          <w:lang w:val="ru-RU"/>
-        </w:rPr>
-      </w:pPr>
-    </w:p>
-    <w:p>
-      <w:pPr>
-        <w:rPr>
-          <w:lang w:val="ru-RU"/>
-        </w:rPr>
-      </w:pPr>
-      <w:r>
-        <w:rPr>
-          <w:lang w:val="ru-RU"/>
-        </w:rPr>
-        <w:t>К сожалению, попасть в музей невозможно, поэтому мы предлагаем вам пройти по ссылке.</w:t>
-      </w:r>
-    </w:p>
-    <w:p>
-      <w:pPr>
-        <w:rPr>
-          <w:lang w:val="en-GB"/>
-        </w:rPr>
-      </w:pPr>
-    </w:p>
-    <w:p>
-      <w:pPr>
-        <w:rPr>
-          <w:lang w:val="ru-RU"/>
-        </w:rPr>
-      </w:pPr>
-      <w:r>
-        <w:t>https</w:t>
-      </w:r>
-      <w:r>
-        <w:rPr>
-          <w:lang w:val="en-GB"/>
-        </w:rPr>
-        <w:t>://</w:t>
-      </w:r>
-      <w:proofErr w:type="spellStart"/>
-      <w:r>
-        <w:t>vk</w:t>
-      </w:r>
-      <w:proofErr w:type="spellEnd"/>
-      <w:r>
-        <w:rPr>
-          <w:lang w:val="en-GB"/>
-        </w:rPr>
-        <w:t>.</w:t>
-      </w:r>
-      <w:r>
-        <w:t>com</w:t>
-      </w:r>
-      <w:r>
-        <w:rPr>
-          <w:lang w:val="en-GB"/>
-        </w:rPr>
-        <w:t>/</w:t>
-      </w:r>
-      <w:r>
-        <w:t>museum</w:t>
-      </w:r>
-      <w:r>
-        <w:rPr>
-          <w:lang w:val="en-GB"/>
-        </w:rPr>
-        <w:t>_</w:t>
-      </w:r>
-      <w:r>
-        <w:t>history</w:t>
-      </w:r>
-      <w:r>
-        <w:rPr>
-          <w:lang w:val="en-GB"/>
-        </w:rPr>
-        <w:t>?</w:t>
-      </w:r>
-      <w:r>
-        <w:t>w</w:t>
-      </w:r>
-      <w:r>
-        <w:rPr>
-          <w:lang w:val="en-GB"/>
-        </w:rPr>
-        <w:t>=</w:t>
-      </w:r>
-      <w:r>
-        <w:t>wall</w:t>
-      </w:r>
-      <w:r>
-        <w:rPr>
-          <w:lang w:val="en-GB"/>
-        </w:rPr>
-        <w:t>-14718884_1568</w:t>
-      </w:r>
-    </w:p>
-    <w:p>
-      <w:pPr>
-        <w:rPr>
-          <w:lang w:val="ru-RU"/>
-        </w:rPr>
-      </w:pPr>
-    </w:p>
-    <w:p>
-      <w:pPr>
-        <w:rPr>
-          <w:lang w:val="en-GB"/>
-        </w:rPr>
-      </w:pPr>
-    </w:p>
-    <w:p>
-      <w:pPr>
-        <w:rPr>
-          <w:lang w:val="en-GB"/>
-        </w:rPr>
-      </w:pPr>
-      <w:r>
-        <w:t>http</w:t>
-      </w:r>
-      <w:r>
-        <w:rPr>
-          <w:lang w:val="en-GB"/>
-        </w:rPr>
-        <w:t>://</w:t>
-      </w:r>
-      <w:r>
-        <w:t>www</w:t>
-      </w:r>
-      <w:r>
-        <w:rPr>
-          <w:lang w:val="en-GB"/>
-        </w:rPr>
-        <w:t>.</w:t>
-      </w:r>
-      <w:r>
-        <w:t>museum</w:t>
-      </w:r>
-      <w:r>
-        <w:rPr>
-          <w:lang w:val="en-GB"/>
-        </w:rPr>
-        <w:t>-</w:t>
-      </w:r>
-      <w:r>
-        <w:t>history</w:t>
-      </w:r>
-      <w:r>
-        <w:rPr>
-          <w:lang w:val="en-GB"/>
-        </w:rPr>
-        <w:t>.</w:t>
-      </w:r>
-      <w:proofErr w:type="spellStart"/>
-      <w:r>
-        <w:t>ru</w:t>
-      </w:r>
-      <w:proofErr w:type="spellEnd"/>
-      <w:r>
-        <w:rPr>
-          <w:lang w:val="en-GB"/>
-        </w:rPr>
-        <w:t>/</w:t>
-      </w:r>
-      <w:r>
-        <w:t>museum</w:t>
-      </w:r>
-      <w:r>
-        <w:rPr>
-          <w:lang w:val="en-GB"/>
-        </w:rPr>
-        <w:t>/</w:t>
-      </w:r>
-      <w:r>
-        <w:t>museum</w:t>
-      </w:r>
-      <w:r>
-        <w:rPr>
-          <w:lang w:val="en-GB"/>
-        </w:rPr>
-        <w:t>-</w:t>
-      </w:r>
-      <w:r>
-        <w:t>of</w:t>
-      </w:r>
-      <w:r>
-        <w:rPr>
-          <w:lang w:val="en-GB"/>
-        </w:rPr>
-        <w:t>-</w:t>
-      </w:r>
-      <w:proofErr w:type="spellStart"/>
-      <w:r>
-        <w:t>stalin</w:t>
-      </w:r>
-      <w:proofErr w:type="spellEnd"/>
-      <w:r>
-        <w:rPr>
-          <w:lang w:val="en-GB"/>
-        </w:rPr>
-        <w:t>/</w:t>
-      </w:r>
-    </w:p>
-    <w:p>
-      <w:pPr>
-        <w:rPr>
-          <w:lang w:val="ru-RU"/>
-        </w:rPr>
-      </w:pPr>
-    </w:p>
-    <w:p>
-      <w:pPr>
-        <w:rPr>
-          <w:lang w:val="en-GB"/>
-        </w:rPr>
-      </w:pPr>
-    </w:p>
-    <w:p>
-      <w:pPr>
-        <w:rPr>
-          <w:lang w:val="ru-RU"/>
-        </w:rPr>
-      </w:pPr>
-      <w:r>
-        <w:rPr>
-          <w:lang w:val="ru-RU"/>
-        </w:rPr>
-        <w:t xml:space="preserve">Источник: </w:t>
-      </w:r>
-      <w:r>
-        <w:t>http</w:t>
-      </w:r>
-      <w:r>
-        <w:rPr>
-          <w:lang w:val="ru-RU"/>
-        </w:rPr>
-        <w:t>://</w:t>
-      </w:r>
-      <w:r>
-        <w:t>www</w:t>
-      </w:r>
-      <w:r>
-        <w:rPr>
-          <w:lang w:val="ru-RU"/>
-        </w:rPr>
-        <w:t>.</w:t>
-      </w:r>
-      <w:proofErr w:type="spellStart"/>
-      <w:r>
-        <w:t>ruskline</w:t>
-      </w:r>
-      <w:proofErr w:type="spellEnd"/>
-      <w:r>
-        <w:rPr>
-          <w:lang w:val="ru-RU"/>
-        </w:rPr>
-        <w:t>.</w:t>
-      </w:r>
-      <w:proofErr w:type="spellStart"/>
-      <w:r>
-        <w:t>ru</w:t>
-      </w:r>
-      <w:proofErr w:type="spellEnd"/>
-      <w:r>
-        <w:rPr>
-          <w:lang w:val="ru-RU"/>
-        </w:rPr>
-        <w:t>/</w:t>
-      </w:r>
-      <w:r>
-        <w:t>news</w:t>
-      </w:r>
-      <w:r>
-        <w:rPr>
-          <w:lang w:val="ru-RU"/>
-        </w:rPr>
-        <w:t>_</w:t>
-      </w:r>
-      <w:proofErr w:type="spellStart"/>
-      <w:r>
-        <w:t>rl</w:t>
-      </w:r>
-      <w:proofErr w:type="spellEnd"/>
-      <w:r>
-        <w:rPr>
-          <w:lang w:val="ru-RU"/>
-        </w:rPr>
-        <w:t>/2017/04/09/</w:t>
-      </w:r>
-      <w:r>
-        <w:t>memory</w:t>
-      </w:r>
-      <w:r>
-        <w:rPr>
-          <w:lang w:val="ru-RU"/>
-        </w:rPr>
-        <w:t>_</w:t>
-      </w:r>
-      <w:r>
-        <w:t>history</w:t>
-      </w:r>
-      <w:r>
-        <w:rPr>
-          <w:lang w:val="ru-RU"/>
-        </w:rPr>
-        <w:t>_</w:t>
-      </w:r>
-      <w:proofErr w:type="spellStart"/>
-      <w:r>
-        <w:t>uvelagov</w:t>
-      </w:r>
-      <w:proofErr w:type="spellEnd"/>
-      <w:r>
-        <w:rPr>
-          <w:lang w:val="ru-RU"/>
-        </w:rPr>
-        <w:t>/</w:t>
-      </w:r>
-    </w:p>
-    <w:p>
-      <w:pPr>
-        <w:rPr>
-          <w:lang w:val="ru-RU"/>
-        </w:rPr>
-      </w:pPr>
-    </w:p>
-    <w:p>
-      <w:pPr>
-        <w:rPr>
-          <w:lang w:val="ru-RU"/>
-        </w:rPr>
-      </w:pPr>
-    </w:p>
-    <w:p>
-      <w:pPr>
-        <w:rPr>
-          <w:lang w:val="en-GB"/>
-        </w:rPr>
-      </w:pPr>
-      <w:r>
-        <w:rPr>
-          <w:lang w:val="ru-RU"/>
-        </w:rPr>
-        <w:t xml:space="preserve">12669547 </w:t>
-      </w:r>
-      <w:proofErr w:type="spellStart"/>
-      <w:r>
-        <w:t>svonb</w:t>
-      </w:r>
-      <w:proofErr w:type="spellEnd"/>
-      <w:r>
-        <w:rPr>
-          <w:lang w:val="ru-RU"/>
-        </w:rPr>
-        <w:t xml:space="preserve"> 2018-06-05 14:30:00 "А я вот думаю, что надо бы ещё раз сходить в кино..." (с) </w:t>
-      </w:r>
-    </w:p>
-    <w:p>
-      <w:pPr>
-        <w:rPr>
-          <w:lang w:val="en-GB"/>
-        </w:rPr>
-      </w:pPr>
-    </w:p>
-    <w:p>
-      <w:pPr>
-        <w:rPr>
-          <w:lang w:val="ru-RU"/>
-        </w:rPr>
-      </w:pPr>
-      <w:r>
-        <w:rPr>
-          <w:lang w:val="ru-RU"/>
-        </w:rPr>
-        <w:t>Я уже писал, что в последнее время очень часто слышу от людей, которые смотрят фильмы, что "а я вот думаю", что "надо бы ещё раз пойти в кино..." и т.д. и т.п.</w:t>
-      </w:r>
-    </w:p>
-    <w:p>
-      <w:pPr>
-        <w:rPr>
-          <w:lang w:val="ru-RU"/>
-        </w:rPr>
-      </w:pPr>
-    </w:p>
-    <w:p>
-      <w:pPr>
-        <w:rPr>
-          <w:lang w:val="ru-RU"/>
-        </w:rPr>
-      </w:pPr>
-      <w:r>
-        <w:rPr>
-          <w:lang w:val="ru-RU"/>
-        </w:rPr>
-        <w:t>Так вот, мне кажется, что нужно сходить в кино.</w:t>
-      </w:r>
-    </w:p>
-    <w:p>
-      <w:pPr>
-        <w:rPr>
-          <w:lang w:val="ru-RU"/>
-        </w:rPr>
-      </w:pPr>
-    </w:p>
-    <w:p>
-      <w:pPr>
-        <w:rPr>
-          <w:lang w:val="ru-RU"/>
-        </w:rPr>
-      </w:pPr>
-      <w:r>
-        <w:rPr>
-          <w:lang w:val="ru-RU"/>
-        </w:rPr>
-        <w:t xml:space="preserve">Потому что я считаю, что фильм </w:t>
-      </w:r>
-      <w:proofErr w:type="gramStart"/>
-      <w:r>
-        <w:rPr>
-          <w:lang w:val="ru-RU"/>
-        </w:rPr>
-        <w:t>- это</w:t>
-      </w:r>
-      <w:proofErr w:type="gramEnd"/>
-      <w:r>
-        <w:rPr>
-          <w:lang w:val="ru-RU"/>
-        </w:rPr>
-        <w:t xml:space="preserve"> часть жизни человека. И если человек хочет посмотреть фильм, то ему нужно сходить в кинотеатр.</w:t>
-      </w:r>
-    </w:p>
-    <w:p>
-      <w:pPr>
-        <w:rPr>
-          <w:lang w:val="ru-RU"/>
-        </w:rPr>
-      </w:pPr>
-    </w:p>
-    <w:p>
-      <w:pPr>
-        <w:rPr>
-          <w:lang w:val="ru-RU"/>
-        </w:rPr>
-      </w:pPr>
-      <w:r>
-        <w:rPr>
-          <w:lang w:val="ru-RU"/>
-        </w:rPr>
-        <w:t>Ну, а если человек хочет просто посмотреть кино, то ему надо сходить в кино, потому что он хочет посмотреть фильм.</w:t>
-      </w:r>
-    </w:p>
-    <w:p>
-      <w:pPr>
-        <w:rPr>
-          <w:lang w:val="ru-RU"/>
-        </w:rPr>
-      </w:pPr>
-    </w:p>
-    <w:p>
-      <w:pPr>
-        <w:rPr>
-          <w:lang w:val="ru-RU"/>
-        </w:rPr>
-      </w:pPr>
-      <w:r>
-        <w:rPr>
-          <w:lang w:val="ru-RU"/>
-        </w:rPr>
-        <w:t>Вот так вот.</w:t>
-      </w:r>
-    </w:p>
-    <w:p>
-      <w:pPr>
-        <w:rPr>
-          <w:lang w:val="ru-RU"/>
-        </w:rPr>
-      </w:pPr>
-    </w:p>
-    <w:p>
-      <w:pPr>
-        <w:rPr>
-          <w:lang w:val="ru-RU"/>
-        </w:rPr>
-      </w:pPr>
-      <w:r>
-        <w:rPr>
-          <w:lang w:val="ru-RU"/>
-        </w:rPr>
-        <w:t xml:space="preserve">А вы говорите, что кино </w:t>
-      </w:r>
-      <w:proofErr w:type="gramStart"/>
-      <w:r>
-        <w:rPr>
-          <w:lang w:val="ru-RU"/>
-        </w:rPr>
-        <w:t>- это</w:t>
-      </w:r>
-      <w:proofErr w:type="gramEnd"/>
-      <w:r>
-        <w:rPr>
-          <w:lang w:val="ru-RU"/>
-        </w:rPr>
-        <w:t xml:space="preserve"> жизнь.</w:t>
-      </w:r>
-    </w:p>
-    <w:p>
-      <w:pPr>
-        <w:rPr>
-          <w:lang w:val="ru-RU"/>
-        </w:rPr>
-      </w:pPr>
-    </w:p>
-    <w:p>
-      <w:pPr>
-        <w:rPr>
-          <w:lang w:val="ru-RU"/>
-        </w:rPr>
-      </w:pPr>
-      <w:r>
-        <w:rPr>
-          <w:lang w:val="ru-RU"/>
-        </w:rPr>
-        <w:t xml:space="preserve">Да, жизнь. Но жизнь </w:t>
-      </w:r>
-      <w:proofErr w:type="gramStart"/>
-      <w:r>
-        <w:rPr>
-          <w:lang w:val="ru-RU"/>
-        </w:rPr>
-        <w:t>- это</w:t>
-      </w:r>
-      <w:proofErr w:type="gramEnd"/>
-      <w:r>
-        <w:rPr>
-          <w:lang w:val="ru-RU"/>
-        </w:rPr>
-        <w:t xml:space="preserve"> не только кино. Жизнь </w:t>
-      </w:r>
-      <w:proofErr w:type="gramStart"/>
-      <w:r>
-        <w:rPr>
-          <w:lang w:val="ru-RU"/>
-        </w:rPr>
-        <w:t>- это</w:t>
-      </w:r>
-      <w:proofErr w:type="gramEnd"/>
-      <w:r>
-        <w:rPr>
-          <w:lang w:val="ru-RU"/>
-        </w:rPr>
-        <w:t xml:space="preserve"> общение с людьми.</w:t>
-      </w:r>
-    </w:p>
-    <w:p>
-      <w:pPr>
-        <w:rPr>
-          <w:lang w:val="ru-RU"/>
-        </w:rPr>
-      </w:pPr>
-    </w:p>
-    <w:p>
-      <w:pPr>
-        <w:rPr>
-          <w:lang w:val="ru-RU"/>
-        </w:rPr>
-      </w:pPr>
-      <w:r>
-        <w:rPr>
-          <w:lang w:val="ru-RU"/>
-        </w:rPr>
-        <w:t xml:space="preserve">Жизнь </w:t>
-      </w:r>
-      <w:proofErr w:type="gramStart"/>
-      <w:r>
-        <w:rPr>
-          <w:lang w:val="ru-RU"/>
-        </w:rPr>
-        <w:t>- это</w:t>
-      </w:r>
-      <w:proofErr w:type="gramEnd"/>
-      <w:r>
-        <w:rPr>
-          <w:lang w:val="ru-RU"/>
-        </w:rPr>
-        <w:t xml:space="preserve"> общение со своими друзьями, с родными, с близкими, с коллегами, с соседями, с родителями, с друзьями.</w:t>
-      </w:r>
-    </w:p>
-    <w:p>
-      <w:pPr>
-        <w:rPr>
-          <w:lang w:val="ru-RU"/>
-        </w:rPr>
-      </w:pPr>
-    </w:p>
-    <w:p>
-      <w:pPr>
-        <w:rPr>
-          <w:lang w:val="ru-RU"/>
-        </w:rPr>
-      </w:pPr>
-      <w:r>
-        <w:rPr>
-          <w:lang w:val="ru-RU"/>
-        </w:rPr>
-        <w:t xml:space="preserve">И, конечно, жизнь </w:t>
-      </w:r>
-      <w:proofErr w:type="gramStart"/>
-      <w:r>
-        <w:rPr>
-          <w:lang w:val="ru-RU"/>
-        </w:rPr>
-        <w:t>- это</w:t>
-      </w:r>
-      <w:proofErr w:type="gramEnd"/>
-      <w:r>
-        <w:rPr>
-          <w:lang w:val="ru-RU"/>
-        </w:rPr>
-        <w:t xml:space="preserve"> общение друг с другом.</w:t>
-      </w:r>
-    </w:p>
-    <w:p>
-      <w:pPr>
-        <w:rPr>
-          <w:lang w:val="ru-RU"/>
-        </w:rPr>
-      </w:pPr>
-    </w:p>
-    <w:p>
-      <w:pPr>
-        <w:rPr>
-          <w:lang w:val="ru-RU"/>
-        </w:rPr>
-      </w:pPr>
-      <w:r>
-        <w:rPr>
-          <w:lang w:val="ru-RU"/>
-        </w:rPr>
-        <w:t>Это общение с людьми, с которыми ты общаешься, с которыми тебе хорошо, с которыми интересно, с которыми приятно, с которыми хочется общаться, с которыми есть о чём поговорить.</w:t>
-      </w:r>
-    </w:p>
-    <w:p>
-      <w:pPr>
-        <w:rPr>
-          <w:lang w:val="ru-RU"/>
-        </w:rPr>
-      </w:pPr>
-    </w:p>
-    <w:p>
-      <w:pPr>
-        <w:rPr>
-          <w:lang w:val="ru-RU"/>
-        </w:rPr>
-      </w:pPr>
-      <w:r>
-        <w:rPr>
-          <w:lang w:val="ru-RU"/>
-        </w:rPr>
-        <w:t>Именно общение с людьми даёт человеку возможность жить полноценной жизнью.</w:t>
-      </w:r>
-    </w:p>
-    <w:p>
-      <w:pPr>
-        <w:rPr>
-          <w:lang w:val="ru-RU"/>
-        </w:rPr>
-      </w:pPr>
-    </w:p>
-    <w:p>
-      <w:pPr>
-        <w:rPr>
-          <w:lang w:val="ru-RU"/>
-        </w:rPr>
-      </w:pPr>
-      <w:r>
-        <w:rPr>
-          <w:lang w:val="ru-RU"/>
-        </w:rPr>
-        <w:t>Поэтому, если человек хочет смотреть кино, то он обязательно должен сходить в кино!</w:t>
-      </w:r>
-    </w:p>
-    <w:p>
-      <w:pPr>
-        <w:rPr>
-          <w:lang w:val="ru-RU"/>
-        </w:rPr>
-      </w:pPr>
-    </w:p>
-    <w:p>
-      <w:pPr>
-        <w:rPr>
-          <w:lang w:val="ru-RU"/>
-        </w:rPr>
-      </w:pPr>
-      <w:r>
-        <w:rPr>
-          <w:lang w:val="ru-RU"/>
-        </w:rPr>
-        <w:t>А если он хочет просто посмотреть фильм, но не хочет идти в кинотеатр, то он пойдёт в кино. А если он хочет посмотреть кино, но не идёт в кино, то тоже пойдёт в кино, но уже не в кино, а в кафе.</w:t>
-      </w:r>
-    </w:p>
-    <w:p>
-      <w:pPr>
-        <w:rPr>
-          <w:lang w:val="ru-RU"/>
-        </w:rPr>
-      </w:pPr>
-    </w:p>
-    <w:p>
-      <w:pPr>
-        <w:rPr>
-          <w:lang w:val="ru-RU"/>
-        </w:rPr>
-      </w:pPr>
-      <w:r>
-        <w:rPr>
-          <w:lang w:val="ru-RU"/>
-        </w:rPr>
-        <w:t>То есть, если человек захочет посмотреть фильм, он обязательно должен пойти в кино. Потому что если он хочет увидеть фильм, то он непременно должен пойти в кинотеатр!</w:t>
-      </w:r>
-    </w:p>
-    <w:p>
-      <w:pPr>
-        <w:rPr>
-          <w:lang w:val="ru-RU"/>
-        </w:rPr>
-      </w:pPr>
-    </w:p>
-    <w:p>
-      <w:pPr>
-        <w:rPr>
-          <w:lang w:val="en-GB"/>
-        </w:rPr>
-      </w:pPr>
-      <w:r>
-        <w:rPr>
-          <w:lang w:val="ru-RU"/>
-        </w:rPr>
-        <w:t>Но если человек хочет пойти в кино, он должен пойти в кафе, потому что если он не хочет идти</w:t>
-      </w:r>
-      <w:r>
-        <w:rPr>
-          <w:lang w:val="ru-RU"/>
-        </w:rPr>
-        <w:t>”</w:t>
-      </w:r>
-    </w:p>
-    <w:p>
-      <w:pPr>
-        <w:rPr>
-          <w:lang w:val="en-GB"/>
         </w:rPr>
       </w:pPr>
     </w:p>
@@ -9848,7 +8171,7 @@
         </w:numPr>
         <w:ind w:left="0" w:firstLine="709"/>
       </w:pPr>
-      <w:bookmarkStart w:id="10" w:name="_Toc187583342"/>
+      <w:bookmarkStart w:id="10" w:name="_Toc187624755"/>
       <w:r>
         <w:t xml:space="preserve">Анализ качества ответов </w:t>
       </w:r>
@@ -9921,13 +8244,7 @@
         <w:ind w:left="0" w:firstLine="709"/>
       </w:pPr>
       <w:r>
-        <w:t>Содержательность</w:t>
-      </w:r>
-      <w:r>
-        <w:t>: включает</w:t>
-      </w:r>
-      <w:r>
-        <w:t xml:space="preserve"> фрагменты литературных текстов, что объясняется преобладанием литературных данных (28%) в обучающем корпусе</w:t>
+        <w:t>Содержательность: включает фрагменты литературных текстов, что объясняется преобладанием литературных данных (28%) в обучающем корпусе</w:t>
       </w:r>
       <w:r>
         <w:t xml:space="preserve">, </w:t>
@@ -9946,13 +8263,7 @@
         <w:ind w:left="0" w:firstLine="709"/>
       </w:pPr>
       <w:r>
-        <w:t>Неожиданные элементы</w:t>
-      </w:r>
-      <w:r>
-        <w:t>: в некоторых случаях</w:t>
-      </w:r>
-      <w:r>
-        <w:t xml:space="preserve"> модель генерировала твиты и ссылки, что указывает на недостаточную фильтрацию данных</w:t>
+        <w:t>Неожиданные элементы: в некоторых случаях модель генерировала твиты и ссылки, что указывает на недостаточную фильтрацию данных</w:t>
       </w:r>
       <w:r>
         <w:t>,</w:t>
@@ -9968,14 +8279,12 @@
       <w:r>
         <w:t xml:space="preserve">В общем модель </w:t>
       </w:r>
-      <w:proofErr w:type="spellStart"/>
       <w:r>
         <w:rPr>
           <w:lang w:val="en-GB"/>
         </w:rPr>
         <w:t>ruGPT</w:t>
       </w:r>
-      <w:proofErr w:type="spellEnd"/>
       <w:r>
         <w:t>3</w:t>
       </w:r>
@@ -10016,88 +8325,75 @@
         <w:t xml:space="preserve">и </w:t>
       </w:r>
       <w:r>
-        <w:t>подходит</w:t>
+        <w:t xml:space="preserve">подходит </w:t>
+      </w:r>
+      <w:r>
+        <w:t xml:space="preserve">только </w:t>
+      </w:r>
+      <w:r>
+        <w:t>в качестве собеседника для неформальных диалогов и развлечений.</w:t>
+      </w:r>
+      <w:r>
+        <w:t xml:space="preserve">, </w:t>
+      </w:r>
+      <w:r>
+        <w:t xml:space="preserve">главное </w:t>
+      </w:r>
+      <w:r>
+        <w:t>преимущество</w:t>
+      </w:r>
+      <w:r>
+        <w:t xml:space="preserve"> – модель маленькая и не требует больших вычислительных мощностей</w:t>
+      </w:r>
+    </w:p>
+    <w:p>
+      <w:pPr>
+        <w:pStyle w:val="affe"/>
+      </w:pPr>
+      <w:r>
+        <w:t xml:space="preserve">Также стоит </w:t>
+      </w:r>
+      <w:r>
+        <w:t>отметить,</w:t>
+      </w:r>
+      <w:r>
+        <w:t xml:space="preserve"> что </w:t>
+      </w:r>
+      <w:r>
+        <w:rPr>
+          <w:lang w:val="en-GB"/>
+        </w:rPr>
+        <w:t>ruGPT</w:t>
+      </w:r>
+      <w:r>
+        <w:t>3</w:t>
+      </w:r>
+      <w:r>
+        <w:rPr>
+          <w:lang w:val="en-GB"/>
+        </w:rPr>
+        <w:t>Small</w:t>
+      </w:r>
+      <w:r>
+        <w:t xml:space="preserve"> часто повторяет вопросы и </w:t>
+      </w:r>
+      <w:r>
+        <w:t>генерирует</w:t>
       </w:r>
       <w:r>
         <w:t xml:space="preserve"> </w:t>
       </w:r>
       <w:r>
-        <w:t xml:space="preserve">только </w:t>
-      </w:r>
-      <w:r>
-        <w:t>в качестве собеседника для неформальных диалогов и развлечений.</w:t>
+        <w:t>повторяющиеся</w:t>
+      </w:r>
+      <w:r>
+        <w:t xml:space="preserve"> подряд слова и предложения</w:t>
       </w:r>
       <w:r>
         <w:t xml:space="preserve">, </w:t>
       </w:r>
       <w:r>
-        <w:t xml:space="preserve">главное </w:t>
-      </w:r>
-      <w:r>
-        <w:t>преимущество</w:t>
-      </w:r>
-      <w:r>
-        <w:t xml:space="preserve"> – модель маленькая и не требует больших вычислительных мощностей</w:t>
-      </w:r>
-    </w:p>
-    <w:p>
-      <w:pPr>
-        <w:pStyle w:val="affe"/>
-      </w:pPr>
-      <w:r>
-        <w:t xml:space="preserve">Также стоит </w:t>
-      </w:r>
-      <w:r>
-        <w:t>отметить,</w:t>
-      </w:r>
-      <w:r>
-        <w:t xml:space="preserve"> что </w:t>
-      </w:r>
-      <w:proofErr w:type="spellStart"/>
-      <w:r>
-        <w:rPr>
-          <w:lang w:val="en-GB"/>
-        </w:rPr>
-        <w:t>ruGPT</w:t>
-      </w:r>
-      <w:proofErr w:type="spellEnd"/>
-      <w:r>
-        <w:t>3</w:t>
-      </w:r>
-      <w:r>
-        <w:rPr>
-          <w:lang w:val="en-GB"/>
-        </w:rPr>
-        <w:t>Small</w:t>
-      </w:r>
-      <w:r>
-        <w:t xml:space="preserve"> часто повторяет вопросы и </w:t>
-      </w:r>
-      <w:r>
-        <w:t>генерирует</w:t>
-      </w:r>
-      <w:r>
-        <w:t xml:space="preserve"> </w:t>
-      </w:r>
-      <w:r>
-        <w:t>повторяющиеся</w:t>
-      </w:r>
-      <w:r>
-        <w:t xml:space="preserve"> подряд слова и предложения</w:t>
-      </w:r>
-      <w:r>
-        <w:t xml:space="preserve">, </w:t>
-      </w:r>
-      <w:r>
-        <w:t xml:space="preserve">поэтому обязательно настраивать параметры </w:t>
-      </w:r>
-      <w:proofErr w:type="spellStart"/>
-      <w:r>
-        <w:t>repetition_penalty</w:t>
-      </w:r>
-      <w:proofErr w:type="spellEnd"/>
-      <w:r>
-        <w:t xml:space="preserve"> и </w:t>
+        <w:t xml:space="preserve">поэтому обязательно настраивать параметры repetition_penalty и </w:t>
       </w:r>
       <w:r>
         <w:rPr>
@@ -10117,14 +8413,12 @@
       <w:r>
         <w:t>_</w:t>
       </w:r>
-      <w:proofErr w:type="spellStart"/>
       <w:r>
         <w:rPr>
           <w:lang w:val="en-GB"/>
         </w:rPr>
         <w:t>ngram</w:t>
       </w:r>
-      <w:proofErr w:type="spellEnd"/>
       <w:r>
         <w:t>_</w:t>
       </w:r>
@@ -10175,7 +8469,7 @@
           <w:numId w:val="107"/>
         </w:numPr>
       </w:pPr>
-      <w:bookmarkStart w:id="11" w:name="_Toc187583343"/>
+      <w:bookmarkStart w:id="11" w:name="_Toc187624756"/>
       <w:r>
         <w:t xml:space="preserve">Сравнение результатов генерации с </w:t>
       </w:r>
@@ -10247,7 +8541,6 @@
                 <w:bCs/>
               </w:rPr>
             </w:pPr>
-            <w:proofErr w:type="spellStart"/>
             <w:r>
               <w:rPr>
                 <w:b/>
@@ -10255,7 +8548,6 @@
               </w:rPr>
               <w:t>Критерий</w:t>
             </w:r>
-            <w:proofErr w:type="spellEnd"/>
           </w:p>
         </w:tc>
         <w:tc>
@@ -10322,19 +8614,9 @@
               <w:ind w:firstLine="0"/>
               <w:jc w:val="center"/>
             </w:pPr>
-            <w:proofErr w:type="spellStart"/>
             <w:r>
-              <w:t>Связность</w:t>
+              <w:t>Связность текста</w:t>
             </w:r>
-            <w:proofErr w:type="spellEnd"/>
-            <w:r>
-              <w:t xml:space="preserve"> </w:t>
-            </w:r>
-            <w:proofErr w:type="spellStart"/>
-            <w:r>
-              <w:t>текста</w:t>
-            </w:r>
-            <w:proofErr w:type="spellEnd"/>
           </w:p>
         </w:tc>
         <w:tc>
@@ -10348,27 +8630,9 @@
               <w:ind w:firstLine="0"/>
               <w:jc w:val="center"/>
             </w:pPr>
-            <w:proofErr w:type="spellStart"/>
             <w:r>
-              <w:t>Часто</w:t>
+              <w:t>Часто теряет контекст</w:t>
             </w:r>
-            <w:proofErr w:type="spellEnd"/>
-            <w:r>
-              <w:t xml:space="preserve"> </w:t>
-            </w:r>
-            <w:proofErr w:type="spellStart"/>
-            <w:r>
-              <w:t>теряет</w:t>
-            </w:r>
-            <w:proofErr w:type="spellEnd"/>
-            <w:r>
-              <w:t xml:space="preserve"> </w:t>
-            </w:r>
-            <w:proofErr w:type="spellStart"/>
-            <w:r>
-              <w:t>контекст</w:t>
-            </w:r>
-            <w:proofErr w:type="spellEnd"/>
           </w:p>
         </w:tc>
         <w:tc>
@@ -10382,19 +8646,9 @@
               <w:ind w:firstLine="0"/>
               <w:jc w:val="center"/>
             </w:pPr>
-            <w:proofErr w:type="spellStart"/>
             <w:r>
-              <w:t>Высокая</w:t>
+              <w:t>Высокая связность</w:t>
             </w:r>
-            <w:proofErr w:type="spellEnd"/>
-            <w:r>
-              <w:t xml:space="preserve"> </w:t>
-            </w:r>
-            <w:proofErr w:type="spellStart"/>
-            <w:r>
-              <w:t>связность</w:t>
-            </w:r>
-            <w:proofErr w:type="spellEnd"/>
           </w:p>
         </w:tc>
       </w:tr>
@@ -10413,11 +8667,9 @@
               <w:ind w:firstLine="0"/>
               <w:jc w:val="center"/>
             </w:pPr>
-            <w:proofErr w:type="spellStart"/>
             <w:r>
               <w:t>Точность</w:t>
             </w:r>
-            <w:proofErr w:type="spellEnd"/>
           </w:p>
         </w:tc>
         <w:tc>
@@ -10450,19 +8702,9 @@
               <w:ind w:firstLine="0"/>
               <w:jc w:val="center"/>
             </w:pPr>
-            <w:proofErr w:type="spellStart"/>
             <w:r>
-              <w:t>Высокая</w:t>
+              <w:t>Высокая точность</w:t>
             </w:r>
-            <w:proofErr w:type="spellEnd"/>
-            <w:r>
-              <w:t xml:space="preserve"> </w:t>
-            </w:r>
-            <w:proofErr w:type="spellStart"/>
-            <w:r>
-              <w:t>точность</w:t>
-            </w:r>
-            <w:proofErr w:type="spellEnd"/>
           </w:p>
         </w:tc>
       </w:tr>
@@ -10481,11 +8723,9 @@
               <w:ind w:firstLine="0"/>
               <w:jc w:val="center"/>
             </w:pPr>
-            <w:proofErr w:type="spellStart"/>
             <w:r>
               <w:t>Содержательность</w:t>
             </w:r>
-            <w:proofErr w:type="spellEnd"/>
           </w:p>
         </w:tc>
         <w:tc>
@@ -10499,19 +8739,9 @@
               <w:ind w:firstLine="0"/>
               <w:jc w:val="center"/>
             </w:pPr>
-            <w:proofErr w:type="spellStart"/>
             <w:r>
-              <w:t>Избыточные</w:t>
+              <w:t>Избыточные элементы</w:t>
             </w:r>
-            <w:proofErr w:type="spellEnd"/>
-            <w:r>
-              <w:t xml:space="preserve"> </w:t>
-            </w:r>
-            <w:proofErr w:type="spellStart"/>
-            <w:r>
-              <w:t>элементы</w:t>
-            </w:r>
-            <w:proofErr w:type="spellEnd"/>
           </w:p>
         </w:tc>
         <w:tc>
@@ -10525,19 +8755,9 @@
               <w:ind w:firstLine="0"/>
               <w:jc w:val="center"/>
             </w:pPr>
-            <w:proofErr w:type="spellStart"/>
             <w:r>
-              <w:t>Конкретные</w:t>
+              <w:t>Конкретные ответы</w:t>
             </w:r>
-            <w:proofErr w:type="spellEnd"/>
-            <w:r>
-              <w:t xml:space="preserve"> </w:t>
-            </w:r>
-            <w:proofErr w:type="spellStart"/>
-            <w:r>
-              <w:t>ответы</w:t>
-            </w:r>
-            <w:proofErr w:type="spellEnd"/>
           </w:p>
         </w:tc>
       </w:tr>
@@ -10556,19 +8776,9 @@
               <w:ind w:firstLine="0"/>
               <w:jc w:val="center"/>
             </w:pPr>
-            <w:proofErr w:type="spellStart"/>
             <w:r>
-              <w:t>Учет</w:t>
+              <w:t>Учет контекста</w:t>
             </w:r>
-            <w:proofErr w:type="spellEnd"/>
-            <w:r>
-              <w:t xml:space="preserve"> </w:t>
-            </w:r>
-            <w:proofErr w:type="spellStart"/>
-            <w:r>
-              <w:t>контекста</w:t>
-            </w:r>
-            <w:proofErr w:type="spellEnd"/>
           </w:p>
         </w:tc>
         <w:tc>
@@ -10599,13 +8809,8 @@
               <w:jc w:val="center"/>
             </w:pPr>
             <w:r>
-              <w:t xml:space="preserve">Всегда отвечает на тему </w:t>
+              <w:t>Всегда отвечает на тему промпта</w:t>
             </w:r>
-            <w:proofErr w:type="spellStart"/>
-            <w:r>
-              <w:t>промпта</w:t>
-            </w:r>
-            <w:proofErr w:type="spellEnd"/>
           </w:p>
         </w:tc>
       </w:tr>
@@ -10624,7 +8829,7 @@
           <w:numId w:val="107"/>
         </w:numPr>
       </w:pPr>
-      <w:bookmarkStart w:id="12" w:name="_Toc187583344"/>
+      <w:bookmarkStart w:id="12" w:name="_Toc187624757"/>
       <w:r>
         <w:lastRenderedPageBreak/>
         <w:t>ВЫВОДЫ</w:t>
@@ -10638,7 +8843,6 @@
       <w:r>
         <w:t>В процессе тестирования ruGPT-3 Small показала ограниченную способность к решению задач, связанных с генерацией осмысленных, связных и тематически релевантных текстов. Основными недостатками являются частая потеря контекста, избыточная информация и склонность к ошибкам. Это связано с особенностями обучающей выборки, в которой доминируют литературные данные. Несмотря на компактность и невысокие требования к вычислительным ресурсам, модель подходит только для неформальных диалогов и развлечений.</w:t>
       </w:r>
-      <w:bookmarkStart w:id="13" w:name="_Toc187583345"/>
       <w:r>
         <w:t xml:space="preserve"> </w:t>
       </w:r>
@@ -10646,9 +8850,6 @@
     <w:p>
       <w:pPr>
         <w:pStyle w:val="affe"/>
-        <w:rPr>
-          <w:lang w:val="en-GB"/>
-        </w:rPr>
       </w:pPr>
       <w:r>
         <w:t>В ответах ruGPT-3 Small часто встречались повторения, отклонения от поставленного вопроса и включение посторонних элементов. Генерация текста также включала неожиданные элементы, такие как случайные ссылки и вымышленные данные, что указывает на необходимость улучшения фильтрации исходного обучающего корпуса.</w:t>
@@ -10697,14 +8898,12 @@
       <w:r>
         <w:t>_</w:t>
       </w:r>
-      <w:proofErr w:type="spellStart"/>
       <w:r>
         <w:rPr>
           <w:lang w:val="en-GB"/>
         </w:rPr>
         <w:t>ngram</w:t>
       </w:r>
-      <w:proofErr w:type="spellEnd"/>
       <w:r>
         <w:t>_</w:t>
       </w:r>
@@ -10718,18 +8917,10 @@
         <w:t xml:space="preserve">) позволяет частично улучшить качество текста, снижая количество повторений. Однако эти улучшения не могут полностью компенсировать </w:t>
       </w:r>
       <w:r>
-        <w:t xml:space="preserve">недостаток обучающих </w:t>
-      </w:r>
-      <w:proofErr w:type="gramStart"/>
-      <w:r>
-        <w:t xml:space="preserve">данных </w:t>
-      </w:r>
-      <w:r>
-        <w:t xml:space="preserve"> самой</w:t>
-      </w:r>
-      <w:proofErr w:type="gramEnd"/>
-      <w:r>
-        <w:t xml:space="preserve"> модели</w:t>
+        <w:t xml:space="preserve">недостаток обучающих данных </w:t>
+      </w:r>
+      <w:r>
+        <w:t xml:space="preserve"> самой модели</w:t>
       </w:r>
       <w:r>
         <w:t xml:space="preserve"> и улучшить качество генерации</w:t>
@@ -10776,8 +8967,7 @@
           <w:rStyle w:val="16"/>
         </w:rPr>
       </w:pPr>
-      <w:bookmarkStart w:id="14" w:name="_Toc187583346"/>
-      <w:bookmarkEnd w:id="13"/>
+      <w:bookmarkStart w:id="13" w:name="_Toc187624758"/>
       <w:r>
         <w:rPr>
           <w:rStyle w:val="16"/>
@@ -10785,7 +8975,7 @@
         <w:lastRenderedPageBreak/>
         <w:t>ИСТОЧНИКИ</w:t>
       </w:r>
-      <w:bookmarkEnd w:id="14"/>
+      <w:bookmarkEnd w:id="13"/>
     </w:p>
     <w:p>
       <w:pPr>
@@ -10797,21 +8987,19 @@
         <w:ind w:left="0" w:firstLine="709"/>
       </w:pPr>
       <w:r>
-        <w:t xml:space="preserve">Сбер открывает доступ к нейросетевой модели ruGPT-3.5 [Электронный ресурс] / Аверкий. 20.07.2023 // </w:t>
-      </w:r>
-      <w:proofErr w:type="spellStart"/>
-      <w:r>
-        <w:t>Хабр</w:t>
-      </w:r>
-      <w:proofErr w:type="spellEnd"/>
-      <w:r>
-        <w:t xml:space="preserve">. URL: https://habr.com/ru/companies/sberbank/articles/746736/ (дата обращения: </w:t>
+        <w:t xml:space="preserve">Сбер открывает доступ к нейросетевой модели ruGPT-3.5 [Электронный ресурс] / Аверкий. 20.07.2023 // Хабр. URL: https://habr.com/ru/companies/sberbank/articles/746736/ (дата обращения: </w:t>
       </w:r>
       <w:r>
         <w:t>15.11</w:t>
       </w:r>
       <w:r>
-        <w:t>.2025).</w:t>
+        <w:t>.202</w:t>
+      </w:r>
+      <w:r>
+        <w:t>4</w:t>
+      </w:r>
+      <w:r>
+        <w:t>).</w:t>
       </w:r>
     </w:p>
     <w:p>
@@ -10856,11 +9044,9 @@
         </w:rPr>
         <w:t xml:space="preserve"> </w:t>
       </w:r>
-      <w:proofErr w:type="spellStart"/>
       <w:r>
         <w:t>др</w:t>
       </w:r>
-      <w:proofErr w:type="spellEnd"/>
       <w:r>
         <w:rPr>
           <w:lang w:val="en-GB"/>
@@ -10883,7 +9069,13 @@
         <w:t>11</w:t>
       </w:r>
       <w:r>
-        <w:t>.2025).</w:t>
+        <w:t>.202</w:t>
+      </w:r>
+      <w:r>
+        <w:t>4</w:t>
+      </w:r>
+      <w:r>
+        <w:t>).</w:t>
       </w:r>
     </w:p>
     <w:p>
@@ -10932,7 +9124,13 @@
         <w:t>11</w:t>
       </w:r>
       <w:r>
-        <w:t>.2025).</w:t>
+        <w:t>.202</w:t>
+      </w:r>
+      <w:r>
+        <w:t>4</w:t>
+      </w:r>
+      <w:r>
+        <w:t>).</w:t>
       </w:r>
     </w:p>
     <w:p>
@@ -10945,15 +9143,7 @@
         <w:ind w:left="0" w:firstLine="709"/>
       </w:pPr>
       <w:r>
-        <w:t xml:space="preserve">[Электронный ресурс] // </w:t>
-      </w:r>
-      <w:proofErr w:type="spellStart"/>
-      <w:r>
-        <w:t>GitHub</w:t>
-      </w:r>
-      <w:proofErr w:type="spellEnd"/>
-      <w:r>
-        <w:t xml:space="preserve">. URL: https://github.com/ai-forever/ru-gpts (дата обращения: </w:t>
+        <w:t xml:space="preserve">[Электронный ресурс] // GitHub. URL: https://github.com/ai-forever/ru-gpts (дата обращения: </w:t>
       </w:r>
       <w:r>
         <w:t>1</w:t>
@@ -10968,7 +9158,13 @@
         <w:t>11</w:t>
       </w:r>
       <w:r>
-        <w:t>.2025).</w:t>
+        <w:t>.202</w:t>
+      </w:r>
+      <w:r>
+        <w:t>4</w:t>
+      </w:r>
+      <w:r>
+        <w:t>).</w:t>
       </w:r>
     </w:p>
     <w:p>
@@ -10981,15 +9177,7 @@
         <w:ind w:left="0" w:firstLine="709"/>
       </w:pPr>
       <w:r>
-        <w:t xml:space="preserve">[Электронный ресурс] // </w:t>
-      </w:r>
-      <w:proofErr w:type="spellStart"/>
-      <w:r>
-        <w:t>GitHub</w:t>
-      </w:r>
-      <w:proofErr w:type="spellEnd"/>
-      <w:r>
-        <w:t>. URL: https://github.com/fesevu/AI-methods (дата обращения: 12.01.2025).</w:t>
+        <w:t>[Электронный ресурс] // GitHub. URL: https://github.com/fesevu/AI-methods (дата обращения: 12.01.2025).</w:t>
       </w:r>
     </w:p>
     <w:p>
@@ -11002,23 +9190,25 @@
         <w:ind w:left="0" w:firstLine="709"/>
       </w:pPr>
       <w:r>
-        <w:t xml:space="preserve">Документация по библиотеке </w:t>
-      </w:r>
-      <w:proofErr w:type="spellStart"/>
-      <w:r>
-        <w:t>Transformers</w:t>
-      </w:r>
-      <w:proofErr w:type="spellEnd"/>
-      <w:r>
-        <w:t xml:space="preserve"> [Электронный ресурс] // </w:t>
-      </w:r>
-      <w:proofErr w:type="spellStart"/>
-      <w:r>
-        <w:t>Hugging</w:t>
-      </w:r>
-      <w:proofErr w:type="spellEnd"/>
-      <w:r>
-        <w:t xml:space="preserve"> Face. URL: https://huggingface.co/docs/transformers/index (дата обращения: 12.01.2025).</w:t>
+        <w:t>Документация по библиотеке Transformers [Электронный ресурс] // Hugging Face. URL: https://huggingface.co/docs/transformers/index (дата обращения: 1</w:t>
+      </w:r>
+      <w:r>
+        <w:t>5</w:t>
+      </w:r>
+      <w:r>
+        <w:t>.</w:t>
+      </w:r>
+      <w:r>
+        <w:t>1</w:t>
+      </w:r>
+      <w:r>
+        <w:t>1.202</w:t>
+      </w:r>
+      <w:r>
+        <w:t>4</w:t>
+      </w:r>
+      <w:r>
+        <w:t>).</w:t>
       </w:r>
     </w:p>
     <w:p>
@@ -11026,7 +9216,7 @@
         <w:pStyle w:val="15"/>
         <w:jc w:val="left"/>
       </w:pPr>
-      <w:bookmarkStart w:id="15" w:name="_Toc187583347"/>
+      <w:bookmarkStart w:id="14" w:name="_Toc187624759"/>
       <w:r>
         <w:lastRenderedPageBreak/>
         <w:t>П</w:t>
@@ -11049,7 +9239,7 @@
       <w:r>
         <w:t>Исходный код программы</w:t>
       </w:r>
-      <w:bookmarkEnd w:id="15"/>
+      <w:bookmarkEnd w:id="14"/>
     </w:p>
     <w:p>
       <w:pPr>
@@ -11094,14 +9284,12 @@
         </w:rPr>
         <w:t>.</w:t>
       </w:r>
-      <w:proofErr w:type="spellStart"/>
       <w:r>
         <w:rPr>
           <w:lang w:val="en-US"/>
         </w:rPr>
         <w:t>py</w:t>
       </w:r>
-      <w:proofErr w:type="spellEnd"/>
     </w:p>
     <w:p>
       <w:pPr>
@@ -11193,17 +9381,8 @@
           <w:color w:val="333333"/>
           <w:lang w:val="en-GB"/>
         </w:rPr>
-        <w:t xml:space="preserve"> </w:t>
-      </w:r>
-      <w:proofErr w:type="spellStart"/>
-      <w:r>
-        <w:rPr>
-          <w:color w:val="333333"/>
-          <w:lang w:val="en-GB"/>
-        </w:rPr>
-        <w:t>QApplication</w:t>
-      </w:r>
-      <w:proofErr w:type="spellEnd"/>
+        <w:t xml:space="preserve"> QApplication</w:t>
+      </w:r>
     </w:p>
     <w:p>
       <w:pPr>
@@ -11260,17 +9439,8 @@
           <w:color w:val="333333"/>
           <w:lang w:val="en-GB"/>
         </w:rPr>
-        <w:t xml:space="preserve"> </w:t>
-      </w:r>
-      <w:proofErr w:type="spellStart"/>
-      <w:r>
-        <w:rPr>
-          <w:color w:val="333333"/>
-          <w:lang w:val="en-GB"/>
-        </w:rPr>
-        <w:t>ChatWindow</w:t>
-      </w:r>
-      <w:proofErr w:type="spellEnd"/>
+        <w:t xml:space="preserve"> ChatWindow</w:t>
+      </w:r>
     </w:p>
     <w:p>
       <w:pPr>
@@ -11317,7 +9487,6 @@
         </w:rPr>
         <w:t xml:space="preserve"> </w:t>
       </w:r>
-      <w:proofErr w:type="gramStart"/>
       <w:r>
         <w:rPr>
           <w:color w:val="0000FF"/>
@@ -11330,15 +9499,7 @@
           <w:color w:val="333333"/>
           <w:lang w:val="en-GB"/>
         </w:rPr>
-        <w:t>(</w:t>
-      </w:r>
-      <w:proofErr w:type="gramEnd"/>
-      <w:r>
-        <w:rPr>
-          <w:color w:val="333333"/>
-          <w:lang w:val="en-GB"/>
-        </w:rPr>
-        <w:t xml:space="preserve">) </w:t>
+        <w:t xml:space="preserve">() </w:t>
       </w:r>
       <w:r>
         <w:rPr>
@@ -11433,6 +9594,7 @@
         <w:spacing w:line="244" w:lineRule="atLeast"/>
         <w:rPr>
           <w:color w:val="333333"/>
+          <w:lang w:val="en-GB"/>
         </w:rPr>
       </w:pPr>
       <w:r>
@@ -11441,73 +9603,40 @@
         </w:rPr>
         <w:t xml:space="preserve">    </w:t>
       </w:r>
-      <w:proofErr w:type="spellStart"/>
-      <w:r>
-        <w:rPr>
-          <w:color w:val="333333"/>
-        </w:rPr>
-        <w:t>app</w:t>
-      </w:r>
-      <w:proofErr w:type="spellEnd"/>
-      <w:r>
-        <w:rPr>
-          <w:color w:val="333333"/>
-        </w:rPr>
-        <w:t xml:space="preserve"> </w:t>
+      <w:r>
+        <w:rPr>
+          <w:color w:val="333333"/>
+          <w:lang w:val="en-GB"/>
+        </w:rPr>
+        <w:t xml:space="preserve">app </w:t>
       </w:r>
       <w:r>
         <w:rPr>
           <w:color w:val="666666"/>
+          <w:lang w:val="en-GB"/>
         </w:rPr>
         <w:t>=</w:t>
       </w:r>
       <w:r>
         <w:rPr>
           <w:color w:val="333333"/>
-        </w:rPr>
-        <w:t xml:space="preserve"> </w:t>
-      </w:r>
-      <w:proofErr w:type="spellStart"/>
-      <w:r>
-        <w:rPr>
-          <w:color w:val="333333"/>
-        </w:rPr>
-        <w:t>QApplication</w:t>
-      </w:r>
-      <w:proofErr w:type="spellEnd"/>
-      <w:r>
-        <w:rPr>
-          <w:color w:val="333333"/>
-        </w:rPr>
-        <w:t>(</w:t>
-      </w:r>
-      <w:proofErr w:type="spellStart"/>
-      <w:proofErr w:type="gramStart"/>
-      <w:r>
-        <w:rPr>
-          <w:color w:val="333333"/>
-        </w:rPr>
-        <w:t>sys</w:t>
+          <w:lang w:val="en-GB"/>
+        </w:rPr>
+        <w:t xml:space="preserve"> QApplication(sys</w:t>
       </w:r>
       <w:r>
         <w:rPr>
           <w:color w:val="666666"/>
+          <w:lang w:val="en-GB"/>
         </w:rPr>
         <w:t>.</w:t>
       </w:r>
       <w:r>
         <w:rPr>
           <w:color w:val="333333"/>
-        </w:rPr>
-        <w:t>argv</w:t>
-      </w:r>
-      <w:proofErr w:type="spellEnd"/>
-      <w:proofErr w:type="gramEnd"/>
-      <w:r>
-        <w:rPr>
-          <w:color w:val="333333"/>
-        </w:rPr>
-        <w:t>)</w:t>
+          <w:lang w:val="en-GB"/>
+        </w:rPr>
+        <w:t>argv)</w:t>
       </w:r>
     </w:p>
     <w:p>
@@ -11522,24 +9651,16 @@
       <w:r>
         <w:rPr>
           <w:color w:val="333333"/>
+          <w:lang w:val="en-GB"/>
         </w:rPr>
         <w:t xml:space="preserve">    </w:t>
       </w:r>
-      <w:proofErr w:type="spellStart"/>
-      <w:r>
-        <w:rPr>
-          <w:color w:val="333333"/>
-          <w:lang w:val="en-GB"/>
-        </w:rPr>
-        <w:t>chat_window</w:t>
-      </w:r>
-      <w:proofErr w:type="spellEnd"/>
-      <w:r>
-        <w:rPr>
-          <w:color w:val="333333"/>
-          <w:lang w:val="en-GB"/>
-        </w:rPr>
-        <w:t xml:space="preserve"> </w:t>
+      <w:r>
+        <w:rPr>
+          <w:color w:val="333333"/>
+          <w:lang w:val="en-GB"/>
+        </w:rPr>
+        <w:t xml:space="preserve">chat_window </w:t>
       </w:r>
       <w:r>
         <w:rPr>
@@ -11553,32 +9674,7 @@
           <w:color w:val="333333"/>
           <w:lang w:val="en-GB"/>
         </w:rPr>
-        <w:t xml:space="preserve"> </w:t>
-      </w:r>
-      <w:proofErr w:type="spellStart"/>
-      <w:proofErr w:type="gramStart"/>
-      <w:r>
-        <w:rPr>
-          <w:color w:val="333333"/>
-          <w:lang w:val="en-GB"/>
-        </w:rPr>
-        <w:t>ChatWindow</w:t>
-      </w:r>
-      <w:proofErr w:type="spellEnd"/>
-      <w:r>
-        <w:rPr>
-          <w:color w:val="333333"/>
-          <w:lang w:val="en-GB"/>
-        </w:rPr>
-        <w:t>(</w:t>
-      </w:r>
-      <w:proofErr w:type="gramEnd"/>
-      <w:r>
-        <w:rPr>
-          <w:color w:val="333333"/>
-          <w:lang w:val="en-GB"/>
-        </w:rPr>
-        <w:t>)</w:t>
+        <w:t xml:space="preserve"> ChatWindow()</w:t>
       </w:r>
     </w:p>
     <w:p>
@@ -11595,23 +9691,7 @@
           <w:color w:val="333333"/>
           <w:lang w:val="en-GB"/>
         </w:rPr>
-        <w:t xml:space="preserve">    </w:t>
-      </w:r>
-      <w:proofErr w:type="spellStart"/>
-      <w:r>
-        <w:rPr>
-          <w:color w:val="333333"/>
-          <w:lang w:val="en-GB"/>
-        </w:rPr>
-        <w:t>chat_</w:t>
-      </w:r>
-      <w:proofErr w:type="gramStart"/>
-      <w:r>
-        <w:rPr>
-          <w:color w:val="333333"/>
-          <w:lang w:val="en-GB"/>
-        </w:rPr>
-        <w:t>window</w:t>
+        <w:t xml:space="preserve">    chat_window</w:t>
       </w:r>
       <w:r>
         <w:rPr>
@@ -11625,16 +9705,7 @@
           <w:color w:val="333333"/>
           <w:lang w:val="en-GB"/>
         </w:rPr>
-        <w:t>show</w:t>
-      </w:r>
-      <w:proofErr w:type="spellEnd"/>
-      <w:proofErr w:type="gramEnd"/>
-      <w:r>
-        <w:rPr>
-          <w:color w:val="333333"/>
-          <w:lang w:val="en-GB"/>
-        </w:rPr>
-        <w:t>()</w:t>
+        <w:t>show()</w:t>
       </w:r>
     </w:p>
     <w:p>
@@ -11651,16 +9722,7 @@
           <w:color w:val="333333"/>
           <w:lang w:val="en-GB"/>
         </w:rPr>
-        <w:t xml:space="preserve">    </w:t>
-      </w:r>
-      <w:proofErr w:type="spellStart"/>
-      <w:proofErr w:type="gramStart"/>
-      <w:r>
-        <w:rPr>
-          <w:color w:val="333333"/>
-          <w:lang w:val="en-GB"/>
-        </w:rPr>
-        <w:t>sys</w:t>
+        <w:t xml:space="preserve">    sys</w:t>
       </w:r>
       <w:r>
         <w:rPr>
@@ -11674,24 +9736,7 @@
           <w:color w:val="333333"/>
           <w:lang w:val="en-GB"/>
         </w:rPr>
-        <w:t>exit</w:t>
-      </w:r>
-      <w:proofErr w:type="spellEnd"/>
-      <w:proofErr w:type="gramEnd"/>
-      <w:r>
-        <w:rPr>
-          <w:color w:val="333333"/>
-          <w:lang w:val="en-GB"/>
-        </w:rPr>
-        <w:t>(</w:t>
-      </w:r>
-      <w:proofErr w:type="spellStart"/>
-      <w:r>
-        <w:rPr>
-          <w:color w:val="333333"/>
-          <w:lang w:val="en-GB"/>
-        </w:rPr>
-        <w:t>app</w:t>
+        <w:t>exit(app</w:t>
       </w:r>
       <w:r>
         <w:rPr>
@@ -11705,15 +9750,7 @@
           <w:color w:val="333333"/>
           <w:lang w:val="en-GB"/>
         </w:rPr>
-        <w:t>exec</w:t>
-      </w:r>
-      <w:proofErr w:type="spellEnd"/>
-      <w:r>
-        <w:rPr>
-          <w:color w:val="333333"/>
-          <w:lang w:val="en-GB"/>
-        </w:rPr>
-        <w:t>_())</w:t>
+        <w:t>exec_())</w:t>
       </w:r>
     </w:p>
     <w:p>
@@ -11804,23 +9841,7 @@
           <w:color w:val="333333"/>
           <w:lang w:val="en-GB"/>
         </w:rPr>
-        <w:t xml:space="preserve">    </w:t>
-      </w:r>
-      <w:proofErr w:type="gramStart"/>
-      <w:r>
-        <w:rPr>
-          <w:color w:val="333333"/>
-          <w:lang w:val="en-GB"/>
-        </w:rPr>
-        <w:t>main(</w:t>
-      </w:r>
-      <w:proofErr w:type="gramEnd"/>
-      <w:r>
-        <w:rPr>
-          <w:color w:val="333333"/>
-          <w:lang w:val="en-GB"/>
-        </w:rPr>
-        <w:t>)</w:t>
+        <w:t xml:space="preserve">    main()</w:t>
       </w:r>
     </w:p>
     <w:p>
@@ -11930,7 +9951,6 @@
         </w:rPr>
         <w:t xml:space="preserve"> </w:t>
       </w:r>
-      <w:proofErr w:type="spellStart"/>
       <w:r>
         <w:rPr>
           <w:b/>
@@ -11940,7 +9960,6 @@
         </w:rPr>
         <w:t>os</w:t>
       </w:r>
-      <w:proofErr w:type="spellEnd"/>
     </w:p>
     <w:p>
       <w:pPr>
@@ -12032,65 +10051,8 @@
           <w:color w:val="333333"/>
           <w:lang w:val="en-GB"/>
         </w:rPr>
-        <w:t xml:space="preserve"> </w:t>
-      </w:r>
-      <w:proofErr w:type="spellStart"/>
-      <w:r>
-        <w:rPr>
-          <w:color w:val="333333"/>
-          <w:lang w:val="en-GB"/>
-        </w:rPr>
-        <w:t>QWidget</w:t>
-      </w:r>
-      <w:proofErr w:type="spellEnd"/>
-      <w:r>
-        <w:rPr>
-          <w:color w:val="333333"/>
-          <w:lang w:val="en-GB"/>
-        </w:rPr>
-        <w:t xml:space="preserve">, </w:t>
-      </w:r>
-      <w:proofErr w:type="spellStart"/>
-      <w:r>
-        <w:rPr>
-          <w:color w:val="333333"/>
-          <w:lang w:val="en-GB"/>
-        </w:rPr>
-        <w:t>QVBoxLayout</w:t>
-      </w:r>
-      <w:proofErr w:type="spellEnd"/>
-      <w:r>
-        <w:rPr>
-          <w:color w:val="333333"/>
-          <w:lang w:val="en-GB"/>
-        </w:rPr>
-        <w:t xml:space="preserve">, </w:t>
-      </w:r>
-      <w:proofErr w:type="spellStart"/>
-      <w:r>
-        <w:rPr>
-          <w:color w:val="333333"/>
-          <w:lang w:val="en-GB"/>
-        </w:rPr>
-        <w:t>QTextEdit</w:t>
-      </w:r>
-      <w:proofErr w:type="spellEnd"/>
-      <w:r>
-        <w:rPr>
-          <w:color w:val="333333"/>
-          <w:lang w:val="en-GB"/>
-        </w:rPr>
-        <w:t xml:space="preserve">, </w:t>
-      </w:r>
-      <w:proofErr w:type="spellStart"/>
-      <w:r>
-        <w:rPr>
-          <w:color w:val="333333"/>
-          <w:lang w:val="en-GB"/>
-        </w:rPr>
-        <w:t>QLineEdit</w:t>
-      </w:r>
-      <w:proofErr w:type="spellEnd"/>
+        <w:t xml:space="preserve"> QWidget, QVBoxLayout, QTextEdit, QLineEdit</w:t>
+      </w:r>
     </w:p>
     <w:p>
       <w:pPr>
@@ -12128,8 +10090,6 @@
           <w:lang w:val="en-GB"/>
         </w:rPr>
       </w:pPr>
-      <w:proofErr w:type="spellStart"/>
-      <w:proofErr w:type="gramStart"/>
       <w:r>
         <w:rPr>
           <w:color w:val="333333"/>
@@ -12151,7 +10111,6 @@
         </w:rPr>
         <w:t>path</w:t>
       </w:r>
-      <w:proofErr w:type="gramEnd"/>
       <w:r>
         <w:rPr>
           <w:color w:val="666666"/>
@@ -12164,23 +10123,7 @@
           <w:color w:val="333333"/>
           <w:lang w:val="en-GB"/>
         </w:rPr>
-        <w:t>append</w:t>
-      </w:r>
-      <w:proofErr w:type="spellEnd"/>
-      <w:r>
-        <w:rPr>
-          <w:color w:val="333333"/>
-          <w:lang w:val="en-GB"/>
-        </w:rPr>
-        <w:t>(</w:t>
-      </w:r>
-      <w:proofErr w:type="spellStart"/>
-      <w:r>
-        <w:rPr>
-          <w:color w:val="333333"/>
-          <w:lang w:val="en-GB"/>
-        </w:rPr>
-        <w:t>os</w:t>
+        <w:t>append(os</w:t>
       </w:r>
       <w:r>
         <w:rPr>
@@ -12208,15 +10151,7 @@
           <w:color w:val="333333"/>
           <w:lang w:val="en-GB"/>
         </w:rPr>
-        <w:t>abspath</w:t>
-      </w:r>
-      <w:proofErr w:type="spellEnd"/>
-      <w:r>
-        <w:rPr>
-          <w:color w:val="333333"/>
-          <w:lang w:val="en-GB"/>
-        </w:rPr>
-        <w:t>(</w:t>
+        <w:t>abspath(</w:t>
       </w:r>
     </w:p>
     <w:p>
@@ -12385,17 +10320,8 @@
           <w:color w:val="333333"/>
           <w:lang w:val="en-GB"/>
         </w:rPr>
-        <w:t xml:space="preserve"> </w:t>
-      </w:r>
-      <w:proofErr w:type="spellStart"/>
-      <w:r>
-        <w:rPr>
-          <w:color w:val="333333"/>
-          <w:lang w:val="en-GB"/>
-        </w:rPr>
-        <w:t>generate_response</w:t>
-      </w:r>
-      <w:proofErr w:type="spellEnd"/>
+        <w:t xml:space="preserve"> generate_response</w:t>
+      </w:r>
     </w:p>
     <w:p>
       <w:pPr>
@@ -12460,8 +10386,6 @@
           <w:lang w:val="en-GB"/>
         </w:rPr>
       </w:pPr>
-      <w:proofErr w:type="spellStart"/>
-      <w:proofErr w:type="gramStart"/>
       <w:r>
         <w:rPr>
           <w:color w:val="333333"/>
@@ -12481,16 +10405,7 @@
           <w:color w:val="333333"/>
           <w:lang w:val="en-GB"/>
         </w:rPr>
-        <w:t>basicConfig</w:t>
-      </w:r>
-      <w:proofErr w:type="spellEnd"/>
-      <w:proofErr w:type="gramEnd"/>
-      <w:r>
-        <w:rPr>
-          <w:color w:val="333333"/>
-          <w:lang w:val="en-GB"/>
-        </w:rPr>
-        <w:t>(filename</w:t>
+        <w:t>basicConfig(filename</w:t>
       </w:r>
       <w:r>
         <w:rPr>
@@ -12691,9 +10606,15 @@
           <w:color w:val="BB6688"/>
           <w:lang w:val="en-GB"/>
         </w:rPr>
-        <w:t>%(</w:t>
-      </w:r>
-      <w:proofErr w:type="spellStart"/>
+        <w:t>%(asctime)s</w:t>
+      </w:r>
+      <w:r>
+        <w:rPr>
+          <w:color w:val="BA2121"/>
+          <w:lang w:val="en-GB"/>
+        </w:rPr>
+        <w:t xml:space="preserve"> - </w:t>
+      </w:r>
       <w:r>
         <w:rPr>
           <w:b/>
@@ -12701,32 +10622,6 @@
           <w:color w:val="BB6688"/>
           <w:lang w:val="en-GB"/>
         </w:rPr>
-        <w:t>asctime</w:t>
-      </w:r>
-      <w:proofErr w:type="spellEnd"/>
-      <w:r>
-        <w:rPr>
-          <w:b/>
-          <w:bCs/>
-          <w:color w:val="BB6688"/>
-          <w:lang w:val="en-GB"/>
-        </w:rPr>
-        <w:t>)s</w:t>
-      </w:r>
-      <w:r>
-        <w:rPr>
-          <w:color w:val="BA2121"/>
-          <w:lang w:val="en-GB"/>
-        </w:rPr>
-        <w:t xml:space="preserve"> - </w:t>
-      </w:r>
-      <w:r>
-        <w:rPr>
-          <w:b/>
-          <w:bCs/>
-          <w:color w:val="BB6688"/>
-          <w:lang w:val="en-GB"/>
-        </w:rPr>
         <w:t>%(message)s</w:t>
       </w:r>
       <w:r>
@@ -12810,8 +10705,6 @@
         </w:rPr>
         <w:t xml:space="preserve"> </w:t>
       </w:r>
-      <w:proofErr w:type="spellStart"/>
-      <w:proofErr w:type="gramStart"/>
       <w:r>
         <w:rPr>
           <w:b/>
@@ -12821,30 +10714,12 @@
         </w:rPr>
         <w:t>ChatWindow</w:t>
       </w:r>
-      <w:proofErr w:type="spellEnd"/>
-      <w:r>
-        <w:rPr>
-          <w:color w:val="333333"/>
-          <w:lang w:val="en-GB"/>
-        </w:rPr>
-        <w:t>(</w:t>
-      </w:r>
-      <w:proofErr w:type="spellStart"/>
-      <w:proofErr w:type="gramEnd"/>
-      <w:r>
-        <w:rPr>
-          <w:color w:val="333333"/>
-          <w:lang w:val="en-GB"/>
-        </w:rPr>
-        <w:t>QWidget</w:t>
-      </w:r>
-      <w:proofErr w:type="spellEnd"/>
-      <w:r>
-        <w:rPr>
-          <w:color w:val="333333"/>
-          <w:lang w:val="en-GB"/>
-        </w:rPr>
-        <w:t>):</w:t>
+      <w:r>
+        <w:rPr>
+          <w:color w:val="333333"/>
+          <w:lang w:val="en-GB"/>
+        </w:rPr>
+        <w:t>(QWidget):</w:t>
       </w:r>
     </w:p>
     <w:p>
@@ -12884,23 +10759,7 @@
           <w:color w:val="0000FF"/>
           <w:lang w:val="en-GB"/>
         </w:rPr>
-        <w:t>__</w:t>
-      </w:r>
-      <w:proofErr w:type="spellStart"/>
-      <w:r>
-        <w:rPr>
-          <w:color w:val="0000FF"/>
-          <w:lang w:val="en-GB"/>
-        </w:rPr>
-        <w:t>init</w:t>
-      </w:r>
-      <w:proofErr w:type="spellEnd"/>
-      <w:r>
-        <w:rPr>
-          <w:color w:val="0000FF"/>
-          <w:lang w:val="en-GB"/>
-        </w:rPr>
-        <w:t>__</w:t>
+        <w:t>__init__</w:t>
       </w:r>
       <w:r>
         <w:rPr>
@@ -13016,6 +10875,7 @@
         <w:spacing w:line="244" w:lineRule="atLeast"/>
         <w:rPr>
           <w:color w:val="333333"/>
+          <w:lang w:val="en-GB"/>
         </w:rPr>
       </w:pPr>
       <w:r>
@@ -13024,59 +10884,33 @@
         </w:rPr>
         <w:t xml:space="preserve">        </w:t>
       </w:r>
-      <w:proofErr w:type="spellStart"/>
       <w:r>
         <w:rPr>
           <w:color w:val="008000"/>
+          <w:lang w:val="en-GB"/>
         </w:rPr>
         <w:t>super</w:t>
       </w:r>
-      <w:proofErr w:type="spellEnd"/>
-      <w:r>
-        <w:rPr>
-          <w:color w:val="333333"/>
-        </w:rPr>
-        <w:t>(</w:t>
-      </w:r>
-      <w:proofErr w:type="gramStart"/>
-      <w:r>
-        <w:rPr>
-          <w:color w:val="333333"/>
-        </w:rPr>
-        <w:t>)</w:t>
+      <w:r>
+        <w:rPr>
+          <w:color w:val="333333"/>
+          <w:lang w:val="en-GB"/>
+        </w:rPr>
+        <w:t>()</w:t>
       </w:r>
       <w:r>
         <w:rPr>
           <w:color w:val="666666"/>
+          <w:lang w:val="en-GB"/>
         </w:rPr>
         <w:t>.</w:t>
       </w:r>
       <w:r>
         <w:rPr>
           <w:color w:val="333333"/>
-        </w:rPr>
-        <w:t>_</w:t>
-      </w:r>
-      <w:proofErr w:type="gramEnd"/>
-      <w:r>
-        <w:rPr>
-          <w:color w:val="333333"/>
-        </w:rPr>
-        <w:t>_</w:t>
-      </w:r>
-      <w:proofErr w:type="spellStart"/>
-      <w:r>
-        <w:rPr>
-          <w:color w:val="333333"/>
-        </w:rPr>
-        <w:t>init</w:t>
-      </w:r>
-      <w:proofErr w:type="spellEnd"/>
-      <w:r>
-        <w:rPr>
-          <w:color w:val="333333"/>
-        </w:rPr>
-        <w:t>__()</w:t>
+          <w:lang w:val="en-GB"/>
+        </w:rPr>
+        <w:t>__init__()</w:t>
       </w:r>
     </w:p>
     <w:p>
@@ -13091,11 +10925,10 @@
       <w:r>
         <w:rPr>
           <w:color w:val="333333"/>
+          <w:lang w:val="en-GB"/>
         </w:rPr>
         <w:t xml:space="preserve">        </w:t>
       </w:r>
-      <w:proofErr w:type="spellStart"/>
-      <w:proofErr w:type="gramStart"/>
       <w:r>
         <w:rPr>
           <w:color w:val="008000"/>
@@ -13115,23 +10948,7 @@
           <w:color w:val="333333"/>
           <w:lang w:val="en-GB"/>
         </w:rPr>
-        <w:t>init</w:t>
-      </w:r>
-      <w:proofErr w:type="gramEnd"/>
-      <w:r>
-        <w:rPr>
-          <w:color w:val="333333"/>
-          <w:lang w:val="en-GB"/>
-        </w:rPr>
-        <w:t>_ui</w:t>
-      </w:r>
-      <w:proofErr w:type="spellEnd"/>
-      <w:r>
-        <w:rPr>
-          <w:color w:val="333333"/>
-          <w:lang w:val="en-GB"/>
-        </w:rPr>
-        <w:t>()</w:t>
+        <w:t>init_ui()</w:t>
       </w:r>
     </w:p>
     <w:p>
@@ -13176,7 +10993,6 @@
         </w:rPr>
         <w:t xml:space="preserve"> </w:t>
       </w:r>
-      <w:proofErr w:type="spellStart"/>
       <w:r>
         <w:rPr>
           <w:color w:val="0000FF"/>
@@ -13184,7 +11000,6 @@
         </w:rPr>
         <w:t>init_ui</w:t>
       </w:r>
-      <w:proofErr w:type="spellEnd"/>
       <w:r>
         <w:rPr>
           <w:color w:val="333333"/>
@@ -13299,6 +11114,7 @@
         <w:spacing w:line="244" w:lineRule="atLeast"/>
         <w:rPr>
           <w:color w:val="333333"/>
+          <w:lang w:val="en-GB"/>
         </w:rPr>
       </w:pPr>
       <w:r>
@@ -13308,43 +11124,64 @@
         <w:lastRenderedPageBreak/>
         <w:t xml:space="preserve">        </w:t>
       </w:r>
-      <w:proofErr w:type="spellStart"/>
-      <w:proofErr w:type="gramStart"/>
       <w:r>
         <w:rPr>
           <w:color w:val="008000"/>
+          <w:lang w:val="en-GB"/>
         </w:rPr>
         <w:t>self</w:t>
       </w:r>
       <w:r>
         <w:rPr>
           <w:color w:val="666666"/>
+          <w:lang w:val="en-GB"/>
         </w:rPr>
         <w:t>.</w:t>
       </w:r>
       <w:r>
         <w:rPr>
           <w:color w:val="333333"/>
-        </w:rPr>
-        <w:t>setWindowTitle</w:t>
-      </w:r>
-      <w:proofErr w:type="spellEnd"/>
-      <w:proofErr w:type="gramEnd"/>
-      <w:r>
-        <w:rPr>
-          <w:color w:val="333333"/>
-        </w:rPr>
-        <w:t>(</w:t>
+          <w:lang w:val="en-GB"/>
+        </w:rPr>
+        <w:t>setWindowTitle(</w:t>
       </w:r>
       <w:r>
         <w:rPr>
           <w:color w:val="BA2121"/>
-        </w:rPr>
-        <w:t>'Чат с ruGPT3Small'</w:t>
-      </w:r>
-      <w:r>
-        <w:rPr>
-          <w:color w:val="333333"/>
+          <w:lang w:val="en-GB"/>
+        </w:rPr>
+        <w:t>'</w:t>
+      </w:r>
+      <w:r>
+        <w:rPr>
+          <w:color w:val="BA2121"/>
+        </w:rPr>
+        <w:t>Чат</w:t>
+      </w:r>
+      <w:r>
+        <w:rPr>
+          <w:color w:val="BA2121"/>
+          <w:lang w:val="en-GB"/>
+        </w:rPr>
+        <w:t xml:space="preserve"> </w:t>
+      </w:r>
+      <w:r>
+        <w:rPr>
+          <w:color w:val="BA2121"/>
+        </w:rPr>
+        <w:t>с</w:t>
+      </w:r>
+      <w:r>
+        <w:rPr>
+          <w:color w:val="BA2121"/>
+          <w:lang w:val="en-GB"/>
+        </w:rPr>
+        <w:t xml:space="preserve"> ruGPT3Small'</w:t>
+      </w:r>
+      <w:r>
+        <w:rPr>
+          <w:color w:val="333333"/>
+          <w:lang w:val="en-GB"/>
         </w:rPr>
         <w:t>)</w:t>
       </w:r>
@@ -13361,11 +11198,10 @@
       <w:r>
         <w:rPr>
           <w:color w:val="333333"/>
+          <w:lang w:val="en-GB"/>
         </w:rPr>
         <w:t xml:space="preserve">        </w:t>
       </w:r>
-      <w:proofErr w:type="spellStart"/>
-      <w:proofErr w:type="gramStart"/>
       <w:r>
         <w:rPr>
           <w:color w:val="008000"/>
@@ -13385,16 +11221,7 @@
           <w:color w:val="333333"/>
           <w:lang w:val="en-GB"/>
         </w:rPr>
-        <w:t>setGeometry</w:t>
-      </w:r>
-      <w:proofErr w:type="spellEnd"/>
-      <w:proofErr w:type="gramEnd"/>
-      <w:r>
-        <w:rPr>
-          <w:color w:val="333333"/>
-          <w:lang w:val="en-GB"/>
-        </w:rPr>
-        <w:t>(</w:t>
+        <w:t>setGeometry(</w:t>
       </w:r>
       <w:r>
         <w:rPr>
@@ -13479,8 +11306,6 @@
         </w:rPr>
         <w:t xml:space="preserve">        </w:t>
       </w:r>
-      <w:proofErr w:type="spellStart"/>
-      <w:proofErr w:type="gramStart"/>
       <w:r>
         <w:rPr>
           <w:color w:val="008000"/>
@@ -13500,16 +11325,7 @@
           <w:color w:val="333333"/>
           <w:lang w:val="en-GB"/>
         </w:rPr>
-        <w:t>layout</w:t>
-      </w:r>
-      <w:proofErr w:type="spellEnd"/>
-      <w:proofErr w:type="gramEnd"/>
-      <w:r>
-        <w:rPr>
-          <w:color w:val="333333"/>
-          <w:lang w:val="en-GB"/>
-        </w:rPr>
-        <w:t xml:space="preserve"> </w:t>
+        <w:t xml:space="preserve">layout </w:t>
       </w:r>
       <w:r>
         <w:rPr>
@@ -13523,23 +11339,7 @@
           <w:color w:val="333333"/>
           <w:lang w:val="en-GB"/>
         </w:rPr>
-        <w:t xml:space="preserve"> </w:t>
-      </w:r>
-      <w:proofErr w:type="spellStart"/>
-      <w:r>
-        <w:rPr>
-          <w:color w:val="333333"/>
-          <w:lang w:val="en-GB"/>
-        </w:rPr>
-        <w:t>QVBoxLayout</w:t>
-      </w:r>
-      <w:proofErr w:type="spellEnd"/>
-      <w:r>
-        <w:rPr>
-          <w:color w:val="333333"/>
-          <w:lang w:val="en-GB"/>
-        </w:rPr>
-        <w:t>()</w:t>
+        <w:t xml:space="preserve"> QVBoxLayout()</w:t>
       </w:r>
     </w:p>
     <w:p>
@@ -13558,8 +11358,6 @@
         </w:rPr>
         <w:t xml:space="preserve">        </w:t>
       </w:r>
-      <w:proofErr w:type="spellStart"/>
-      <w:proofErr w:type="gramStart"/>
       <w:r>
         <w:rPr>
           <w:color w:val="008000"/>
@@ -13579,23 +11377,7 @@
           <w:color w:val="333333"/>
           <w:lang w:val="en-GB"/>
         </w:rPr>
-        <w:t>chat</w:t>
-      </w:r>
-      <w:proofErr w:type="gramEnd"/>
-      <w:r>
-        <w:rPr>
-          <w:color w:val="333333"/>
-          <w:lang w:val="en-GB"/>
-        </w:rPr>
-        <w:t>_output</w:t>
-      </w:r>
-      <w:proofErr w:type="spellEnd"/>
-      <w:r>
-        <w:rPr>
-          <w:color w:val="333333"/>
-          <w:lang w:val="en-GB"/>
-        </w:rPr>
-        <w:t xml:space="preserve"> </w:t>
+        <w:t xml:space="preserve">chat_output </w:t>
       </w:r>
       <w:r>
         <w:rPr>
@@ -13609,23 +11391,7 @@
           <w:color w:val="333333"/>
           <w:lang w:val="en-GB"/>
         </w:rPr>
-        <w:t xml:space="preserve"> </w:t>
-      </w:r>
-      <w:proofErr w:type="spellStart"/>
-      <w:r>
-        <w:rPr>
-          <w:color w:val="333333"/>
-          <w:lang w:val="en-GB"/>
-        </w:rPr>
-        <w:t>QTextEdit</w:t>
-      </w:r>
-      <w:proofErr w:type="spellEnd"/>
-      <w:r>
-        <w:rPr>
-          <w:color w:val="333333"/>
-          <w:lang w:val="en-GB"/>
-        </w:rPr>
-        <w:t>()</w:t>
+        <w:t xml:space="preserve"> QTextEdit()</w:t>
       </w:r>
     </w:p>
     <w:p>
@@ -13644,8 +11410,6 @@
         </w:rPr>
         <w:t xml:space="preserve">        </w:t>
       </w:r>
-      <w:proofErr w:type="spellStart"/>
-      <w:proofErr w:type="gramStart"/>
       <w:r>
         <w:rPr>
           <w:color w:val="008000"/>
@@ -13665,15 +11429,7 @@
           <w:color w:val="333333"/>
           <w:lang w:val="en-GB"/>
         </w:rPr>
-        <w:t>chat</w:t>
-      </w:r>
-      <w:proofErr w:type="gramEnd"/>
-      <w:r>
-        <w:rPr>
-          <w:color w:val="333333"/>
-          <w:lang w:val="en-GB"/>
-        </w:rPr>
-        <w:t>_output</w:t>
+        <w:t>chat_output</w:t>
       </w:r>
       <w:r>
         <w:rPr>
@@ -13687,15 +11443,7 @@
           <w:color w:val="333333"/>
           <w:lang w:val="en-GB"/>
         </w:rPr>
-        <w:t>setReadOnly</w:t>
-      </w:r>
-      <w:proofErr w:type="spellEnd"/>
-      <w:r>
-        <w:rPr>
-          <w:color w:val="333333"/>
-          <w:lang w:val="en-GB"/>
-        </w:rPr>
-        <w:t>(</w:t>
+        <w:t>setReadOnly(</w:t>
       </w:r>
       <w:r>
         <w:rPr>
@@ -13728,8 +11476,6 @@
         </w:rPr>
         <w:t xml:space="preserve">        </w:t>
       </w:r>
-      <w:proofErr w:type="spellStart"/>
-      <w:proofErr w:type="gramStart"/>
       <w:r>
         <w:rPr>
           <w:color w:val="008000"/>
@@ -13749,23 +11495,7 @@
           <w:color w:val="333333"/>
           <w:lang w:val="en-GB"/>
         </w:rPr>
-        <w:t>chat</w:t>
-      </w:r>
-      <w:proofErr w:type="gramEnd"/>
-      <w:r>
-        <w:rPr>
-          <w:color w:val="333333"/>
-          <w:lang w:val="en-GB"/>
-        </w:rPr>
-        <w:t>_input</w:t>
-      </w:r>
-      <w:proofErr w:type="spellEnd"/>
-      <w:r>
-        <w:rPr>
-          <w:color w:val="333333"/>
-          <w:lang w:val="en-GB"/>
-        </w:rPr>
-        <w:t xml:space="preserve"> </w:t>
+        <w:t xml:space="preserve">chat_input </w:t>
       </w:r>
       <w:r>
         <w:rPr>
@@ -13779,23 +11509,7 @@
           <w:color w:val="333333"/>
           <w:lang w:val="en-GB"/>
         </w:rPr>
-        <w:t xml:space="preserve"> </w:t>
-      </w:r>
-      <w:proofErr w:type="spellStart"/>
-      <w:r>
-        <w:rPr>
-          <w:color w:val="333333"/>
-          <w:lang w:val="en-GB"/>
-        </w:rPr>
-        <w:t>QLineEdit</w:t>
-      </w:r>
-      <w:proofErr w:type="spellEnd"/>
-      <w:r>
-        <w:rPr>
-          <w:color w:val="333333"/>
-          <w:lang w:val="en-GB"/>
-        </w:rPr>
-        <w:t>()</w:t>
+        <w:t xml:space="preserve"> QLineEdit()</w:t>
       </w:r>
     </w:p>
     <w:p>
@@ -13814,8 +11528,6 @@
         </w:rPr>
         <w:t xml:space="preserve">        </w:t>
       </w:r>
-      <w:proofErr w:type="spellStart"/>
-      <w:proofErr w:type="gramStart"/>
       <w:r>
         <w:rPr>
           <w:color w:val="008000"/>
@@ -13835,15 +11547,7 @@
           <w:color w:val="333333"/>
           <w:lang w:val="en-GB"/>
         </w:rPr>
-        <w:t>chat</w:t>
-      </w:r>
-      <w:proofErr w:type="gramEnd"/>
-      <w:r>
-        <w:rPr>
-          <w:color w:val="333333"/>
-          <w:lang w:val="en-GB"/>
-        </w:rPr>
-        <w:t>_input</w:t>
+        <w:t>chat_input</w:t>
       </w:r>
       <w:r>
         <w:rPr>
@@ -13857,15 +11561,7 @@
           <w:color w:val="333333"/>
           <w:lang w:val="en-GB"/>
         </w:rPr>
-        <w:t>setPlaceholderText</w:t>
-      </w:r>
-      <w:proofErr w:type="spellEnd"/>
-      <w:r>
-        <w:rPr>
-          <w:color w:val="333333"/>
-          <w:lang w:val="en-GB"/>
-        </w:rPr>
-        <w:t>(</w:t>
+        <w:t>setPlaceholderText(</w:t>
       </w:r>
     </w:p>
     <w:p>
@@ -13911,8 +11607,6 @@
         </w:rPr>
         <w:t xml:space="preserve">        </w:t>
       </w:r>
-      <w:proofErr w:type="spellStart"/>
-      <w:proofErr w:type="gramStart"/>
       <w:r>
         <w:rPr>
           <w:color w:val="008000"/>
@@ -13932,15 +11626,7 @@
           <w:color w:val="333333"/>
           <w:lang w:val="en-GB"/>
         </w:rPr>
-        <w:t>chat</w:t>
-      </w:r>
-      <w:proofErr w:type="gramEnd"/>
-      <w:r>
-        <w:rPr>
-          <w:color w:val="333333"/>
-          <w:lang w:val="en-GB"/>
-        </w:rPr>
-        <w:t>_input</w:t>
+        <w:t>chat_input</w:t>
       </w:r>
       <w:r>
         <w:rPr>
@@ -13968,17 +11654,8 @@
           <w:color w:val="333333"/>
           <w:lang w:val="en-GB"/>
         </w:rPr>
-        <w:t>connect</w:t>
-      </w:r>
-      <w:proofErr w:type="spellEnd"/>
-      <w:r>
-        <w:rPr>
-          <w:color w:val="333333"/>
-          <w:lang w:val="en-GB"/>
-        </w:rPr>
-        <w:t>(</w:t>
-      </w:r>
-      <w:proofErr w:type="spellStart"/>
+        <w:t>connect(</w:t>
+      </w:r>
       <w:r>
         <w:rPr>
           <w:color w:val="008000"/>
@@ -13998,15 +11675,7 @@
           <w:color w:val="333333"/>
           <w:lang w:val="en-GB"/>
         </w:rPr>
-        <w:t>handle_input</w:t>
-      </w:r>
-      <w:proofErr w:type="spellEnd"/>
-      <w:r>
-        <w:rPr>
-          <w:color w:val="333333"/>
-          <w:lang w:val="en-GB"/>
-        </w:rPr>
-        <w:t>)</w:t>
+        <w:t>handle_input)</w:t>
       </w:r>
     </w:p>
     <w:p>
@@ -14035,8 +11704,6 @@
         </w:rPr>
         <w:t xml:space="preserve">        </w:t>
       </w:r>
-      <w:proofErr w:type="spellStart"/>
-      <w:proofErr w:type="gramStart"/>
       <w:r>
         <w:rPr>
           <w:color w:val="008000"/>
@@ -14058,7 +11725,6 @@
         </w:rPr>
         <w:t>layout</w:t>
       </w:r>
-      <w:proofErr w:type="gramEnd"/>
       <w:r>
         <w:rPr>
           <w:color w:val="666666"/>
@@ -14071,17 +11737,8 @@
           <w:color w:val="333333"/>
           <w:lang w:val="en-GB"/>
         </w:rPr>
-        <w:t>addWidget</w:t>
-      </w:r>
-      <w:proofErr w:type="spellEnd"/>
-      <w:r>
-        <w:rPr>
-          <w:color w:val="333333"/>
-          <w:lang w:val="en-GB"/>
-        </w:rPr>
-        <w:t>(</w:t>
-      </w:r>
-      <w:proofErr w:type="spellStart"/>
+        <w:t>addWidget(</w:t>
+      </w:r>
       <w:r>
         <w:rPr>
           <w:color w:val="008000"/>
@@ -14101,15 +11758,7 @@
           <w:color w:val="333333"/>
           <w:lang w:val="en-GB"/>
         </w:rPr>
-        <w:t>chat_output</w:t>
-      </w:r>
-      <w:proofErr w:type="spellEnd"/>
-      <w:r>
-        <w:rPr>
-          <w:color w:val="333333"/>
-          <w:lang w:val="en-GB"/>
-        </w:rPr>
-        <w:t>)</w:t>
+        <w:t>chat_output)</w:t>
       </w:r>
     </w:p>
     <w:p>
@@ -14128,8 +11777,6 @@
         </w:rPr>
         <w:t xml:space="preserve">        </w:t>
       </w:r>
-      <w:proofErr w:type="spellStart"/>
-      <w:proofErr w:type="gramStart"/>
       <w:r>
         <w:rPr>
           <w:color w:val="008000"/>
@@ -14151,7 +11798,6 @@
         </w:rPr>
         <w:t>layout</w:t>
       </w:r>
-      <w:proofErr w:type="gramEnd"/>
       <w:r>
         <w:rPr>
           <w:color w:val="666666"/>
@@ -14164,17 +11810,8 @@
           <w:color w:val="333333"/>
           <w:lang w:val="en-GB"/>
         </w:rPr>
-        <w:t>addWidget</w:t>
-      </w:r>
-      <w:proofErr w:type="spellEnd"/>
-      <w:r>
-        <w:rPr>
-          <w:color w:val="333333"/>
-          <w:lang w:val="en-GB"/>
-        </w:rPr>
-        <w:t>(</w:t>
-      </w:r>
-      <w:proofErr w:type="spellStart"/>
+        <w:t>addWidget(</w:t>
+      </w:r>
       <w:r>
         <w:rPr>
           <w:color w:val="008000"/>
@@ -14194,15 +11831,7 @@
           <w:color w:val="333333"/>
           <w:lang w:val="en-GB"/>
         </w:rPr>
-        <w:t>chat_input</w:t>
-      </w:r>
-      <w:proofErr w:type="spellEnd"/>
-      <w:r>
-        <w:rPr>
-          <w:color w:val="333333"/>
-          <w:lang w:val="en-GB"/>
-        </w:rPr>
-        <w:t>)</w:t>
+        <w:t>chat_input)</w:t>
       </w:r>
     </w:p>
     <w:p>
@@ -14221,8 +11850,6 @@
         </w:rPr>
         <w:t xml:space="preserve">        </w:t>
       </w:r>
-      <w:proofErr w:type="spellStart"/>
-      <w:proofErr w:type="gramStart"/>
       <w:r>
         <w:rPr>
           <w:color w:val="008000"/>
@@ -14242,18 +11869,8 @@
           <w:color w:val="333333"/>
           <w:lang w:val="en-GB"/>
         </w:rPr>
-        <w:t>setLayout</w:t>
-      </w:r>
-      <w:proofErr w:type="spellEnd"/>
-      <w:proofErr w:type="gramEnd"/>
-      <w:r>
-        <w:rPr>
-          <w:color w:val="333333"/>
-          <w:lang w:val="en-GB"/>
-        </w:rPr>
-        <w:t>(</w:t>
-      </w:r>
-      <w:proofErr w:type="spellStart"/>
+        <w:t>setLayout(</w:t>
+      </w:r>
       <w:r>
         <w:rPr>
           <w:color w:val="008000"/>
@@ -14273,15 +11890,7 @@
           <w:color w:val="333333"/>
           <w:lang w:val="en-GB"/>
         </w:rPr>
-        <w:t>layout</w:t>
-      </w:r>
-      <w:proofErr w:type="spellEnd"/>
-      <w:r>
-        <w:rPr>
-          <w:color w:val="333333"/>
-          <w:lang w:val="en-GB"/>
-        </w:rPr>
-        <w:t>)</w:t>
+        <w:t>layout)</w:t>
       </w:r>
     </w:p>
     <w:p>
@@ -14326,7 +11935,6 @@
         </w:rPr>
         <w:t xml:space="preserve"> </w:t>
       </w:r>
-      <w:proofErr w:type="spellStart"/>
       <w:r>
         <w:rPr>
           <w:color w:val="0000FF"/>
@@ -14334,7 +11942,6 @@
         </w:rPr>
         <w:t>handle_input</w:t>
       </w:r>
-      <w:proofErr w:type="spellEnd"/>
       <w:r>
         <w:rPr>
           <w:color w:val="333333"/>
@@ -14467,23 +12074,7 @@
           <w:color w:val="333333"/>
           <w:lang w:val="en-GB"/>
         </w:rPr>
-        <w:t xml:space="preserve">        </w:t>
-      </w:r>
-      <w:proofErr w:type="spellStart"/>
-      <w:r>
-        <w:rPr>
-          <w:color w:val="333333"/>
-          <w:lang w:val="en-GB"/>
-        </w:rPr>
-        <w:t>user_input</w:t>
-      </w:r>
-      <w:proofErr w:type="spellEnd"/>
-      <w:r>
-        <w:rPr>
-          <w:color w:val="333333"/>
-          <w:lang w:val="en-GB"/>
-        </w:rPr>
-        <w:t xml:space="preserve">: </w:t>
+        <w:t xml:space="preserve">        user_input: </w:t>
       </w:r>
       <w:r>
         <w:rPr>
@@ -14513,8 +12104,6 @@
         </w:rPr>
         <w:t xml:space="preserve"> </w:t>
       </w:r>
-      <w:proofErr w:type="spellStart"/>
-      <w:proofErr w:type="gramStart"/>
       <w:r>
         <w:rPr>
           <w:color w:val="008000"/>
@@ -14534,15 +12123,7 @@
           <w:color w:val="333333"/>
           <w:lang w:val="en-GB"/>
         </w:rPr>
-        <w:t>chat</w:t>
-      </w:r>
-      <w:proofErr w:type="gramEnd"/>
-      <w:r>
-        <w:rPr>
-          <w:color w:val="333333"/>
-          <w:lang w:val="en-GB"/>
-        </w:rPr>
-        <w:t>_input</w:t>
+        <w:t>chat_input</w:t>
       </w:r>
       <w:r>
         <w:rPr>
@@ -14556,15 +12137,7 @@
           <w:color w:val="333333"/>
           <w:lang w:val="en-GB"/>
         </w:rPr>
-        <w:t>text</w:t>
-      </w:r>
-      <w:proofErr w:type="spellEnd"/>
-      <w:r>
-        <w:rPr>
-          <w:color w:val="333333"/>
-          <w:lang w:val="en-GB"/>
-        </w:rPr>
-        <w:t>()</w:t>
+        <w:t>text()</w:t>
       </w:r>
       <w:r>
         <w:rPr>
@@ -14596,7 +12169,6 @@
         </w:rPr>
         <w:t xml:space="preserve">        </w:t>
       </w:r>
-      <w:proofErr w:type="spellStart"/>
       <w:r>
         <w:rPr>
           <w:b/>
@@ -14605,26 +12177,11 @@
         </w:rPr>
         <w:t>if</w:t>
       </w:r>
-      <w:proofErr w:type="spellEnd"/>
-      <w:r>
-        <w:rPr>
-          <w:color w:val="333333"/>
-        </w:rPr>
-        <w:t xml:space="preserve"> </w:t>
-      </w:r>
-      <w:proofErr w:type="spellStart"/>
-      <w:r>
-        <w:rPr>
-          <w:color w:val="333333"/>
-        </w:rPr>
-        <w:t>user_input</w:t>
-      </w:r>
-      <w:proofErr w:type="spellEnd"/>
-      <w:r>
-        <w:rPr>
-          <w:color w:val="333333"/>
-        </w:rPr>
-        <w:t>:</w:t>
+      <w:r>
+        <w:rPr>
+          <w:color w:val="333333"/>
+        </w:rPr>
+        <w:t xml:space="preserve"> user_input:</w:t>
       </w:r>
     </w:p>
     <w:p>
@@ -14665,7 +12222,6 @@
         </w:rPr>
         <w:t xml:space="preserve">            </w:t>
       </w:r>
-      <w:proofErr w:type="gramStart"/>
       <w:r>
         <w:rPr>
           <w:color w:val="333333"/>
@@ -14685,47 +12241,14 @@
           <w:color w:val="333333"/>
           <w:lang w:val="en-GB"/>
         </w:rPr>
-        <w:t>info(</w:t>
-      </w:r>
-      <w:proofErr w:type="spellStart"/>
-      <w:proofErr w:type="gramEnd"/>
-      <w:r>
-        <w:rPr>
-          <w:color w:val="333333"/>
-          <w:lang w:val="en-GB"/>
-        </w:rPr>
-        <w:t>f</w:t>
+        <w:t>info(f</w:t>
       </w:r>
       <w:r>
         <w:rPr>
           <w:color w:val="BA2121"/>
           <w:lang w:val="en-GB"/>
         </w:rPr>
-        <w:t>'User</w:t>
-      </w:r>
-      <w:proofErr w:type="spellEnd"/>
-      <w:r>
-        <w:rPr>
-          <w:color w:val="BA2121"/>
-          <w:lang w:val="en-GB"/>
-        </w:rPr>
-        <w:t>: {</w:t>
-      </w:r>
-      <w:proofErr w:type="spellStart"/>
-      <w:r>
-        <w:rPr>
-          <w:color w:val="BA2121"/>
-          <w:lang w:val="en-GB"/>
-        </w:rPr>
-        <w:t>user_input</w:t>
-      </w:r>
-      <w:proofErr w:type="spellEnd"/>
-      <w:r>
-        <w:rPr>
-          <w:color w:val="BA2121"/>
-          <w:lang w:val="en-GB"/>
-        </w:rPr>
-        <w:t>}'</w:t>
+        <w:t>'User: {user_input}'</w:t>
       </w:r>
       <w:r>
         <w:rPr>
@@ -14860,23 +12383,7 @@
           <w:color w:val="333333"/>
           <w:lang w:val="en-GB"/>
         </w:rPr>
-        <w:t xml:space="preserve">                </w:t>
-      </w:r>
-      <w:proofErr w:type="spellStart"/>
-      <w:r>
-        <w:rPr>
-          <w:color w:val="333333"/>
-          <w:lang w:val="en-GB"/>
-        </w:rPr>
-        <w:t>model_response</w:t>
-      </w:r>
-      <w:proofErr w:type="spellEnd"/>
-      <w:r>
-        <w:rPr>
-          <w:color w:val="333333"/>
-          <w:lang w:val="en-GB"/>
-        </w:rPr>
-        <w:t xml:space="preserve">: </w:t>
+        <w:t xml:space="preserve">                model_response: </w:t>
       </w:r>
       <w:r>
         <w:rPr>
@@ -14904,39 +12411,7 @@
           <w:color w:val="333333"/>
           <w:lang w:val="en-GB"/>
         </w:rPr>
-        <w:t xml:space="preserve"> </w:t>
-      </w:r>
-      <w:proofErr w:type="spellStart"/>
-      <w:r>
-        <w:rPr>
-          <w:color w:val="333333"/>
-          <w:lang w:val="en-GB"/>
-        </w:rPr>
-        <w:t>generate_response</w:t>
-      </w:r>
-      <w:proofErr w:type="spellEnd"/>
-      <w:r>
-        <w:rPr>
-          <w:color w:val="333333"/>
-          <w:lang w:val="en-GB"/>
-        </w:rPr>
-        <w:t>(</w:t>
-      </w:r>
-      <w:proofErr w:type="spellStart"/>
-      <w:r>
-        <w:rPr>
-          <w:color w:val="333333"/>
-          <w:lang w:val="en-GB"/>
-        </w:rPr>
-        <w:t>user_input</w:t>
-      </w:r>
-      <w:proofErr w:type="spellEnd"/>
-      <w:r>
-        <w:rPr>
-          <w:color w:val="333333"/>
-          <w:lang w:val="en-GB"/>
-        </w:rPr>
-        <w:t>)</w:t>
+        <w:t xml:space="preserve"> generate_response(user_input)</w:t>
       </w:r>
     </w:p>
     <w:p>
@@ -14955,8 +12430,6 @@
         </w:rPr>
         <w:t xml:space="preserve">                </w:t>
       </w:r>
-      <w:proofErr w:type="spellStart"/>
-      <w:proofErr w:type="gramStart"/>
       <w:r>
         <w:rPr>
           <w:color w:val="008000"/>
@@ -14976,15 +12449,7 @@
           <w:color w:val="333333"/>
           <w:lang w:val="en-GB"/>
         </w:rPr>
-        <w:t>chat</w:t>
-      </w:r>
-      <w:proofErr w:type="gramEnd"/>
-      <w:r>
-        <w:rPr>
-          <w:color w:val="333333"/>
-          <w:lang w:val="en-GB"/>
-        </w:rPr>
-        <w:t>_output</w:t>
+        <w:t>chat_output</w:t>
       </w:r>
       <w:r>
         <w:rPr>
@@ -14998,15 +12463,7 @@
           <w:color w:val="333333"/>
           <w:lang w:val="en-GB"/>
         </w:rPr>
-        <w:t>append</w:t>
-      </w:r>
-      <w:proofErr w:type="spellEnd"/>
-      <w:r>
-        <w:rPr>
-          <w:color w:val="333333"/>
-          <w:lang w:val="en-GB"/>
-        </w:rPr>
-        <w:t>(f</w:t>
+        <w:t>append(f</w:t>
       </w:r>
       <w:r>
         <w:rPr>
@@ -15026,23 +12483,7 @@
           <w:color w:val="BA2121"/>
           <w:lang w:val="en-GB"/>
         </w:rPr>
-        <w:t>: {</w:t>
-      </w:r>
-      <w:proofErr w:type="spellStart"/>
-      <w:r>
-        <w:rPr>
-          <w:color w:val="BA2121"/>
-          <w:lang w:val="en-GB"/>
-        </w:rPr>
-        <w:t>user_input</w:t>
-      </w:r>
-      <w:proofErr w:type="spellEnd"/>
-      <w:r>
-        <w:rPr>
-          <w:color w:val="BA2121"/>
-          <w:lang w:val="en-GB"/>
-        </w:rPr>
-        <w:t>}'</w:t>
+        <w:t>: {user_input}'</w:t>
       </w:r>
       <w:r>
         <w:rPr>
@@ -15068,8 +12509,6 @@
         </w:rPr>
         <w:t xml:space="preserve">                </w:t>
       </w:r>
-      <w:proofErr w:type="spellStart"/>
-      <w:proofErr w:type="gramStart"/>
       <w:r>
         <w:rPr>
           <w:color w:val="008000"/>
@@ -15089,15 +12528,7 @@
           <w:color w:val="333333"/>
           <w:lang w:val="en-GB"/>
         </w:rPr>
-        <w:t>chat</w:t>
-      </w:r>
-      <w:proofErr w:type="gramEnd"/>
-      <w:r>
-        <w:rPr>
-          <w:color w:val="333333"/>
-          <w:lang w:val="en-GB"/>
-        </w:rPr>
-        <w:t>_output</w:t>
+        <w:t>chat_output</w:t>
       </w:r>
       <w:r>
         <w:rPr>
@@ -15111,38 +12542,14 @@
           <w:color w:val="333333"/>
           <w:lang w:val="en-GB"/>
         </w:rPr>
-        <w:t>append</w:t>
-      </w:r>
-      <w:proofErr w:type="spellEnd"/>
-      <w:r>
-        <w:rPr>
-          <w:color w:val="333333"/>
-          <w:lang w:val="en-GB"/>
-        </w:rPr>
-        <w:t>(f</w:t>
+        <w:t>append(f</w:t>
       </w:r>
       <w:r>
         <w:rPr>
           <w:color w:val="BA2121"/>
           <w:lang w:val="en-GB"/>
         </w:rPr>
-        <w:t>'ruGPT3Small: {</w:t>
-      </w:r>
-      <w:proofErr w:type="spellStart"/>
-      <w:r>
-        <w:rPr>
-          <w:color w:val="BA2121"/>
-          <w:lang w:val="en-GB"/>
-        </w:rPr>
-        <w:t>model_response</w:t>
-      </w:r>
-      <w:proofErr w:type="spellEnd"/>
-      <w:r>
-        <w:rPr>
-          <w:color w:val="BA2121"/>
-          <w:lang w:val="en-GB"/>
-        </w:rPr>
-        <w:t>}</w:t>
+        <w:t>'ruGPT3Small: {model_response}</w:t>
       </w:r>
       <w:r>
         <w:rPr>
@@ -15260,15 +12667,7 @@
           <w:color w:val="333333"/>
           <w:lang w:val="en-GB"/>
         </w:rPr>
-        <w:t xml:space="preserve">                </w:t>
-      </w:r>
-      <w:proofErr w:type="gramStart"/>
-      <w:r>
-        <w:rPr>
-          <w:color w:val="333333"/>
-          <w:lang w:val="en-GB"/>
-        </w:rPr>
-        <w:t>logging</w:t>
+        <w:t xml:space="preserve">                logging</w:t>
       </w:r>
       <w:r>
         <w:rPr>
@@ -15282,38 +12681,14 @@
           <w:color w:val="333333"/>
           <w:lang w:val="en-GB"/>
         </w:rPr>
-        <w:t>info(</w:t>
-      </w:r>
-      <w:proofErr w:type="gramEnd"/>
-      <w:r>
-        <w:rPr>
-          <w:color w:val="333333"/>
-          <w:lang w:val="en-GB"/>
-        </w:rPr>
-        <w:t>f</w:t>
+        <w:t>info(f</w:t>
       </w:r>
       <w:r>
         <w:rPr>
           <w:color w:val="BA2121"/>
           <w:lang w:val="en-GB"/>
         </w:rPr>
-        <w:t>'ruGPT3Small: {</w:t>
-      </w:r>
-      <w:proofErr w:type="spellStart"/>
-      <w:r>
-        <w:rPr>
-          <w:color w:val="BA2121"/>
-          <w:lang w:val="en-GB"/>
-        </w:rPr>
-        <w:t>model_response</w:t>
-      </w:r>
-      <w:proofErr w:type="spellEnd"/>
-      <w:r>
-        <w:rPr>
-          <w:color w:val="BA2121"/>
-          <w:lang w:val="en-GB"/>
-        </w:rPr>
-        <w:t>}'</w:t>
+        <w:t>'ruGPT3Small: {model_response}'</w:t>
       </w:r>
       <w:r>
         <w:rPr>
@@ -15463,16 +12838,7 @@
           <w:color w:val="333333"/>
           <w:lang w:val="en-GB"/>
         </w:rPr>
-        <w:t xml:space="preserve">                </w:t>
-      </w:r>
-      <w:proofErr w:type="spellStart"/>
-      <w:proofErr w:type="gramStart"/>
-      <w:r>
-        <w:rPr>
-          <w:color w:val="333333"/>
-          <w:lang w:val="en-GB"/>
-        </w:rPr>
-        <w:t>logging</w:t>
+        <w:t xml:space="preserve">                logging</w:t>
       </w:r>
       <w:r>
         <w:rPr>
@@ -15486,39 +12852,14 @@
           <w:color w:val="333333"/>
           <w:lang w:val="en-GB"/>
         </w:rPr>
-        <w:t>error</w:t>
-      </w:r>
-      <w:proofErr w:type="spellEnd"/>
-      <w:proofErr w:type="gramEnd"/>
-      <w:r>
-        <w:rPr>
-          <w:color w:val="333333"/>
-          <w:lang w:val="en-GB"/>
-        </w:rPr>
-        <w:t>(</w:t>
-      </w:r>
-      <w:proofErr w:type="spellStart"/>
-      <w:r>
-        <w:rPr>
-          <w:color w:val="333333"/>
-          <w:lang w:val="en-GB"/>
-        </w:rPr>
-        <w:t>f</w:t>
+        <w:t>error(f</w:t>
       </w:r>
       <w:r>
         <w:rPr>
           <w:color w:val="BA2121"/>
           <w:lang w:val="en-GB"/>
         </w:rPr>
-        <w:t>'Error</w:t>
-      </w:r>
-      <w:proofErr w:type="spellEnd"/>
-      <w:r>
-        <w:rPr>
-          <w:color w:val="BA2121"/>
-          <w:lang w:val="en-GB"/>
-        </w:rPr>
-        <w:t xml:space="preserve"> generating response: {e}'</w:t>
+        <w:t>'Error generating response: {e}'</w:t>
       </w:r>
       <w:r>
         <w:rPr>
@@ -15543,8 +12884,6 @@
         </w:rPr>
         <w:t xml:space="preserve">                </w:t>
       </w:r>
-      <w:proofErr w:type="spellStart"/>
-      <w:proofErr w:type="gramStart"/>
       <w:r>
         <w:rPr>
           <w:color w:val="008000"/>
@@ -15561,14 +12900,7 @@
         <w:rPr>
           <w:color w:val="333333"/>
         </w:rPr>
-        <w:t>chat</w:t>
-      </w:r>
-      <w:proofErr w:type="gramEnd"/>
-      <w:r>
-        <w:rPr>
-          <w:color w:val="333333"/>
-        </w:rPr>
-        <w:t>_output</w:t>
+        <w:t>chat_output</w:t>
       </w:r>
       <w:r>
         <w:rPr>
@@ -15580,14 +12912,7 @@
         <w:rPr>
           <w:color w:val="333333"/>
         </w:rPr>
-        <w:t>append</w:t>
-      </w:r>
-      <w:proofErr w:type="spellEnd"/>
-      <w:r>
-        <w:rPr>
-          <w:color w:val="333333"/>
-        </w:rPr>
-        <w:t>(</w:t>
+        <w:t>append(</w:t>
       </w:r>
     </w:p>
     <w:p>
@@ -15640,8 +12965,6 @@
         </w:rPr>
         <w:t xml:space="preserve">            </w:t>
       </w:r>
-      <w:proofErr w:type="spellStart"/>
-      <w:proofErr w:type="gramStart"/>
       <w:r>
         <w:rPr>
           <w:color w:val="008000"/>
@@ -15658,14 +12981,7 @@
         <w:rPr>
           <w:color w:val="333333"/>
         </w:rPr>
-        <w:t>chat</w:t>
-      </w:r>
-      <w:proofErr w:type="gramEnd"/>
-      <w:r>
-        <w:rPr>
-          <w:color w:val="333333"/>
-        </w:rPr>
-        <w:t>_input</w:t>
+        <w:t>chat_input</w:t>
       </w:r>
       <w:r>
         <w:rPr>
@@ -15677,14 +12993,7 @@
         <w:rPr>
           <w:color w:val="333333"/>
         </w:rPr>
-        <w:t>clear</w:t>
-      </w:r>
-      <w:proofErr w:type="spellEnd"/>
-      <w:r>
-        <w:rPr>
-          <w:color w:val="333333"/>
-        </w:rPr>
-        <w:t>()</w:t>
+        <w:t>clear()</w:t>
       </w:r>
     </w:p>
     <w:p>
@@ -15710,39 +13019,42 @@
     <w:p>
       <w:pPr>
         <w:pStyle w:val="affe"/>
+      </w:pPr>
+      <w:r>
+        <w:t>Содержимое</w:t>
+      </w:r>
+      <w:r>
+        <w:t xml:space="preserve"> </w:t>
+      </w:r>
+      <w:r>
+        <w:t>файла</w:t>
+      </w:r>
+      <w:r>
+        <w:t xml:space="preserve"> </w:t>
+      </w:r>
+      <w:r>
         <w:rPr>
           <w:lang w:val="en-US"/>
         </w:rPr>
-      </w:pPr>
-      <w:r>
-        <w:t>Содержимое</w:t>
+        <w:t>Model</w:t>
+      </w:r>
+      <w:r>
+        <w:t>/</w:t>
       </w:r>
       <w:r>
         <w:rPr>
           <w:lang w:val="en-US"/>
         </w:rPr>
-        <w:t xml:space="preserve"> </w:t>
-      </w:r>
-      <w:r>
-        <w:t>файла</w:t>
+        <w:t>generation</w:t>
+      </w:r>
+      <w:r>
+        <w:t>.</w:t>
       </w:r>
       <w:r>
         <w:rPr>
           <w:lang w:val="en-US"/>
         </w:rPr>
-        <w:t xml:space="preserve"> </w:t>
-      </w:r>
-      <w:r>
-        <w:rPr>
-          <w:lang w:val="en-US"/>
-        </w:rPr>
-        <w:t>Model/generation</w:t>
-      </w:r>
-      <w:r>
-        <w:rPr>
-          <w:lang w:val="en-US"/>
-        </w:rPr>
-        <w:t>.py</w:t>
+        <w:t>py</w:t>
       </w:r>
     </w:p>
     <w:p>
@@ -15770,7 +13082,6 @@
         </w:rPr>
         <w:t xml:space="preserve"> </w:t>
       </w:r>
-      <w:proofErr w:type="spellStart"/>
       <w:r>
         <w:rPr>
           <w:b/>
@@ -15780,7 +13091,6 @@
         </w:rPr>
         <w:t>json</w:t>
       </w:r>
-      <w:proofErr w:type="spellEnd"/>
     </w:p>
     <w:p>
       <w:pPr>
@@ -15864,27 +13174,7 @@
           <w:iCs/>
           <w:color w:val="408080"/>
         </w:rPr>
-        <w:t xml:space="preserve"># Загрузка переменных из файла </w:t>
-      </w:r>
-      <w:proofErr w:type="spellStart"/>
-      <w:proofErr w:type="gramStart"/>
-      <w:r>
-        <w:rPr>
-          <w:i/>
-          <w:iCs/>
-          <w:color w:val="408080"/>
-        </w:rPr>
-        <w:t>config.json</w:t>
-      </w:r>
-      <w:proofErr w:type="spellEnd"/>
-      <w:proofErr w:type="gramEnd"/>
-      <w:r>
-        <w:rPr>
-          <w:i/>
-          <w:iCs/>
-          <w:color w:val="408080"/>
-        </w:rPr>
-        <w:t xml:space="preserve"> и инициализация модели ruGPT3Small</w:t>
+        <w:t># Загрузка переменных из файла config.json и инициализация модели ruGPT3Small</w:t>
       </w:r>
     </w:p>
     <w:p>
@@ -15912,7 +13202,6 @@
         </w:rPr>
         <w:t xml:space="preserve"> </w:t>
       </w:r>
-      <w:proofErr w:type="gramStart"/>
       <w:r>
         <w:rPr>
           <w:color w:val="008000"/>
@@ -15927,7 +13216,6 @@
         </w:rPr>
         <w:t>(</w:t>
       </w:r>
-      <w:proofErr w:type="gramEnd"/>
       <w:r>
         <w:rPr>
           <w:color w:val="BA2121"/>
@@ -16024,21 +13312,12 @@
         </w:rPr>
         <w:t>\\</w:t>
       </w:r>
-      <w:proofErr w:type="spellStart"/>
       <w:r>
         <w:rPr>
           <w:color w:val="BA2121"/>
           <w:lang w:val="en-GB"/>
         </w:rPr>
-        <w:t>config.json</w:t>
-      </w:r>
-      <w:proofErr w:type="spellEnd"/>
-      <w:r>
-        <w:rPr>
-          <w:color w:val="BA2121"/>
-          <w:lang w:val="en-GB"/>
-        </w:rPr>
-        <w:t>'</w:t>
+        <w:t>config.json'</w:t>
       </w:r>
       <w:r>
         <w:rPr>
@@ -16075,23 +13354,7 @@
           <w:color w:val="333333"/>
           <w:lang w:val="en-GB"/>
         </w:rPr>
-        <w:t xml:space="preserve"> </w:t>
-      </w:r>
-      <w:proofErr w:type="spellStart"/>
-      <w:r>
-        <w:rPr>
-          <w:color w:val="333333"/>
-          <w:lang w:val="en-GB"/>
-        </w:rPr>
-        <w:t>config_file</w:t>
-      </w:r>
-      <w:proofErr w:type="spellEnd"/>
-      <w:r>
-        <w:rPr>
-          <w:color w:val="333333"/>
-          <w:lang w:val="en-GB"/>
-        </w:rPr>
-        <w:t>:</w:t>
+        <w:t xml:space="preserve"> config_file:</w:t>
       </w:r>
     </w:p>
     <w:p>
@@ -16122,16 +13385,7 @@
           <w:color w:val="333333"/>
           <w:lang w:val="en-GB"/>
         </w:rPr>
-        <w:t xml:space="preserve"> </w:t>
-      </w:r>
-      <w:proofErr w:type="spellStart"/>
-      <w:proofErr w:type="gramStart"/>
-      <w:r>
-        <w:rPr>
-          <w:color w:val="333333"/>
-          <w:lang w:val="en-GB"/>
-        </w:rPr>
-        <w:t>json</w:t>
+        <w:t xml:space="preserve"> json</w:t>
       </w:r>
       <w:r>
         <w:rPr>
@@ -16145,32 +13399,7 @@
           <w:color w:val="333333"/>
           <w:lang w:val="en-GB"/>
         </w:rPr>
-        <w:t>load</w:t>
-      </w:r>
-      <w:proofErr w:type="spellEnd"/>
-      <w:proofErr w:type="gramEnd"/>
-      <w:r>
-        <w:rPr>
-          <w:color w:val="333333"/>
-          <w:lang w:val="en-GB"/>
-        </w:rPr>
-        <w:t>(</w:t>
-      </w:r>
-      <w:proofErr w:type="spellStart"/>
-      <w:r>
-        <w:rPr>
-          <w:color w:val="333333"/>
-          <w:lang w:val="en-GB"/>
-        </w:rPr>
-        <w:t>config_file</w:t>
-      </w:r>
-      <w:proofErr w:type="spellEnd"/>
-      <w:r>
-        <w:rPr>
-          <w:color w:val="333333"/>
-          <w:lang w:val="en-GB"/>
-        </w:rPr>
-        <w:t>)</w:t>
+        <w:t>load(config_file)</w:t>
       </w:r>
     </w:p>
     <w:p>
@@ -16192,21 +13421,12 @@
           <w:lang w:val="en-GB"/>
         </w:rPr>
       </w:pPr>
-      <w:proofErr w:type="spellStart"/>
-      <w:r>
-        <w:rPr>
-          <w:color w:val="333333"/>
-          <w:lang w:val="en-GB"/>
-        </w:rPr>
-        <w:t>chat_model</w:t>
-      </w:r>
-      <w:proofErr w:type="spellEnd"/>
-      <w:r>
-        <w:rPr>
-          <w:color w:val="333333"/>
-          <w:lang w:val="en-GB"/>
-        </w:rPr>
-        <w:t xml:space="preserve"> </w:t>
+      <w:r>
+        <w:rPr>
+          <w:color w:val="333333"/>
+          <w:lang w:val="en-GB"/>
+        </w:rPr>
+        <w:t xml:space="preserve">chat_model </w:t>
       </w:r>
       <w:r>
         <w:rPr>
@@ -16220,17 +13440,8 @@
           <w:color w:val="333333"/>
           <w:lang w:val="en-GB"/>
         </w:rPr>
-        <w:t xml:space="preserve"> </w:t>
-      </w:r>
-      <w:proofErr w:type="gramStart"/>
-      <w:r>
-        <w:rPr>
-          <w:color w:val="333333"/>
-          <w:lang w:val="en-GB"/>
-        </w:rPr>
-        <w:t>pipeline(</w:t>
-      </w:r>
-      <w:proofErr w:type="gramEnd"/>
+        <w:t xml:space="preserve"> pipeline(</w:t>
+      </w:r>
     </w:p>
     <w:p>
       <w:pPr>
@@ -16253,23 +13464,7 @@
           <w:color w:val="BA2121"/>
           <w:lang w:val="en-GB"/>
         </w:rPr>
-        <w:t>'</w:t>
-      </w:r>
-      <w:proofErr w:type="gramStart"/>
-      <w:r>
-        <w:rPr>
-          <w:color w:val="BA2121"/>
-          <w:lang w:val="en-GB"/>
-        </w:rPr>
-        <w:t>text</w:t>
-      </w:r>
-      <w:proofErr w:type="gramEnd"/>
-      <w:r>
-        <w:rPr>
-          <w:color w:val="BA2121"/>
-          <w:lang w:val="en-GB"/>
-        </w:rPr>
-        <w:t>-generation'</w:t>
+        <w:t>'text-generation'</w:t>
       </w:r>
       <w:r>
         <w:rPr>
@@ -16346,46 +13541,19 @@
         </w:rPr>
         <w:t xml:space="preserve"> </w:t>
       </w:r>
-      <w:proofErr w:type="spellStart"/>
       <w:r>
         <w:rPr>
           <w:color w:val="0000FF"/>
           <w:lang w:val="en-GB"/>
         </w:rPr>
-        <w:t>generate_</w:t>
-      </w:r>
-      <w:proofErr w:type="gramStart"/>
-      <w:r>
-        <w:rPr>
-          <w:color w:val="0000FF"/>
-          <w:lang w:val="en-GB"/>
-        </w:rPr>
-        <w:t>response</w:t>
-      </w:r>
-      <w:proofErr w:type="spellEnd"/>
-      <w:r>
-        <w:rPr>
-          <w:color w:val="333333"/>
-          <w:lang w:val="en-GB"/>
-        </w:rPr>
-        <w:t>(</w:t>
-      </w:r>
-      <w:proofErr w:type="spellStart"/>
-      <w:proofErr w:type="gramEnd"/>
-      <w:r>
-        <w:rPr>
-          <w:color w:val="333333"/>
-          <w:lang w:val="en-GB"/>
-        </w:rPr>
-        <w:t>user_input</w:t>
-      </w:r>
-      <w:proofErr w:type="spellEnd"/>
-      <w:r>
-        <w:rPr>
-          <w:color w:val="333333"/>
-          <w:lang w:val="en-GB"/>
-        </w:rPr>
-        <w:t xml:space="preserve">: </w:t>
+        <w:t>generate_response</w:t>
+      </w:r>
+      <w:r>
+        <w:rPr>
+          <w:color w:val="333333"/>
+          <w:lang w:val="en-GB"/>
+        </w:rPr>
+        <w:t xml:space="preserve">(user_input: </w:t>
       </w:r>
       <w:r>
         <w:rPr>
@@ -16494,53 +13662,51 @@
           <w:iCs/>
           <w:color w:val="BA2121"/>
         </w:rPr>
-        <w:t xml:space="preserve">    </w:t>
-      </w:r>
-      <w:proofErr w:type="gramStart"/>
+        <w:t xml:space="preserve">    :param user_input: Ввод пользователя, на основе которого генерируется ответ.</w:t>
+      </w:r>
+    </w:p>
+    <w:p>
+      <w:pPr>
+        <w:pStyle w:val="HTML"/>
+        <w:spacing w:line="244" w:lineRule="atLeast"/>
+        <w:rPr>
+          <w:color w:val="333333"/>
+        </w:rPr>
+      </w:pPr>
       <w:r>
         <w:rPr>
           <w:i/>
           <w:iCs/>
           <w:color w:val="BA2121"/>
         </w:rPr>
-        <w:t>:</w:t>
-      </w:r>
-      <w:proofErr w:type="spellStart"/>
+        <w:t xml:space="preserve">    :return: Ответ модели на текущий запрос.</w:t>
+      </w:r>
+    </w:p>
+    <w:p>
+      <w:pPr>
+        <w:pStyle w:val="HTML"/>
+        <w:spacing w:line="244" w:lineRule="atLeast"/>
+        <w:rPr>
+          <w:color w:val="333333"/>
+          <w:lang w:val="en-GB"/>
+        </w:rPr>
+      </w:pPr>
       <w:r>
         <w:rPr>
           <w:i/>
           <w:iCs/>
           <w:color w:val="BA2121"/>
         </w:rPr>
-        <w:t>param</w:t>
-      </w:r>
-      <w:proofErr w:type="spellEnd"/>
-      <w:proofErr w:type="gramEnd"/>
+        <w:t xml:space="preserve">    </w:t>
+      </w:r>
       <w:r>
         <w:rPr>
           <w:i/>
           <w:iCs/>
           <w:color w:val="BA2121"/>
-        </w:rPr>
-        <w:t xml:space="preserve"> </w:t>
-      </w:r>
-      <w:proofErr w:type="spellStart"/>
-      <w:r>
-        <w:rPr>
-          <w:i/>
-          <w:iCs/>
-          <w:color w:val="BA2121"/>
-        </w:rPr>
-        <w:t>user_input</w:t>
-      </w:r>
-      <w:proofErr w:type="spellEnd"/>
-      <w:r>
-        <w:rPr>
-          <w:i/>
-          <w:iCs/>
-          <w:color w:val="BA2121"/>
-        </w:rPr>
-        <w:t>: Ввод пользователя, на основе которого генерируется ответ.</w:t>
+          <w:lang w:val="en-GB"/>
+        </w:rPr>
+        <w:t>"""</w:t>
       </w:r>
     </w:p>
     <w:p>
@@ -16549,43 +13715,29 @@
         <w:spacing w:line="244" w:lineRule="atLeast"/>
         <w:rPr>
           <w:color w:val="333333"/>
-        </w:rPr>
-      </w:pPr>
-      <w:r>
-        <w:rPr>
-          <w:i/>
-          <w:iCs/>
-          <w:color w:val="BA2121"/>
-        </w:rPr>
-        <w:t xml:space="preserve">    </w:t>
-      </w:r>
-      <w:proofErr w:type="gramStart"/>
-      <w:r>
-        <w:rPr>
-          <w:i/>
-          <w:iCs/>
-          <w:color w:val="BA2121"/>
-        </w:rPr>
-        <w:t>:</w:t>
-      </w:r>
-      <w:proofErr w:type="spellStart"/>
-      <w:r>
-        <w:rPr>
-          <w:i/>
-          <w:iCs/>
-          <w:color w:val="BA2121"/>
-        </w:rPr>
-        <w:t>return</w:t>
-      </w:r>
-      <w:proofErr w:type="spellEnd"/>
-      <w:proofErr w:type="gramEnd"/>
-      <w:r>
-        <w:rPr>
-          <w:i/>
-          <w:iCs/>
-          <w:color w:val="BA2121"/>
-        </w:rPr>
-        <w:t>: Ответ модели на текущий запрос.</w:t>
+          <w:lang w:val="en-GB"/>
+        </w:rPr>
+      </w:pPr>
+      <w:r>
+        <w:rPr>
+          <w:color w:val="333333"/>
+          <w:lang w:val="en-GB"/>
+        </w:rPr>
+        <w:t xml:space="preserve">    response </w:t>
+      </w:r>
+      <w:r>
+        <w:rPr>
+          <w:color w:val="666666"/>
+          <w:lang w:val="en-GB"/>
+        </w:rPr>
+        <w:t>=</w:t>
+      </w:r>
+      <w:r>
+        <w:rPr>
+          <w:color w:val="333333"/>
+          <w:lang w:val="en-GB"/>
+        </w:rPr>
+        <w:t xml:space="preserve"> chat_model(</w:t>
       </w:r>
     </w:p>
     <w:p>
@@ -16599,20 +13751,24 @@
       </w:pPr>
       <w:r>
         <w:rPr>
-          <w:i/>
-          <w:iCs/>
-          <w:color w:val="BA2121"/>
-        </w:rPr>
-        <w:t xml:space="preserve">    </w:t>
-      </w:r>
-      <w:r>
-        <w:rPr>
-          <w:i/>
-          <w:iCs/>
-          <w:color w:val="BA2121"/>
-          <w:lang w:val="en-GB"/>
-        </w:rPr>
-        <w:t>"""</w:t>
+          <w:color w:val="333333"/>
+          <w:lang w:val="en-GB"/>
+        </w:rPr>
+        <w:t xml:space="preserve">        </w:t>
+      </w:r>
+      <w:r>
+        <w:rPr>
+          <w:color w:val="008000"/>
+          <w:lang w:val="en-GB"/>
+        </w:rPr>
+        <w:t>str</w:t>
+      </w:r>
+      <w:r>
+        <w:rPr>
+          <w:color w:val="333333"/>
+          <w:lang w:val="en-GB"/>
+        </w:rPr>
+        <w:t>(user_input),</w:t>
       </w:r>
     </w:p>
     <w:p>
@@ -16629,47 +13785,22 @@
           <w:color w:val="333333"/>
           <w:lang w:val="en-GB"/>
         </w:rPr>
-        <w:t xml:space="preserve">    response </w:t>
+        <w:t xml:space="preserve">        </w:t>
       </w:r>
       <w:r>
         <w:rPr>
           <w:color w:val="666666"/>
           <w:lang w:val="en-GB"/>
         </w:rPr>
-        <w:t>=</w:t>
-      </w:r>
-      <w:r>
-        <w:rPr>
-          <w:color w:val="333333"/>
-          <w:lang w:val="en-GB"/>
-        </w:rPr>
-        <w:t xml:space="preserve"> </w:t>
-      </w:r>
-      <w:proofErr w:type="spellStart"/>
-      <w:r>
-        <w:rPr>
-          <w:color w:val="333333"/>
-          <w:lang w:val="en-GB"/>
-        </w:rPr>
-        <w:t>chat_</w:t>
-      </w:r>
-      <w:proofErr w:type="gramStart"/>
-      <w:r>
-        <w:rPr>
-          <w:color w:val="333333"/>
-          <w:lang w:val="en-GB"/>
-        </w:rPr>
-        <w:t>model</w:t>
-      </w:r>
-      <w:proofErr w:type="spellEnd"/>
-      <w:r>
-        <w:rPr>
-          <w:color w:val="333333"/>
-          <w:lang w:val="en-GB"/>
-        </w:rPr>
-        <w:t>(</w:t>
-      </w:r>
-      <w:proofErr w:type="gramEnd"/>
+        <w:t>**</w:t>
+      </w:r>
+      <w:r>
+        <w:rPr>
+          <w:color w:val="333333"/>
+          <w:lang w:val="en-GB"/>
+        </w:rPr>
+        <w:t>MODEL_PARAMS</w:t>
+      </w:r>
     </w:p>
     <w:p>
       <w:pPr>
@@ -16685,37 +13816,7 @@
           <w:color w:val="333333"/>
           <w:lang w:val="en-GB"/>
         </w:rPr>
-        <w:t xml:space="preserve">        </w:t>
-      </w:r>
-      <w:r>
-        <w:rPr>
-          <w:color w:val="008000"/>
-          <w:lang w:val="en-GB"/>
-        </w:rPr>
-        <w:t>str</w:t>
-      </w:r>
-      <w:r>
-        <w:rPr>
-          <w:color w:val="333333"/>
-          <w:lang w:val="en-GB"/>
-        </w:rPr>
-        <w:t>(</w:t>
-      </w:r>
-      <w:proofErr w:type="spellStart"/>
-      <w:r>
-        <w:rPr>
-          <w:color w:val="333333"/>
-          <w:lang w:val="en-GB"/>
-        </w:rPr>
-        <w:t>user_input</w:t>
-      </w:r>
-      <w:proofErr w:type="spellEnd"/>
-      <w:r>
-        <w:rPr>
-          <w:color w:val="333333"/>
-          <w:lang w:val="en-GB"/>
-        </w:rPr>
-        <w:t>),</w:t>
+        <w:t xml:space="preserve">    )</w:t>
       </w:r>
     </w:p>
     <w:p>
@@ -16732,21 +13833,77 @@
           <w:color w:val="333333"/>
           <w:lang w:val="en-GB"/>
         </w:rPr>
-        <w:t xml:space="preserve">        </w:t>
+        <w:t xml:space="preserve">    model_response: </w:t>
+      </w:r>
+      <w:r>
+        <w:rPr>
+          <w:color w:val="008000"/>
+          <w:lang w:val="en-GB"/>
+        </w:rPr>
+        <w:t>str</w:t>
+      </w:r>
+      <w:r>
+        <w:rPr>
+          <w:color w:val="333333"/>
+          <w:lang w:val="en-GB"/>
+        </w:rPr>
+        <w:t xml:space="preserve"> </w:t>
       </w:r>
       <w:r>
         <w:rPr>
           <w:color w:val="666666"/>
           <w:lang w:val="en-GB"/>
         </w:rPr>
-        <w:t>**</w:t>
-      </w:r>
-      <w:r>
-        <w:rPr>
-          <w:color w:val="333333"/>
-          <w:lang w:val="en-GB"/>
-        </w:rPr>
-        <w:t>MODEL_PARAMS</w:t>
+        <w:t>=</w:t>
+      </w:r>
+      <w:r>
+        <w:rPr>
+          <w:color w:val="333333"/>
+          <w:lang w:val="en-GB"/>
+        </w:rPr>
+        <w:t xml:space="preserve"> response[</w:t>
+      </w:r>
+      <w:r>
+        <w:rPr>
+          <w:color w:val="666666"/>
+          <w:lang w:val="en-GB"/>
+        </w:rPr>
+        <w:t>0</w:t>
+      </w:r>
+      <w:r>
+        <w:rPr>
+          <w:color w:val="333333"/>
+          <w:lang w:val="en-GB"/>
+        </w:rPr>
+        <w:t>][</w:t>
+      </w:r>
+      <w:r>
+        <w:rPr>
+          <w:color w:val="BA2121"/>
+          <w:lang w:val="en-GB"/>
+        </w:rPr>
+        <w:t>'generated_text'</w:t>
+      </w:r>
+      <w:r>
+        <w:rPr>
+          <w:color w:val="333333"/>
+          <w:lang w:val="en-GB"/>
+        </w:rPr>
+        <w:t>][</w:t>
+      </w:r>
+      <w:r>
+        <w:rPr>
+          <w:color w:val="008000"/>
+          <w:lang w:val="en-GB"/>
+        </w:rPr>
+        <w:t>len</w:t>
+      </w:r>
+      <w:r>
+        <w:rPr>
+          <w:color w:val="333333"/>
+          <w:lang w:val="en-GB"/>
+        </w:rPr>
+        <w:t>(</w:t>
       </w:r>
     </w:p>
     <w:p>
@@ -16763,177 +13920,13 @@
           <w:color w:val="333333"/>
           <w:lang w:val="en-GB"/>
         </w:rPr>
-        <w:t xml:space="preserve">    )</w:t>
-      </w:r>
-    </w:p>
-    <w:p>
-      <w:pPr>
-        <w:pStyle w:val="HTML"/>
-        <w:spacing w:line="244" w:lineRule="atLeast"/>
-        <w:rPr>
-          <w:color w:val="333333"/>
-          <w:lang w:val="en-GB"/>
-        </w:rPr>
-      </w:pPr>
-      <w:r>
-        <w:rPr>
-          <w:color w:val="333333"/>
-          <w:lang w:val="en-GB"/>
-        </w:rPr>
-        <w:t xml:space="preserve">    </w:t>
-      </w:r>
-      <w:proofErr w:type="spellStart"/>
-      <w:r>
-        <w:rPr>
-          <w:color w:val="333333"/>
-          <w:lang w:val="en-GB"/>
-        </w:rPr>
-        <w:t>model_response</w:t>
-      </w:r>
-      <w:proofErr w:type="spellEnd"/>
-      <w:r>
-        <w:rPr>
-          <w:color w:val="333333"/>
-          <w:lang w:val="en-GB"/>
-        </w:rPr>
-        <w:t xml:space="preserve">: </w:t>
-      </w:r>
-      <w:r>
-        <w:rPr>
-          <w:color w:val="008000"/>
-          <w:lang w:val="en-GB"/>
-        </w:rPr>
-        <w:t>str</w:t>
-      </w:r>
-      <w:r>
-        <w:rPr>
-          <w:color w:val="333333"/>
-          <w:lang w:val="en-GB"/>
-        </w:rPr>
-        <w:t xml:space="preserve"> </w:t>
+        <w:t xml:space="preserve">        user_input):]</w:t>
       </w:r>
       <w:r>
         <w:rPr>
           <w:color w:val="666666"/>
           <w:lang w:val="en-GB"/>
         </w:rPr>
-        <w:t>=</w:t>
-      </w:r>
-      <w:r>
-        <w:rPr>
-          <w:color w:val="333333"/>
-          <w:lang w:val="en-GB"/>
-        </w:rPr>
-        <w:t xml:space="preserve"> response[</w:t>
-      </w:r>
-      <w:proofErr w:type="gramStart"/>
-      <w:r>
-        <w:rPr>
-          <w:color w:val="666666"/>
-          <w:lang w:val="en-GB"/>
-        </w:rPr>
-        <w:t>0</w:t>
-      </w:r>
-      <w:r>
-        <w:rPr>
-          <w:color w:val="333333"/>
-          <w:lang w:val="en-GB"/>
-        </w:rPr>
-        <w:t>][</w:t>
-      </w:r>
-      <w:proofErr w:type="gramEnd"/>
-      <w:r>
-        <w:rPr>
-          <w:color w:val="BA2121"/>
-          <w:lang w:val="en-GB"/>
-        </w:rPr>
-        <w:t>'</w:t>
-      </w:r>
-      <w:proofErr w:type="spellStart"/>
-      <w:r>
-        <w:rPr>
-          <w:color w:val="BA2121"/>
-          <w:lang w:val="en-GB"/>
-        </w:rPr>
-        <w:t>generated_text</w:t>
-      </w:r>
-      <w:proofErr w:type="spellEnd"/>
-      <w:r>
-        <w:rPr>
-          <w:color w:val="BA2121"/>
-          <w:lang w:val="en-GB"/>
-        </w:rPr>
-        <w:t>'</w:t>
-      </w:r>
-      <w:r>
-        <w:rPr>
-          <w:color w:val="333333"/>
-          <w:lang w:val="en-GB"/>
-        </w:rPr>
-        <w:t>][</w:t>
-      </w:r>
-      <w:proofErr w:type="spellStart"/>
-      <w:r>
-        <w:rPr>
-          <w:color w:val="008000"/>
-          <w:lang w:val="en-GB"/>
-        </w:rPr>
-        <w:t>len</w:t>
-      </w:r>
-      <w:proofErr w:type="spellEnd"/>
-      <w:r>
-        <w:rPr>
-          <w:color w:val="333333"/>
-          <w:lang w:val="en-GB"/>
-        </w:rPr>
-        <w:t>(</w:t>
-      </w:r>
-    </w:p>
-    <w:p>
-      <w:pPr>
-        <w:pStyle w:val="HTML"/>
-        <w:spacing w:line="244" w:lineRule="atLeast"/>
-        <w:rPr>
-          <w:color w:val="333333"/>
-          <w:lang w:val="en-GB"/>
-        </w:rPr>
-      </w:pPr>
-      <w:r>
-        <w:rPr>
-          <w:color w:val="333333"/>
-          <w:lang w:val="en-GB"/>
-        </w:rPr>
-        <w:t xml:space="preserve">        </w:t>
-      </w:r>
-      <w:proofErr w:type="spellStart"/>
-      <w:r>
-        <w:rPr>
-          <w:color w:val="333333"/>
-          <w:lang w:val="en-GB"/>
-        </w:rPr>
-        <w:t>user_input</w:t>
-      </w:r>
-      <w:proofErr w:type="spellEnd"/>
-      <w:r>
-        <w:rPr>
-          <w:color w:val="333333"/>
-          <w:lang w:val="en-GB"/>
-        </w:rPr>
-        <w:t>):</w:t>
-      </w:r>
-      <w:proofErr w:type="gramStart"/>
-      <w:r>
-        <w:rPr>
-          <w:color w:val="333333"/>
-          <w:lang w:val="en-GB"/>
-        </w:rPr>
-        <w:t>]</w:t>
-      </w:r>
-      <w:r>
-        <w:rPr>
-          <w:color w:val="666666"/>
-          <w:lang w:val="en-GB"/>
-        </w:rPr>
         <w:t>.</w:t>
       </w:r>
       <w:r>
@@ -16941,15 +13934,7 @@
           <w:color w:val="333333"/>
           <w:lang w:val="en-GB"/>
         </w:rPr>
-        <w:t>strip</w:t>
-      </w:r>
-      <w:proofErr w:type="gramEnd"/>
-      <w:r>
-        <w:rPr>
-          <w:color w:val="333333"/>
-          <w:lang w:val="en-GB"/>
-        </w:rPr>
-        <w:t>()</w:t>
+        <w:t>strip()</w:t>
       </w:r>
     </w:p>
     <w:p>
@@ -16982,17 +13967,8 @@
           <w:color w:val="333333"/>
           <w:lang w:val="en-GB"/>
         </w:rPr>
-        <w:t xml:space="preserve"> </w:t>
-      </w:r>
-      <w:proofErr w:type="spellStart"/>
-      <w:r>
-        <w:rPr>
-          <w:color w:val="333333"/>
-          <w:lang w:val="en-GB"/>
-        </w:rPr>
-        <w:t>model_response</w:t>
-      </w:r>
-      <w:proofErr w:type="spellEnd"/>
+        <w:t xml:space="preserve"> model_response</w:t>
+      </w:r>
     </w:p>
     <w:p>
       <w:pPr>
@@ -23357,6 +20333,7 @@
   <w:style w:type="character" w:default="1" w:styleId="a5">
     <w:name w:val="Default Paragraph Font"/>
     <w:uiPriority w:val="1"/>
+    <w:semiHidden/>
     <w:unhideWhenUsed/>
   </w:style>
   <w:style w:type="table" w:default="1" w:styleId="a6">
